--- a/Нирс ПЗ.docx
+++ b/Нирс ПЗ.docx
@@ -765,8 +765,6 @@
         </w:rPr>
         <w:br w:type="page"/>
       </w:r>
-      <w:bookmarkStart w:id="1" w:name="_GoBack"/>
-      <w:bookmarkEnd w:id="1"/>
       <w:r>
         <w:rPr>
           <w:rFonts w:cs="Times New Roman"/>
@@ -800,13 +798,13 @@
         <w:lastRenderedPageBreak/>
         <w:fldChar w:fldCharType="end"/>
       </w:r>
-      <w:bookmarkStart w:id="2" w:name="_Toc59095445"/>
-      <w:bookmarkStart w:id="3" w:name="_Toc66792711"/>
+      <w:bookmarkStart w:id="1" w:name="_Toc59095445"/>
+      <w:bookmarkStart w:id="2" w:name="_Toc66792711"/>
       <w:r>
         <w:t>Введение</w:t>
       </w:r>
+      <w:bookmarkEnd w:id="1"/>
       <w:bookmarkEnd w:id="2"/>
-      <w:bookmarkEnd w:id="3"/>
     </w:p>
     <w:p>
       <w:pPr>
@@ -1043,12 +1041,6 @@
         <w:rPr>
           <w:lang w:eastAsia="ru-RU"/>
         </w:rPr>
-        <w:tab/>
-      </w:r>
-      <w:r>
-        <w:rPr>
-          <w:lang w:eastAsia="ru-RU"/>
-        </w:rPr>
         <w:t>и</w:t>
       </w:r>
       <w:r>
@@ -1061,7 +1053,19 @@
         <w:rPr>
           <w:lang w:eastAsia="ru-RU"/>
         </w:rPr>
-        <w:t xml:space="preserve"> работу пирамидального метода фрактальной сегментации</w:t>
+        <w:t xml:space="preserve"> работу </w:t>
+      </w:r>
+      <w:r>
+        <w:rPr>
+          <w:lang w:eastAsia="ru-RU"/>
+        </w:rPr>
+        <w:t>алгоритмов</w:t>
+      </w:r>
+      <w:r>
+        <w:rPr>
+          <w:lang w:eastAsia="ru-RU"/>
+        </w:rPr>
+        <w:t xml:space="preserve"> фрактальной сегментации</w:t>
       </w:r>
       <w:r>
         <w:rPr>
@@ -1080,19 +1084,38 @@
         <w:rPr>
           <w:lang w:eastAsia="ru-RU"/>
         </w:rPr>
+        <w:t>- выбрать алгоритм для реализации;</w:t>
+      </w:r>
+    </w:p>
+    <w:p>
+      <w:pPr>
+        <w:rPr>
+          <w:lang w:eastAsia="ru-RU"/>
+        </w:rPr>
+      </w:pPr>
+      <w:r>
+        <w:rPr>
+          <w:lang w:eastAsia="ru-RU"/>
+        </w:rPr>
         <w:t xml:space="preserve">- </w:t>
       </w:r>
       <w:r>
         <w:rPr>
           <w:lang w:eastAsia="ru-RU"/>
         </w:rPr>
-        <w:tab/>
-      </w:r>
-      <w:r>
-        <w:rPr>
-          <w:lang w:eastAsia="ru-RU"/>
-        </w:rPr>
-        <w:t>реализовать представленный алгоритм сегментации</w:t>
+        <w:t xml:space="preserve">реализовать </w:t>
+      </w:r>
+      <w:r>
+        <w:rPr>
+          <w:lang w:eastAsia="ru-RU"/>
+        </w:rPr>
+        <w:t xml:space="preserve">выбранный </w:t>
+      </w:r>
+      <w:r>
+        <w:rPr>
+          <w:lang w:eastAsia="ru-RU"/>
+        </w:rPr>
+        <w:t>алгоритм сегментации</w:t>
       </w:r>
       <w:r>
         <w:rPr>
@@ -1113,6 +1136,19 @@
           <w:lang w:eastAsia="ru-RU"/>
         </w:rPr>
         <w:t>;</w:t>
+      </w:r>
+    </w:p>
+    <w:p>
+      <w:pPr>
+        <w:rPr>
+          <w:lang w:eastAsia="ru-RU"/>
+        </w:rPr>
+      </w:pPr>
+      <w:r>
+        <w:rPr>
+          <w:lang w:eastAsia="ru-RU"/>
+        </w:rPr>
+        <w:t>- провести тестирование реализованного алгоритма на маммографических снимках.</w:t>
       </w:r>
     </w:p>
     <w:p>
@@ -1124,24 +1160,6 @@
           <w:lang w:eastAsia="ru-RU"/>
         </w:rPr>
       </w:pPr>
-      <w:r>
-        <w:rPr>
-          <w:lang w:eastAsia="ru-RU"/>
-        </w:rPr>
-        <w:t xml:space="preserve">- </w:t>
-      </w:r>
-      <w:r>
-        <w:rPr>
-          <w:lang w:eastAsia="ru-RU"/>
-        </w:rPr>
-        <w:tab/>
-      </w:r>
-      <w:r>
-        <w:rPr>
-          <w:lang w:eastAsia="ru-RU"/>
-        </w:rPr>
-        <w:t>провести тестирование реализованного алгоритма на маммографических снимках.</w:t>
-      </w:r>
       <w:r>
         <w:rPr>
           <w:color w:val="000000"/>
@@ -1159,14 +1177,14 @@
         </w:numPr>
         <w:spacing w:after="0"/>
       </w:pPr>
-      <w:bookmarkStart w:id="4" w:name="_Toc59095446"/>
-      <w:bookmarkStart w:id="5" w:name="_Toc66792712"/>
+      <w:bookmarkStart w:id="3" w:name="_Toc59095446"/>
+      <w:bookmarkStart w:id="4" w:name="_Toc66792712"/>
       <w:r>
         <w:lastRenderedPageBreak/>
         <w:t>Теоретическая часть</w:t>
       </w:r>
+      <w:bookmarkEnd w:id="3"/>
       <w:bookmarkEnd w:id="4"/>
-      <w:bookmarkEnd w:id="5"/>
     </w:p>
     <w:p>
       <w:pPr>
@@ -1248,7 +1266,19 @@
         <w:rPr>
           <w:lang w:eastAsia="ru-RU"/>
         </w:rPr>
-        <w:t xml:space="preserve">Задачей стадии первичной сегментации является преобразование исходного векторного изображения в первоначальный набор кластеров небольшого размера, в котором каждый сформированный кластер характеризуется как собственными параметрами, так и параметрами связи с соседними кластерами. Эта задачу удобно решать с помощью пирамидально–рекурсивного алгоритма. </w:t>
+        <w:t xml:space="preserve">Задачей стадии первичной сегментации является преобразование исходного векторного изображения в первоначальный набор кластеров небольшого размера, в котором каждый сформированный кластер характеризуется как собственными параметрами, так и параметрами связи с соседними кластерами. Эта задачу удобно решать с помощью </w:t>
+      </w:r>
+      <w:r>
+        <w:rPr>
+          <w:lang w:eastAsia="ru-RU"/>
+        </w:rPr>
+        <w:t>алгоритмов фрактальной сегментации</w:t>
+      </w:r>
+      <w:r>
+        <w:rPr>
+          <w:lang w:eastAsia="ru-RU"/>
+        </w:rPr>
+        <w:t xml:space="preserve">. </w:t>
       </w:r>
     </w:p>
     <w:p>
@@ -1261,27 +1291,974 @@
         <w:rPr>
           <w:lang w:eastAsia="ru-RU"/>
         </w:rPr>
-        <w:t>Рассматриваемый алгоритм содержит два уровня (стадии). На первом изображение разбивается на множество мелких кластеров с помощью пирамидального алгоритма, а на втором происходит их окончательное слияние.</w:t>
+        <w:t xml:space="preserve">Примерами таких алгоритмов могут служить </w:t>
+      </w:r>
+      <w:r>
+        <w:rPr>
+          <w:lang w:eastAsia="ru-RU"/>
+        </w:rPr>
+        <w:t>алгоритм оценивания размера фрактала по длине контура, метод броуновской функции и метод пирамиды.</w:t>
       </w:r>
     </w:p>
     <w:p>
-      <w:pPr>
-        <w:rPr>
-          <w:lang w:eastAsia="ru-RU"/>
-        </w:rPr>
-      </w:pPr>
-      <w:r>
-        <w:rPr>
-          <w:lang w:eastAsia="ru-RU"/>
-        </w:rPr>
-        <w:t xml:space="preserve">Пирамидальный алгоритм обработки изображения требует задания способа вычисления уменьшенного изображения уровня n+1 на основе имеющегося изображения уровня n, и применения этой процедуры рекурсивно до предельного уменьшения размера изображения. Часто для этого выбирают элементарный домен некоторой формы, позволяющей плотно покрыть всю площадь изображения, и задают способ нахождения значения элемента </w:t>
-      </w:r>
-      <w:r>
-        <w:rPr>
-          <w:lang w:eastAsia="ru-RU"/>
-        </w:rPr>
+      <w:r>
+        <w:rPr>
+          <w:lang w:eastAsia="ru-RU"/>
+        </w:rPr>
+        <w:t xml:space="preserve">Алгоритм </w:t>
+      </w:r>
+      <w:r>
+        <w:t>оценивания размера фрактала по длине контура</w:t>
+      </w:r>
+      <w:r>
+        <w:t xml:space="preserve"> выглядит следующим образом. </w:t>
+      </w:r>
+      <w:r>
+        <w:t xml:space="preserve">Производится разбиение динамического диапазона яркостей изображения на равные интервалы [3]. Для полученного набора пороговых значений яркости строятся бинарные изображения. При этом элементам изображения, яркость которых меньше порога, присваивается значение </w:t>
+      </w:r>
+      <w:r>
+        <w:t>«</w:t>
+      </w:r>
+      <w:r>
+        <w:t>0</w:t>
+      </w:r>
+      <w:r>
+        <w:t>»</w:t>
+      </w:r>
+      <w:r>
+        <w:t xml:space="preserve">, а элементам, яркость которых выше или равна порогу, присваивается значение </w:t>
+      </w:r>
+      <w:r>
+        <w:t>«</w:t>
+      </w:r>
+      <w:r>
+        <w:t>1</w:t>
+      </w:r>
+      <w:r>
+        <w:t>»</w:t>
+      </w:r>
+      <w:r>
+        <w:t xml:space="preserve">. Производится оценка длин контуров единичной </w:t>
+      </w:r>
+      <w:r>
         <w:lastRenderedPageBreak/>
-        <w:t xml:space="preserve">следующего уровня по значениям элементов домена предыдущего уровня. Рекурсивное применение данной процедуры позволяет построить дерево (граф), в котором каждый элемент изображения некоторого уровня (кроме самого нижнего) является узлом, связанным с элементами домена предыдущего уровня, а число нисходящих связей определяется формой и размерами выбранного домена. В случае, когда в качестве домена выбран квадрат размерами 2×2 элемента, получается так называемое </w:t>
+        <w:t xml:space="preserve">области для серии шагов </w:t>
+      </w:r>
+      <w:proofErr w:type="spellStart"/>
+      <w:r>
+        <w:rPr>
+          <w:i/>
+        </w:rPr>
+        <w:t>s</w:t>
+      </w:r>
+      <w:r>
+        <w:rPr>
+          <w:i/>
+          <w:vertAlign w:val="subscript"/>
+        </w:rPr>
+        <w:t>i</w:t>
+      </w:r>
+      <w:proofErr w:type="spellEnd"/>
+      <w:r>
+        <w:rPr>
+          <w:i/>
+        </w:rPr>
+        <w:t>.</w:t>
+      </w:r>
+      <w:r>
+        <w:t xml:space="preserve"> Увеличение шага эквивалентно представлению анализируемого изображения с разрешением меньшим, чем разрешение полученного изображения. Длина контура аппроксимируется числом переходов уровней яркости бинарного изображения из 0 в 1 и из 1 в 0 для каждого значения шага. По полученным значениям оценивается регрессия логарифма длины контура от логарифма шага. Для каждого из бинарных изображений вычисляется оценка размера фрактала </w:t>
+      </w:r>
+      <w:proofErr w:type="spellStart"/>
+      <w:r>
+        <w:rPr>
+          <w:i/>
+        </w:rPr>
+        <w:t>D</w:t>
+      </w:r>
+      <w:r>
+        <w:rPr>
+          <w:i/>
+          <w:vertAlign w:val="subscript"/>
+        </w:rPr>
+        <w:t>i</w:t>
+      </w:r>
+      <w:proofErr w:type="spellEnd"/>
+      <w:r>
+        <w:t xml:space="preserve"> контуров единичных областей. Оценка размера фрактала </w:t>
+      </w:r>
+      <w:r>
+        <w:rPr>
+          <w:i/>
+        </w:rPr>
+        <w:t>D</w:t>
+      </w:r>
+      <w:r>
+        <w:t xml:space="preserve"> исходного изображения получается усреднением оценок </w:t>
+      </w:r>
+      <w:proofErr w:type="spellStart"/>
+      <w:r>
+        <w:rPr>
+          <w:i/>
+        </w:rPr>
+        <w:t>D</w:t>
+      </w:r>
+      <w:r>
+        <w:rPr>
+          <w:i/>
+          <w:vertAlign w:val="subscript"/>
+        </w:rPr>
+        <w:t>i</w:t>
+      </w:r>
+      <w:proofErr w:type="spellEnd"/>
+      <w:r>
+        <w:t>.</w:t>
+      </w:r>
+      <w:r>
+        <w:t xml:space="preserve"> </w:t>
+      </w:r>
+    </w:p>
+    <w:p>
+      <w:pPr>
+        <w:rPr>
+          <w:lang w:eastAsia="ru-RU"/>
+        </w:rPr>
+      </w:pPr>
+      <w:r>
+        <w:t>Д</w:t>
+      </w:r>
+      <w:r>
+        <w:t xml:space="preserve">анный метод можно использовать для оценки размера фрактала </w:t>
+      </w:r>
+      <w:r>
+        <w:rPr>
+          <w:i/>
+        </w:rPr>
+        <w:t>D</w:t>
+      </w:r>
+      <w:r>
+        <w:t xml:space="preserve"> при условии ее НЧ-фильтрации</w:t>
+      </w:r>
+      <w:r>
+        <w:t>. И</w:t>
+      </w:r>
+      <w:r>
+        <w:t>сключение некоторых интервалов из рассмотрения при оценке размера фрактала приводит к неразличимости фракталов, имеющих разный размер</w:t>
+      </w:r>
+      <w:r>
+        <w:t>. Д</w:t>
+      </w:r>
+      <w:r>
+        <w:t>ля изотропных текстур большей эффективностью обладает алгоритм оценки размера фрактала по строкам и по столбцам.</w:t>
+      </w:r>
+    </w:p>
+    <w:p>
+      <w:r>
+        <w:t>Еще один метод - м</w:t>
+      </w:r>
+      <w:r>
+        <w:t>етод броуновской функции</w:t>
+      </w:r>
+      <w:r>
+        <w:t xml:space="preserve"> </w:t>
+      </w:r>
+      <w:r>
+        <w:t>[3]</w:t>
+      </w:r>
+      <w:r>
+        <w:t xml:space="preserve">. Математической моделью таких фракталов является фрактальная (обобщенная) броуновская функция </w:t>
+      </w:r>
+      <w:r>
+        <w:rPr>
+          <w:i/>
+        </w:rPr>
+        <w:t>L(x)</w:t>
+      </w:r>
+      <w:r>
+        <w:t xml:space="preserve"> </w:t>
+      </w:r>
+      <w:r>
+        <w:t xml:space="preserve">— вещественная случайная функция, такая что для всех </w:t>
+      </w:r>
+      <w:r>
+        <w:rPr>
+          <w:i/>
+        </w:rPr>
+        <w:t>x</w:t>
+      </w:r>
+      <w:r>
+        <w:t xml:space="preserve"> и </w:t>
+      </w:r>
+      <w:r>
+        <w:rPr>
+          <w:i/>
+        </w:rPr>
+        <w:t>∆x</w:t>
+      </w:r>
+      <w:r>
+        <w:t xml:space="preserve"> существует значение h, при котором выполняется</w:t>
+      </w:r>
+    </w:p>
+    <w:p>
+      <w:pPr>
+        <w:ind w:firstLine="0"/>
+        <w:jc w:val="right"/>
+      </w:pPr>
+      <m:oMath>
+        <m:r>
+          <w:rPr>
+            <w:rFonts w:ascii="Cambria Math" w:hAnsi="Cambria Math"/>
+          </w:rPr>
+          <m:t>P</m:t>
+        </m:r>
+        <m:d>
+          <m:dPr>
+            <m:begChr m:val="{"/>
+            <m:endChr m:val="}"/>
+            <m:ctrlPr>
+              <w:rPr>
+                <w:rFonts w:ascii="Cambria Math" w:hAnsi="Cambria Math"/>
+                <w:i/>
+              </w:rPr>
+            </m:ctrlPr>
+          </m:dPr>
+          <m:e>
+            <m:d>
+              <m:dPr>
+                <m:begChr m:val="["/>
+                <m:endChr m:val="]"/>
+                <m:ctrlPr>
+                  <w:rPr>
+                    <w:rFonts w:ascii="Cambria Math" w:hAnsi="Cambria Math"/>
+                    <w:i/>
+                  </w:rPr>
+                </m:ctrlPr>
+              </m:dPr>
+              <m:e>
+                <m:f>
+                  <m:fPr>
+                    <m:ctrlPr>
+                      <w:rPr>
+                        <w:rFonts w:ascii="Cambria Math" w:hAnsi="Cambria Math"/>
+                        <w:i/>
+                      </w:rPr>
+                    </m:ctrlPr>
+                  </m:fPr>
+                  <m:num>
+                    <m:r>
+                      <w:rPr>
+                        <w:rFonts w:ascii="Cambria Math" w:hAnsi="Cambria Math"/>
+                      </w:rPr>
+                      <m:t>L</m:t>
+                    </m:r>
+                    <m:d>
+                      <m:dPr>
+                        <m:ctrlPr>
+                          <w:rPr>
+                            <w:rFonts w:ascii="Cambria Math" w:hAnsi="Cambria Math"/>
+                            <w:i/>
+                          </w:rPr>
+                        </m:ctrlPr>
+                      </m:dPr>
+                      <m:e>
+                        <m:r>
+                          <w:rPr>
+                            <w:rFonts w:ascii="Cambria Math" w:hAnsi="Cambria Math"/>
+                          </w:rPr>
+                          <m:t>x+</m:t>
+                        </m:r>
+                        <m:r>
+                          <m:rPr>
+                            <m:sty m:val="p"/>
+                          </m:rPr>
+                          <w:rPr>
+                            <w:rFonts w:ascii="Cambria Math" w:hAnsi="Cambria Math"/>
+                          </w:rPr>
+                          <m:t>Δ</m:t>
+                        </m:r>
+                        <m:r>
+                          <w:rPr>
+                            <w:rFonts w:ascii="Cambria Math" w:hAnsi="Cambria Math"/>
+                          </w:rPr>
+                          <m:t>x</m:t>
+                        </m:r>
+                      </m:e>
+                    </m:d>
+                    <m:r>
+                      <w:rPr>
+                        <w:rFonts w:ascii="Cambria Math" w:hAnsi="Cambria Math"/>
+                      </w:rPr>
+                      <m:t>-L</m:t>
+                    </m:r>
+                    <m:d>
+                      <m:dPr>
+                        <m:ctrlPr>
+                          <w:rPr>
+                            <w:rFonts w:ascii="Cambria Math" w:hAnsi="Cambria Math"/>
+                            <w:i/>
+                          </w:rPr>
+                        </m:ctrlPr>
+                      </m:dPr>
+                      <m:e>
+                        <m:r>
+                          <w:rPr>
+                            <w:rFonts w:ascii="Cambria Math" w:hAnsi="Cambria Math"/>
+                          </w:rPr>
+                          <m:t>x</m:t>
+                        </m:r>
+                      </m:e>
+                    </m:d>
+                  </m:num>
+                  <m:den>
+                    <m:sSup>
+                      <m:sSupPr>
+                        <m:ctrlPr>
+                          <w:rPr>
+                            <w:rFonts w:ascii="Cambria Math" w:hAnsi="Cambria Math"/>
+                            <w:i/>
+                          </w:rPr>
+                        </m:ctrlPr>
+                      </m:sSupPr>
+                      <m:e>
+                        <m:r>
+                          <w:rPr>
+                            <w:rFonts w:ascii="Cambria Math" w:hAnsi="Cambria Math"/>
+                          </w:rPr>
+                          <m:t>∥</m:t>
+                        </m:r>
+                        <m:r>
+                          <m:rPr>
+                            <m:sty m:val="p"/>
+                          </m:rPr>
+                          <w:rPr>
+                            <w:rFonts w:ascii="Cambria Math" w:hAnsi="Cambria Math"/>
+                          </w:rPr>
+                          <m:t>Δ</m:t>
+                        </m:r>
+                        <m:r>
+                          <w:rPr>
+                            <w:rFonts w:ascii="Cambria Math" w:hAnsi="Cambria Math"/>
+                          </w:rPr>
+                          <m:t>x∥</m:t>
+                        </m:r>
+                      </m:e>
+                      <m:sup>
+                        <m:r>
+                          <w:rPr>
+                            <w:rFonts w:ascii="Cambria Math" w:hAnsi="Cambria Math"/>
+                          </w:rPr>
+                          <m:t>h</m:t>
+                        </m:r>
+                      </m:sup>
+                    </m:sSup>
+                  </m:den>
+                </m:f>
+              </m:e>
+            </m:d>
+            <m:r>
+              <w:rPr>
+                <w:rFonts w:ascii="Cambria Math" w:hAnsi="Cambria Math"/>
+              </w:rPr>
+              <m:t>&lt;t</m:t>
+            </m:r>
+          </m:e>
+        </m:d>
+        <m:r>
+          <w:rPr>
+            <w:rFonts w:ascii="Cambria Math" w:hAnsi="Cambria Math"/>
+          </w:rPr>
+          <m:t>=F(t)</m:t>
+        </m:r>
+      </m:oMath>
+      <w:r>
+        <w:t>,</w:t>
+      </w:r>
+      <w:r>
+        <w:tab/>
+      </w:r>
+      <w:r>
+        <w:tab/>
+      </w:r>
+      <w:r>
+        <w:tab/>
+      </w:r>
+      <w:r>
+        <w:tab/>
+      </w:r>
+      <w:r>
+        <w:t xml:space="preserve"> </w:t>
+      </w:r>
+      <w:r>
+        <w:t>(1)</w:t>
+      </w:r>
+    </w:p>
+    <w:p>
+      <w:r>
+        <w:t xml:space="preserve">где </w:t>
+      </w:r>
+      <w:r>
+        <w:rPr>
+          <w:i/>
+        </w:rPr>
+        <w:t>x</w:t>
+      </w:r>
+      <w:r>
+        <w:t xml:space="preserve"> — точка в </w:t>
+      </w:r>
+      <w:r>
+        <w:rPr>
+          <w:i/>
+        </w:rPr>
+        <w:t>n</w:t>
+      </w:r>
+      <w:r>
+        <w:t xml:space="preserve">-мерном евклидовом пространстве </w:t>
+      </w:r>
+      <w:proofErr w:type="spellStart"/>
+      <w:r>
+        <w:rPr>
+          <w:i/>
+        </w:rPr>
+        <w:t>R</w:t>
+      </w:r>
+      <w:r>
+        <w:rPr>
+          <w:i/>
+          <w:vertAlign w:val="superscript"/>
+        </w:rPr>
+        <w:t>n</w:t>
+      </w:r>
+      <w:proofErr w:type="spellEnd"/>
+      <w:r>
+        <w:t xml:space="preserve">, </w:t>
+      </w:r>
+    </w:p>
+    <w:p>
+      <w:r>
+        <w:rPr>
+          <w:i/>
+        </w:rPr>
+        <w:t>∆x</w:t>
+      </w:r>
+      <w:r>
+        <w:t xml:space="preserve"> — расстояние между элементами изображения, </w:t>
+      </w:r>
+    </w:p>
+    <w:p>
+      <w:r>
+        <w:rPr>
+          <w:i/>
+        </w:rPr>
+        <w:t>F(t)</w:t>
+      </w:r>
+      <w:r>
+        <w:t xml:space="preserve"> — функция распределения случайной величины </w:t>
+      </w:r>
+      <w:r>
+        <w:rPr>
+          <w:i/>
+        </w:rPr>
+        <w:t>t</w:t>
+      </w:r>
+      <w:r>
+        <w:t xml:space="preserve">. </w:t>
+      </w:r>
+    </w:p>
+    <w:p>
+      <w:r>
+        <w:t xml:space="preserve">Функция </w:t>
+      </w:r>
+      <w:r>
+        <w:rPr>
+          <w:i/>
+        </w:rPr>
+        <w:t>F(t)</w:t>
+      </w:r>
+      <w:r>
+        <w:t xml:space="preserve"> описывает нормальное распределение с нулевым математическим ожиданием и дисперсией </w:t>
+      </w:r>
+      <w:r>
+        <w:rPr>
+          <w:i/>
+        </w:rPr>
+        <w:t>σ</w:t>
+      </w:r>
+      <w:r>
+        <w:rPr>
+          <w:i/>
+          <w:vertAlign w:val="superscript"/>
+        </w:rPr>
+        <w:t>2</w:t>
+      </w:r>
+      <w:r>
+        <w:t xml:space="preserve">. Обобщение броуновской функции состоит в том, что вместо 1/2 вводится действительный параметр </w:t>
+      </w:r>
+      <w:r>
+        <w:rPr>
+          <w:i/>
+        </w:rPr>
+        <w:t>h</w:t>
+      </w:r>
+      <w:r>
+        <w:t xml:space="preserve"> — некоторая постоянная, диапазон изменения которой [0,1]. </w:t>
+      </w:r>
+    </w:p>
+    <w:p>
+      <w:r>
+        <w:t xml:space="preserve">Оценка </w:t>
+      </w:r>
+      <w:r>
+        <w:rPr>
+          <w:i/>
+        </w:rPr>
+        <w:t>D</w:t>
+      </w:r>
+      <w:r>
+        <w:t xml:space="preserve"> определяется выражением (</w:t>
+      </w:r>
+      <w:r>
+        <w:t>2</w:t>
+      </w:r>
+      <w:r>
+        <w:t xml:space="preserve">) при </w:t>
+      </w:r>
+      <w:r>
+        <w:rPr>
+          <w:i/>
+        </w:rPr>
+        <w:t>K</w:t>
+      </w:r>
+      <w:r>
+        <w:t>=3</w:t>
+      </w:r>
+      <w:r>
+        <w:t>:</w:t>
+      </w:r>
+    </w:p>
+    <w:p>
+      <w:pPr>
+        <w:jc w:val="right"/>
+      </w:pPr>
+      <m:oMath>
+        <m:r>
+          <w:rPr>
+            <w:rFonts w:ascii="Cambria Math" w:hAnsi="Cambria Math"/>
+          </w:rPr>
+          <m:t>D=K-</m:t>
+        </m:r>
+        <m:sSub>
+          <m:sSubPr>
+            <m:ctrlPr>
+              <w:rPr>
+                <w:rFonts w:ascii="Cambria Math" w:hAnsi="Cambria Math"/>
+                <w:i/>
+              </w:rPr>
+            </m:ctrlPr>
+          </m:sSubPr>
+          <m:e>
+            <m:acc>
+              <m:accPr>
+                <m:ctrlPr>
+                  <w:rPr>
+                    <w:rFonts w:ascii="Cambria Math" w:hAnsi="Cambria Math"/>
+                    <w:i/>
+                  </w:rPr>
+                </m:ctrlPr>
+              </m:accPr>
+              <m:e>
+                <m:r>
+                  <w:rPr>
+                    <w:rFonts w:ascii="Cambria Math" w:hAnsi="Cambria Math"/>
+                  </w:rPr>
+                  <m:t>θ</m:t>
+                </m:r>
+              </m:e>
+            </m:acc>
+          </m:e>
+          <m:sub>
+            <m:r>
+              <w:rPr>
+                <w:rFonts w:ascii="Cambria Math" w:hAnsi="Cambria Math"/>
+              </w:rPr>
+              <m:t>1</m:t>
+            </m:r>
+          </m:sub>
+        </m:sSub>
+      </m:oMath>
+      <w:r>
+        <w:t>,</w:t>
+      </w:r>
+      <w:r>
+        <w:t>.</w:t>
+      </w:r>
+      <w:r>
+        <w:tab/>
+      </w:r>
+      <w:r>
+        <w:tab/>
+      </w:r>
+      <w:r>
+        <w:tab/>
+      </w:r>
+      <w:r>
+        <w:tab/>
+      </w:r>
+      <w:r>
+        <w:tab/>
+      </w:r>
+      <w:r>
+        <w:t xml:space="preserve"> (2)</w:t>
+      </w:r>
+      <w:r>
+        <w:t xml:space="preserve"> </w:t>
+      </w:r>
+    </w:p>
+    <w:p>
+      <w:r>
+        <w:lastRenderedPageBreak/>
+        <w:t xml:space="preserve">где </w:t>
+      </w:r>
+      <m:oMath>
+        <m:sSub>
+          <m:sSubPr>
+            <m:ctrlPr>
+              <w:rPr>
+                <w:rFonts w:ascii="Cambria Math" w:hAnsi="Cambria Math"/>
+                <w:i/>
+              </w:rPr>
+            </m:ctrlPr>
+          </m:sSubPr>
+          <m:e>
+            <m:acc>
+              <m:accPr>
+                <m:ctrlPr>
+                  <w:rPr>
+                    <w:rFonts w:ascii="Cambria Math" w:hAnsi="Cambria Math"/>
+                    <w:i/>
+                  </w:rPr>
+                </m:ctrlPr>
+              </m:accPr>
+              <m:e>
+                <m:r>
+                  <w:rPr>
+                    <w:rFonts w:ascii="Cambria Math" w:hAnsi="Cambria Math"/>
+                  </w:rPr>
+                  <m:t>θ</m:t>
+                </m:r>
+              </m:e>
+            </m:acc>
+          </m:e>
+          <m:sub>
+            <m:r>
+              <w:rPr>
+                <w:rFonts w:ascii="Cambria Math" w:hAnsi="Cambria Math"/>
+              </w:rPr>
+              <m:t>1</m:t>
+            </m:r>
+          </m:sub>
+        </m:sSub>
+      </m:oMath>
+      <w:r>
+        <w:t>— тангенс угла наклона линии выборочной регрессии</w:t>
+      </w:r>
+      <w:r>
+        <w:t>.</w:t>
+      </w:r>
+    </w:p>
+    <w:p>
+      <w:r>
+        <w:t xml:space="preserve">Изображение рассматривается как двумерная функция яркости </w:t>
+      </w:r>
+      <w:r>
+        <w:rPr>
+          <w:i/>
+        </w:rPr>
+        <w:t>L(x)</w:t>
+      </w:r>
+      <w:r>
+        <w:t xml:space="preserve">, определенная для </w:t>
+      </w:r>
+      <w:r>
+        <w:rPr>
+          <w:i/>
+        </w:rPr>
+        <w:t>x</w:t>
+      </w:r>
+      <w:r>
+        <w:t>=</w:t>
+      </w:r>
+      <w:r>
+        <w:rPr>
+          <w:i/>
+        </w:rPr>
+        <w:t>(</w:t>
+      </w:r>
+      <w:proofErr w:type="spellStart"/>
+      <w:proofErr w:type="gramStart"/>
+      <w:r>
+        <w:rPr>
+          <w:i/>
+        </w:rPr>
+        <w:t>x,y</w:t>
+      </w:r>
+      <w:proofErr w:type="spellEnd"/>
+      <w:proofErr w:type="gramEnd"/>
+      <w:r>
+        <w:rPr>
+          <w:i/>
+        </w:rPr>
+        <w:t>)</w:t>
+      </w:r>
+      <w:r>
+        <w:rPr>
+          <w:rFonts w:ascii="Cambria Math" w:hAnsi="Cambria Math" w:cs="Cambria Math"/>
+        </w:rPr>
+        <w:t xml:space="preserve"> </w:t>
+      </w:r>
+      <w:r>
+        <w:rPr>
+          <w:rFonts w:ascii="Cambria Math" w:hAnsi="Cambria Math" w:cs="Cambria Math"/>
+        </w:rPr>
+        <w:t>∈</w:t>
+      </w:r>
+      <w:r>
+        <w:t xml:space="preserve"> R</w:t>
+      </w:r>
+      <w:r>
+        <w:rPr>
+          <w:vertAlign w:val="superscript"/>
+        </w:rPr>
+        <w:t>2</w:t>
+      </w:r>
+      <w:r>
+        <w:t xml:space="preserve">, </w:t>
+      </w:r>
+      <w:r>
+        <w:rPr>
+          <w:rFonts w:cs="Times New Roman"/>
+        </w:rPr>
+        <w:t>формирующая</w:t>
+      </w:r>
+      <w:r>
+        <w:t xml:space="preserve"> </w:t>
+      </w:r>
+      <w:r>
+        <w:rPr>
+          <w:rFonts w:cs="Times New Roman"/>
+        </w:rPr>
+        <w:t>трехмерную</w:t>
+      </w:r>
+      <w:r>
+        <w:t xml:space="preserve"> </w:t>
+      </w:r>
+      <w:r>
+        <w:rPr>
+          <w:rFonts w:cs="Times New Roman"/>
+        </w:rPr>
+        <w:t>поверхность</w:t>
+      </w:r>
+      <w:r>
+        <w:t xml:space="preserve">. </w:t>
+      </w:r>
+      <w:r>
+        <w:rPr>
+          <w:rFonts w:cs="Times New Roman"/>
+        </w:rPr>
+        <w:t>Для</w:t>
+      </w:r>
+      <w:r>
+        <w:t xml:space="preserve"> </w:t>
+      </w:r>
+      <w:r>
+        <w:rPr>
+          <w:rFonts w:cs="Times New Roman"/>
+        </w:rPr>
+        <w:t>вычисления</w:t>
+      </w:r>
+      <w:r>
+        <w:t xml:space="preserve"> </w:t>
+      </w:r>
+      <w:r>
+        <w:rPr>
+          <w:i/>
+        </w:rPr>
+        <w:t>h</w:t>
+      </w:r>
+      <w:r>
+        <w:t xml:space="preserve"> </w:t>
+      </w:r>
+      <w:r>
+        <w:rPr>
+          <w:rFonts w:cs="Times New Roman"/>
+        </w:rPr>
+        <w:t>необходимо</w:t>
+      </w:r>
+      <w:r>
+        <w:t xml:space="preserve"> </w:t>
+      </w:r>
+      <w:r>
+        <w:rPr>
+          <w:rFonts w:cs="Times New Roman"/>
+        </w:rPr>
+        <w:t>получить</w:t>
+      </w:r>
+      <w:r>
+        <w:t xml:space="preserve"> </w:t>
+      </w:r>
+      <w:r>
+        <w:rPr>
+          <w:rFonts w:cs="Times New Roman"/>
+        </w:rPr>
+        <w:t>оценку</w:t>
+      </w:r>
+      <w:r>
+        <w:t xml:space="preserve"> </w:t>
+      </w:r>
+      <w:r>
+        <w:rPr>
+          <w:rFonts w:cs="Times New Roman"/>
+        </w:rPr>
+        <w:t>линейной</w:t>
+      </w:r>
+      <w:r>
+        <w:t xml:space="preserve"> </w:t>
+      </w:r>
+      <w:r>
+        <w:rPr>
+          <w:rFonts w:cs="Times New Roman"/>
+        </w:rPr>
+        <w:t>выборочной</w:t>
+      </w:r>
+      <w:r>
+        <w:t xml:space="preserve"> </w:t>
+      </w:r>
+      <w:r>
+        <w:rPr>
+          <w:rFonts w:cs="Times New Roman"/>
+        </w:rPr>
+        <w:t>регрессии</w:t>
+      </w:r>
+      <w:r>
+        <w:t xml:space="preserve"> </w:t>
+      </w:r>
+      <w:r>
+        <w:rPr>
+          <w:rFonts w:cs="Times New Roman"/>
+        </w:rPr>
+        <w:t>логарифма</w:t>
+      </w:r>
+      <w:r>
+        <w:t xml:space="preserve"> </w:t>
+      </w:r>
+      <w:r>
+        <w:rPr>
+          <w:rFonts w:cs="Times New Roman"/>
+        </w:rPr>
+        <w:t>математиче</w:t>
+      </w:r>
+      <w:r>
+        <w:t xml:space="preserve">ского ожидания модуля разностей яркостей всех пар элементов, находящихся на определенном расстоянии </w:t>
+      </w:r>
+      <w:r>
+        <w:rPr>
+          <w:i/>
+        </w:rPr>
+        <w:t>∆x</w:t>
+      </w:r>
+      <w:r>
+        <w:t>, от логарифма этого расстояния. Расстояния объединяются в кластеры, и математические ожидания вычисляются для каждого кластера</w:t>
+      </w:r>
+    </w:p>
+    <w:p>
+      <w:pPr>
+        <w:rPr>
+          <w:lang w:eastAsia="ru-RU"/>
+        </w:rPr>
+      </w:pPr>
+      <w:r>
+        <w:t>Э</w:t>
+      </w:r>
+      <w:r>
+        <w:t>ффективность метода броуновской функции может быть повышена за счет НЧ</w:t>
+      </w:r>
+      <w:r>
+        <w:t>-</w:t>
+      </w:r>
+      <w:r>
+        <w:t>фильтрации оценки размера фрактала</w:t>
+      </w:r>
+      <w:r>
+        <w:t>. О</w:t>
+      </w:r>
+      <w:r>
+        <w:t>ценку размера фрактала можно производить, учитывая изменения яркости только по строкам или только по столбцам, что позволит повысить эффективность сегментации анизотропных текстур</w:t>
+      </w:r>
+      <w:r>
+        <w:t xml:space="preserve">. </w:t>
+      </w:r>
+    </w:p>
+    <w:p>
+      <w:pPr>
+        <w:rPr>
+          <w:lang w:eastAsia="ru-RU"/>
+        </w:rPr>
+      </w:pPr>
+      <w:r>
+        <w:rPr>
+          <w:lang w:eastAsia="ru-RU"/>
+        </w:rPr>
+        <w:t>В рамках данной работы наиболее подходящим будет являться пирамидальный алгоритм сегментации изображений.</w:t>
+      </w:r>
+    </w:p>
+    <w:p>
+      <w:pPr>
+        <w:rPr>
+          <w:lang w:eastAsia="ru-RU"/>
+        </w:rPr>
+      </w:pPr>
+      <w:r>
+        <w:rPr>
+          <w:lang w:eastAsia="ru-RU"/>
+        </w:rPr>
+        <w:t>Рассматриваемый алгоритм содержит два уровня (стадии). На первом изображение разбивается на множество мелких кластеров с помощью пирамидального алгоритма, а на втором происходит их окончательное слияние.</w:t>
+      </w:r>
+    </w:p>
+    <w:p>
+      <w:pPr>
+        <w:rPr>
+          <w:lang w:eastAsia="ru-RU"/>
+        </w:rPr>
+      </w:pPr>
+      <w:r>
+        <w:rPr>
+          <w:lang w:eastAsia="ru-RU"/>
+        </w:rPr>
+        <w:t xml:space="preserve">Пирамидальный алгоритм обработки изображения требует задания способа вычисления уменьшенного изображения уровня </w:t>
+      </w:r>
+      <w:r>
+        <w:rPr>
+          <w:i/>
+          <w:lang w:eastAsia="ru-RU"/>
+        </w:rPr>
+        <w:t>n+</w:t>
+      </w:r>
+      <w:r>
+        <w:rPr>
+          <w:lang w:eastAsia="ru-RU"/>
+        </w:rPr>
+        <w:t>1</w:t>
+      </w:r>
+      <w:r>
+        <w:rPr>
+          <w:lang w:eastAsia="ru-RU"/>
+        </w:rPr>
+        <w:t xml:space="preserve"> на основе имеющегося изображения уровня n, и применения этой процедуры рекурсивно до предельного уменьшения размера изображения. Часто для этого выбирают элементарный домен некоторой формы, позволяющей плотно покрыть всю площадь изображения, и задают способ нахождения значения элемента следующего уровня по значениям элементов домена предыдущего уровня. Рекурсивное применение данной процедуры позволяет построить дерево (граф), в котором каждый элемент изображения некоторого уровня (кроме самого нижнего) является узлом, связанным с элементами домена </w:t>
+      </w:r>
+      <w:r>
+        <w:rPr>
+          <w:lang w:eastAsia="ru-RU"/>
+        </w:rPr>
+        <w:lastRenderedPageBreak/>
+        <w:t xml:space="preserve">предыдущего уровня, а число нисходящих связей определяется формой и размерами выбранного домена. В случае, когда в качестве домена выбран квадрат размерами 2×2 элемента, получается так называемое </w:t>
       </w:r>
       <w:proofErr w:type="spellStart"/>
       <w:r>
@@ -1419,14 +2396,20 @@
         <w:rPr>
           <w:lang w:eastAsia="ru-RU"/>
         </w:rPr>
-        <w:t xml:space="preserve">. На каждом шаге на основе анализа четырех нижних узлов уровня n создается узел уровня n+1 (рис.1, а), а в соответствующей структуре нового узла запоминается информация об узлах предыдущего уровня, соединенных с данным узлом, их средней яркости, наличии контуров. Таким образом, каждый узел является вершиной </w:t>
-      </w:r>
-      <w:r>
-        <w:rPr>
-          <w:lang w:eastAsia="ru-RU"/>
-        </w:rPr>
-        <w:lastRenderedPageBreak/>
-        <w:t xml:space="preserve">некоторого </w:t>
+        <w:t xml:space="preserve">. На каждом шаге на основе анализа четырех нижних узлов уровня n создается узел уровня </w:t>
+      </w:r>
+      <w:r>
+        <w:rPr>
+          <w:i/>
+          <w:lang w:eastAsia="ru-RU"/>
+        </w:rPr>
+        <w:t>n+</w:t>
+      </w:r>
+      <w:r>
+        <w:rPr>
+          <w:lang w:eastAsia="ru-RU"/>
+        </w:rPr>
+        <w:t xml:space="preserve">1 (рис.1, а), а в соответствующей структуре нового узла запоминается информация об узлах предыдущего уровня, соединенных с данным узлом, их средней яркости, наличии контуров. Таким образом, каждый узел является вершиной некоторого </w:t>
       </w:r>
       <w:proofErr w:type="spellStart"/>
       <w:r>
@@ -1453,7 +2436,14 @@
         <w:rPr>
           <w:lang w:eastAsia="ru-RU"/>
         </w:rPr>
-        <w:t xml:space="preserve">Основной задачей пирамидального этапа сегментации является объединение соседних элементов, имеющих близкие признаки и не разделенных контуром. Эта процедура требует прослеживания контурных линий на всех уровнях пирамиды. </w:t>
+        <w:t xml:space="preserve">Основной задачей пирамидального этапа сегментации является объединение соседних элементов, имеющих близкие признаки и не </w:t>
+      </w:r>
+      <w:r>
+        <w:rPr>
+          <w:lang w:eastAsia="ru-RU"/>
+        </w:rPr>
+        <w:lastRenderedPageBreak/>
+        <w:t xml:space="preserve">разделенных контуром. Эта процедура требует прослеживания контурных линий на всех уровнях пирамиды. </w:t>
       </w:r>
     </w:p>
     <w:p>
@@ -1594,14 +2584,14 @@
         <w:rPr>
           <w:lang w:eastAsia="ru-RU"/>
         </w:rPr>
-        <w:t xml:space="preserve">После окончания прямого прохода по всему квадродереву, каждый узел любого уровня (кроме корневого узла) будет либо принадлежать поддереву, начинающемуся на одном из верхних уровней, либо сам являться корнем некоторого поддерева. При обратном проходе вниз по квадродереву </w:t>
+        <w:t xml:space="preserve">После окончания прямого прохода по всему квадродереву, каждый узел любого уровня (кроме корневого узла) будет либо принадлежать поддереву, начинающемуся на одном из верхних уровней, либо сам являться корнем некоторого поддерева. При обратном проходе вниз по квадродереву происходит синтез первичных кластеров. На каждом из уровней вершинам новых поддеревьев (т.е. тем, которые оказались «подвешены» на шаге 2 прямого прохода) присваиваются новые номера кластеров; данные номера распространяются вниз на все элементы, связанные с данным поддеревом. Эта </w:t>
       </w:r>
       <w:r>
         <w:rPr>
           <w:lang w:eastAsia="ru-RU"/>
         </w:rPr>
         <w:lastRenderedPageBreak/>
-        <w:t>происходит синтез первичных кластеров. На каждом из уровней вершинам новых поддеревьев (т.е. тем, которые оказались «подвешены» на шаге 2 прямого прохода) присваиваются новые номера кластеров; данные номера распространяются вниз на все элементы, связанные с данным поддеревом. Эта процедура рекурсивно распространяется на все дерево с верхнего уровня (вершины дерева) до нижнего (самого изображения); элементы изображения, получившие при этом одинаковые номера, образуют первичные кластеры (первичные сегменты) обрабатываемого изображения.</w:t>
+        <w:t>процедура рекурсивно распространяется на все дерево с верхнего уровня (вершины дерева) до нижнего (самого изображения); элементы изображения, получившие при этом одинаковые номера, образуют первичные кластеры (первичные сегменты) обрабатываемого изображения.</w:t>
       </w:r>
     </w:p>
     <w:p>
@@ -1767,8 +2757,8 @@
           <w:lang w:val="en-US"/>
         </w:rPr>
       </w:pPr>
-      <w:bookmarkStart w:id="6" w:name="_Toc59095447"/>
-      <w:bookmarkStart w:id="7" w:name="_Toc66792713"/>
+      <w:bookmarkStart w:id="5" w:name="_Toc59095447"/>
+      <w:bookmarkStart w:id="6" w:name="_Toc66792713"/>
       <w:r>
         <w:lastRenderedPageBreak/>
         <w:t>Программная</w:t>
@@ -1782,8 +2772,8 @@
       <w:r>
         <w:t>реализация</w:t>
       </w:r>
+      <w:bookmarkEnd w:id="5"/>
       <w:bookmarkEnd w:id="6"/>
-      <w:bookmarkEnd w:id="7"/>
     </w:p>
     <w:p>
       <w:pPr>
@@ -4136,7 +5126,7 @@
           <w:rFonts w:ascii="Courier New" w:hAnsi="Courier New" w:cs="Courier New"/>
           <w:sz w:val="18"/>
           <w:szCs w:val="18"/>
-          <w:lang w:val="en-US" w:eastAsia="ru-RU"/>
+          <w:lang w:eastAsia="ru-RU"/>
         </w:rPr>
       </w:pPr>
       <w:r>
@@ -4157,7 +5147,27 @@
           <w:szCs w:val="18"/>
           <w:lang w:val="en-US" w:eastAsia="ru-RU"/>
         </w:rPr>
-        <w:t>os.chdir</w:t>
+        <w:t>os</w:t>
+      </w:r>
+      <w:proofErr w:type="spellEnd"/>
+      <w:r>
+        <w:rPr>
+          <w:rFonts w:ascii="Courier New" w:hAnsi="Courier New" w:cs="Courier New"/>
+          <w:sz w:val="18"/>
+          <w:szCs w:val="18"/>
+          <w:lang w:eastAsia="ru-RU"/>
+        </w:rPr>
+        <w:t>.</w:t>
+      </w:r>
+      <w:proofErr w:type="spellStart"/>
+      <w:r>
+        <w:rPr>
+          <w:rFonts w:ascii="Courier New" w:hAnsi="Courier New" w:cs="Courier New"/>
+          <w:sz w:val="18"/>
+          <w:szCs w:val="18"/>
+          <w:lang w:val="en-US" w:eastAsia="ru-RU"/>
+        </w:rPr>
+        <w:t>chdir</w:t>
       </w:r>
       <w:proofErr w:type="spellEnd"/>
       <w:proofErr w:type="gramEnd"/>
@@ -4166,7 +5176,7 @@
           <w:rFonts w:ascii="Courier New" w:hAnsi="Courier New" w:cs="Courier New"/>
           <w:sz w:val="18"/>
           <w:szCs w:val="18"/>
-          <w:lang w:val="en-US" w:eastAsia="ru-RU"/>
+          <w:lang w:eastAsia="ru-RU"/>
         </w:rPr>
         <w:t>('../../')</w:t>
       </w:r>
@@ -4331,7 +5341,16 @@
           <w:szCs w:val="28"/>
           <w:lang w:eastAsia="ru-RU"/>
         </w:rPr>
-        <w:t xml:space="preserve">Исходя из данной блок-схемы, видно, что алгоритм содержит в себе </w:t>
+        <w:t xml:space="preserve">Исходя из данной блок-схемы, видно, что алгоритм содержит в себе две процедуры: алгоритм пирамидальной сегментации и метод </w:t>
+      </w:r>
+      <w:r>
+        <w:rPr>
+          <w:rFonts w:cs="Times New Roman"/>
+          <w:i/>
+          <w:szCs w:val="28"/>
+          <w:lang w:val="en-US" w:eastAsia="ru-RU"/>
+        </w:rPr>
+        <w:t>k</w:t>
       </w:r>
       <w:r>
         <w:rPr>
@@ -4339,7 +5358,7 @@
           <w:szCs w:val="28"/>
           <w:lang w:eastAsia="ru-RU"/>
         </w:rPr>
-        <w:t>две</w:t>
+        <w:t>-</w:t>
       </w:r>
       <w:r>
         <w:rPr>
@@ -4347,39 +5366,7 @@
           <w:szCs w:val="28"/>
           <w:lang w:eastAsia="ru-RU"/>
         </w:rPr>
-        <w:t xml:space="preserve"> процедуры: алгоритм пирамидальной сегментации и метод </w:t>
-      </w:r>
-      <w:r>
-        <w:rPr>
-          <w:rFonts w:cs="Times New Roman"/>
-          <w:szCs w:val="28"/>
-          <w:lang w:val="en-US" w:eastAsia="ru-RU"/>
-        </w:rPr>
-        <w:t>k</w:t>
-      </w:r>
-      <w:r>
-        <w:rPr>
-          <w:rFonts w:cs="Times New Roman"/>
-          <w:szCs w:val="28"/>
-          <w:lang w:eastAsia="ru-RU"/>
-        </w:rPr>
-        <w:t>-</w:t>
-      </w:r>
-      <w:r>
-        <w:rPr>
-          <w:rFonts w:cs="Times New Roman"/>
-          <w:szCs w:val="28"/>
-          <w:lang w:eastAsia="ru-RU"/>
-        </w:rPr>
-        <w:t>средних.</w:t>
-      </w:r>
-      <w:r>
-        <w:rPr>
-          <w:rFonts w:cs="Times New Roman"/>
-          <w:szCs w:val="28"/>
-          <w:lang w:eastAsia="ru-RU"/>
-        </w:rPr>
-        <w:t xml:space="preserve"> Блок-схемы этих процедур представлены на рисунках 3 и 4. </w:t>
+        <w:t xml:space="preserve">средних. Блок-схемы этих процедур представлены на рисунках 3 и 4. </w:t>
       </w:r>
     </w:p>
     <w:p>
@@ -4567,23 +5554,23 @@
           <w:szCs w:val="28"/>
           <w:lang w:eastAsia="ru-RU"/>
         </w:rPr>
-        <w:t xml:space="preserve">Рисунок 4 - </w:t>
+        <w:t xml:space="preserve">Рисунок 4 - блок-схема процедуры метода </w:t>
       </w:r>
       <w:r>
         <w:rPr>
           <w:rFonts w:cs="Times New Roman"/>
           <w:szCs w:val="28"/>
-          <w:lang w:eastAsia="ru-RU"/>
-        </w:rPr>
-        <w:t xml:space="preserve">блок-схема процедуры метода </w:t>
+          <w:lang w:val="en-US" w:eastAsia="ru-RU"/>
+        </w:rPr>
+        <w:t>k</w:t>
       </w:r>
       <w:r>
         <w:rPr>
           <w:rFonts w:cs="Times New Roman"/>
           <w:szCs w:val="28"/>
-          <w:lang w:val="en-US" w:eastAsia="ru-RU"/>
-        </w:rPr>
-        <w:t>k</w:t>
+          <w:lang w:eastAsia="ru-RU"/>
+        </w:rPr>
+        <w:t>-</w:t>
       </w:r>
       <w:r>
         <w:rPr>
@@ -4591,50 +5578,52 @@
           <w:szCs w:val="28"/>
           <w:lang w:eastAsia="ru-RU"/>
         </w:rPr>
-        <w:t>-</w:t>
-      </w:r>
-      <w:r>
+        <w:t>средних</w:t>
+      </w:r>
+    </w:p>
+    <w:p>
+      <w:pPr>
+        <w:jc w:val="center"/>
         <w:rPr>
           <w:rFonts w:cs="Times New Roman"/>
           <w:szCs w:val="28"/>
           <w:lang w:eastAsia="ru-RU"/>
         </w:rPr>
-        <w:t>средних</w:t>
-      </w:r>
+      </w:pPr>
     </w:p>
     <w:p>
       <w:pPr>
-        <w:jc w:val="center"/>
         <w:rPr>
           <w:rFonts w:cs="Times New Roman"/>
           <w:szCs w:val="28"/>
           <w:lang w:eastAsia="ru-RU"/>
         </w:rPr>
       </w:pPr>
-    </w:p>
-    <w:p>
-      <w:pPr>
+      <w:r>
         <w:rPr>
           <w:rFonts w:cs="Times New Roman"/>
           <w:szCs w:val="28"/>
           <w:lang w:eastAsia="ru-RU"/>
         </w:rPr>
-      </w:pPr>
+        <w:t xml:space="preserve">В данной работе используется функция </w:t>
+      </w:r>
+      <w:proofErr w:type="spellStart"/>
       <w:r>
         <w:rPr>
           <w:rFonts w:cs="Times New Roman"/>
           <w:szCs w:val="28"/>
-          <w:lang w:eastAsia="ru-RU"/>
-        </w:rPr>
-        <w:t>В данной работе и</w:t>
-      </w:r>
+          <w:lang w:val="en-US" w:eastAsia="ru-RU"/>
+        </w:rPr>
+        <w:t>KMeans</w:t>
+      </w:r>
+      <w:proofErr w:type="spellEnd"/>
       <w:r>
         <w:rPr>
           <w:rFonts w:cs="Times New Roman"/>
           <w:szCs w:val="28"/>
           <w:lang w:eastAsia="ru-RU"/>
         </w:rPr>
-        <w:t xml:space="preserve">спользуется </w:t>
+        <w:t xml:space="preserve"> </w:t>
       </w:r>
       <w:r>
         <w:rPr>
@@ -4642,26 +5631,24 @@
           <w:szCs w:val="28"/>
           <w:lang w:eastAsia="ru-RU"/>
         </w:rPr>
-        <w:t>функция</w:t>
+        <w:t xml:space="preserve">из библиотеки </w:t>
       </w:r>
       <w:r>
         <w:rPr>
           <w:rFonts w:cs="Times New Roman"/>
           <w:szCs w:val="28"/>
-          <w:lang w:eastAsia="ru-RU"/>
-        </w:rPr>
-        <w:t xml:space="preserve"> </w:t>
-      </w:r>
-      <w:proofErr w:type="spellStart"/>
+          <w:lang w:val="en-US" w:eastAsia="ru-RU"/>
+        </w:rPr>
+        <w:t>SciPy</w:t>
+      </w:r>
       <w:r>
         <w:rPr>
           <w:rFonts w:cs="Times New Roman"/>
           <w:szCs w:val="28"/>
-          <w:lang w:val="en-US" w:eastAsia="ru-RU"/>
-        </w:rPr>
-        <w:t>KMeans</w:t>
-      </w:r>
-      <w:proofErr w:type="spellEnd"/>
+          <w:lang w:eastAsia="ru-RU"/>
+        </w:rPr>
+        <w:t>. В ней происходит выделение 4 кластеров получившегося изображения, где самым ярким кластером, самым ярким «пятном» будет искомая опухоль, которую</w:t>
+      </w:r>
       <w:r>
         <w:rPr>
           <w:rFonts w:cs="Times New Roman"/>
@@ -4676,23 +5663,15 @@
           <w:szCs w:val="28"/>
           <w:lang w:eastAsia="ru-RU"/>
         </w:rPr>
-        <w:t xml:space="preserve">из библиотеки </w:t>
+        <w:t>необходимо было найти</w:t>
       </w:r>
       <w:r>
         <w:rPr>
           <w:rFonts w:cs="Times New Roman"/>
           <w:szCs w:val="28"/>
-          <w:lang w:val="en-US" w:eastAsia="ru-RU"/>
-        </w:rPr>
-        <w:t>SciPy</w:t>
-      </w:r>
-      <w:r>
-        <w:rPr>
-          <w:rFonts w:cs="Times New Roman"/>
-          <w:szCs w:val="28"/>
-          <w:lang w:eastAsia="ru-RU"/>
-        </w:rPr>
-        <w:t>. В ней происходит выделение 4 кластеров получившегося изображения, где самым ярким кластером, самым ярким «пятном» будет искомая опухоль, которую мы хотели найти.</w:t>
+          <w:lang w:eastAsia="ru-RU"/>
+        </w:rPr>
+        <w:t>.</w:t>
       </w:r>
     </w:p>
     <w:p>
@@ -4721,8 +5700,8 @@
           <w:szCs w:val="28"/>
         </w:rPr>
       </w:pPr>
-      <w:bookmarkStart w:id="8" w:name="_Toc59095448"/>
-      <w:bookmarkStart w:id="9" w:name="_Toc66792714"/>
+      <w:bookmarkStart w:id="7" w:name="_Toc59095448"/>
+      <w:bookmarkStart w:id="8" w:name="_Toc66792714"/>
       <w:r>
         <w:lastRenderedPageBreak/>
         <w:t>3</w:t>
@@ -4736,8 +5715,8 @@
         </w:rPr>
         <w:t>Тестирование</w:t>
       </w:r>
+      <w:bookmarkEnd w:id="7"/>
       <w:bookmarkEnd w:id="8"/>
-      <w:bookmarkEnd w:id="9"/>
     </w:p>
     <w:p>
       <w:pPr>
@@ -4911,6 +5890,8 @@
                 </wp:inline>
               </w:drawing>
             </w:r>
+            <w:bookmarkStart w:id="9" w:name="_GoBack"/>
+            <w:bookmarkEnd w:id="9"/>
           </w:p>
         </w:tc>
       </w:tr>
@@ -4930,13 +5911,7 @@
               <w:rPr>
                 <w:lang w:val="en-US" w:eastAsia="ru-RU"/>
               </w:rPr>
-              <w:t>Mdb0</w:t>
-            </w:r>
-            <w:r>
-              <w:rPr>
-                <w:lang w:val="en-US" w:eastAsia="ru-RU"/>
-              </w:rPr>
-              <w:t>28_1</w:t>
+              <w:t>Mdb028_1</w:t>
             </w:r>
           </w:p>
         </w:tc>
@@ -5112,13 +6087,7 @@
               <w:rPr>
                 <w:lang w:val="en-US" w:eastAsia="ru-RU"/>
               </w:rPr>
-              <w:t>Mdb075</w:t>
-            </w:r>
-            <w:r>
-              <w:rPr>
-                <w:lang w:val="en-US" w:eastAsia="ru-RU"/>
-              </w:rPr>
-              <w:t>_1</w:t>
+              <w:t>Mdb075_1</w:t>
             </w:r>
           </w:p>
         </w:tc>
@@ -5327,13 +6296,7 @@
               <w:rPr>
                 <w:lang w:val="en-US" w:eastAsia="ru-RU"/>
               </w:rPr>
-              <w:t>Mdb117</w:t>
-            </w:r>
-            <w:r>
-              <w:rPr>
-                <w:lang w:val="en-US" w:eastAsia="ru-RU"/>
-              </w:rPr>
-              <w:t>_1</w:t>
+              <w:t>Mdb117_1</w:t>
             </w:r>
           </w:p>
         </w:tc>
@@ -5509,13 +6472,7 @@
               <w:rPr>
                 <w:lang w:val="en-US" w:eastAsia="ru-RU"/>
               </w:rPr>
-              <w:t>Mdb145</w:t>
-            </w:r>
-            <w:r>
-              <w:rPr>
-                <w:lang w:val="en-US" w:eastAsia="ru-RU"/>
-              </w:rPr>
-              <w:t>_1</w:t>
+              <w:t>Mdb145_1</w:t>
             </w:r>
           </w:p>
         </w:tc>
@@ -5618,10 +6575,7 @@
         <w:t xml:space="preserve"> снимках. </w:t>
       </w:r>
       <w:r>
-        <w:t xml:space="preserve">Кластеризация </w:t>
-      </w:r>
-      <w:r>
-        <w:t xml:space="preserve">методом </w:t>
+        <w:t xml:space="preserve">Кластеризация методом </w:t>
       </w:r>
       <w:r>
         <w:rPr>
@@ -5635,37 +6589,11 @@
       <w:r>
         <w:t xml:space="preserve">средних удачно проходит </w:t>
       </w:r>
-      <w:proofErr w:type="gramStart"/>
-      <w:r>
-        <w:t xml:space="preserve">на </w:t>
-      </w:r>
-      <w:r>
-        <w:t>изображениях</w:t>
-      </w:r>
-      <w:proofErr w:type="gramEnd"/>
-      <w:r>
-        <w:t xml:space="preserve"> </w:t>
-      </w:r>
-      <w:r>
-        <w:t>обработанных</w:t>
-      </w:r>
-      <w:r>
-        <w:t xml:space="preserve"> пирамидал</w:t>
-      </w:r>
-      <w:r>
-        <w:t>ьн</w:t>
-      </w:r>
-      <w:r>
-        <w:t>ой сегментаци</w:t>
-      </w:r>
-      <w:r>
-        <w:t>ей в силу того, что после неё происходит фильтрация возможных шумов на изображении и становится возможным более четко определить границы контуров опухоли</w:t>
-      </w:r>
-      <w:r>
-        <w:t>. Таким образом,</w:t>
-      </w:r>
-      <w:r>
-        <w:t xml:space="preserve"> </w:t>
+      <w:r>
+        <w:t>на изображениях,</w:t>
+      </w:r>
+      <w:r>
+        <w:t xml:space="preserve"> обработанных пирамидальной сегментацией в силу того, что после неё происходит фильтрация возможных шумов на изображении и становится возможным более четко определить границы контуров опухоли. Таким образом, </w:t>
       </w:r>
       <w:r>
         <w:t>оп</w:t>
@@ -5789,26 +6717,44 @@
     <w:p>
       <w:pPr>
         <w:rPr>
-          <w:lang w:eastAsia="ru-RU"/>
-        </w:rPr>
-      </w:pPr>
-      <w:r>
-        <w:rPr>
-          <w:lang w:eastAsia="ru-RU"/>
-        </w:rPr>
-        <w:t xml:space="preserve">- </w:t>
-      </w:r>
-      <w:r>
-        <w:rPr>
-          <w:lang w:eastAsia="ru-RU"/>
-        </w:rPr>
-        <w:t>изучен алгоритм пирамидального преобразования изображения</w:t>
-      </w:r>
-      <w:r>
-        <w:rPr>
-          <w:lang w:eastAsia="ru-RU"/>
-        </w:rPr>
-        <w:t>;</w:t>
+          <w:rFonts w:cs="Times New Roman"/>
+          <w:szCs w:val="28"/>
+        </w:rPr>
+      </w:pPr>
+      <w:r>
+        <w:rPr>
+          <w:rFonts w:cs="Times New Roman"/>
+          <w:szCs w:val="28"/>
+        </w:rPr>
+        <w:t xml:space="preserve">- произведен обзор алгоритмов фрактальной сегментации по </w:t>
+      </w:r>
+      <w:r>
+        <w:rPr>
+          <w:rFonts w:cs="Times New Roman"/>
+          <w:szCs w:val="28"/>
+        </w:rPr>
+        <w:t>итогам</w:t>
+      </w:r>
+      <w:r>
+        <w:rPr>
+          <w:rFonts w:cs="Times New Roman"/>
+          <w:szCs w:val="28"/>
+        </w:rPr>
+        <w:t xml:space="preserve"> которого для реализации был </w:t>
+      </w:r>
+      <w:r>
+        <w:rPr>
+          <w:rFonts w:cs="Times New Roman"/>
+          <w:szCs w:val="28"/>
+        </w:rPr>
+        <w:t>выбран</w:t>
+      </w:r>
+      <w:r>
+        <w:rPr>
+          <w:rFonts w:cs="Times New Roman"/>
+          <w:szCs w:val="28"/>
+        </w:rPr>
+        <w:t xml:space="preserve"> пирамидальный алгоритм;</w:t>
       </w:r>
     </w:p>
     <w:p>
@@ -5872,15 +6818,13 @@
         </w:rPr>
         <w:t xml:space="preserve">хорошо работает на предоставленных тестовых </w:t>
       </w:r>
-      <w:proofErr w:type="spellStart"/>
       <w:r>
         <w:rPr>
           <w:rFonts w:cs="Times New Roman"/>
           <w:szCs w:val="28"/>
         </w:rPr>
-        <w:t>исзображениях</w:t>
-      </w:r>
-      <w:proofErr w:type="spellEnd"/>
+        <w:t>изображениях</w:t>
+      </w:r>
       <w:r>
         <w:rPr>
           <w:rFonts w:cs="Times New Roman"/>
@@ -5904,13 +6848,11 @@
         <w:t xml:space="preserve">В результате тестирования был сделан вывод о том, что </w:t>
       </w:r>
       <w:r>
-        <w:t>к</w:t>
-      </w:r>
-      <w:r>
-        <w:t xml:space="preserve">ластеризация методом </w:t>
-      </w:r>
-      <w:r>
-        <w:rPr>
+        <w:t xml:space="preserve">кластеризация методом </w:t>
+      </w:r>
+      <w:r>
+        <w:rPr>
+          <w:i/>
           <w:lang w:val="en-US"/>
         </w:rPr>
         <w:t>k</w:t>
@@ -5921,11 +6863,9 @@
       <w:r>
         <w:t xml:space="preserve">средних удачно проходит </w:t>
       </w:r>
-      <w:proofErr w:type="gramStart"/>
-      <w:r>
-        <w:t>на изображениях</w:t>
-      </w:r>
-      <w:proofErr w:type="gramEnd"/>
+      <w:r>
+        <w:t>на изображениях,</w:t>
+      </w:r>
       <w:r>
         <w:t xml:space="preserve"> обработанных пирамидальной сегментацией в силу того, что после неё происходит фильтрация возможных шумов на изображении и становится возможным более четко определить границы контуров опухоли.</w:t>
       </w:r>
@@ -6031,22 +6971,17 @@
       <w:pPr>
         <w:rPr>
           <w:lang w:eastAsia="ru-RU"/>
-          <w:rPrChange w:id="15" w:author="Юлия Подгорнова" w:date="2020-12-17T00:06:00Z">
-            <w:rPr>
-              <w:lang w:eastAsia="ru-RU"/>
-            </w:rPr>
-          </w:rPrChange>
-        </w:rPr>
-      </w:pPr>
-      <w:r>
-        <w:rPr>
-          <w:lang w:val="en-US" w:eastAsia="ru-RU"/>
+        </w:rPr>
+      </w:pPr>
+      <w:r>
+        <w:rPr>
+          <w:lang w:eastAsia="ru-RU"/>
         </w:rPr>
         <w:t>1.</w:t>
       </w:r>
       <w:r>
         <w:rPr>
-          <w:lang w:val="en-US" w:eastAsia="ru-RU"/>
+          <w:lang w:eastAsia="ru-RU"/>
         </w:rPr>
         <w:t xml:space="preserve"> </w:t>
       </w:r>
@@ -6054,25 +6989,25 @@
         <w:rPr>
           <w:lang w:val="en-US"/>
         </w:rPr>
-        <w:t>Manisha Bhagwat1</w:t>
+        <w:t>Manisha</w:t>
+      </w:r>
+      <w:r>
+        <w:t xml:space="preserve"> </w:t>
       </w:r>
       <w:r>
         <w:rPr>
           <w:lang w:val="en-US"/>
         </w:rPr>
-        <w:t xml:space="preserve">. </w:t>
+        <w:t>Bhagwat</w:t>
+      </w:r>
+      <w:r>
+        <w:t xml:space="preserve">1. </w:t>
       </w:r>
       <w:r>
         <w:rPr>
           <w:lang w:val="en-US"/>
         </w:rPr>
-        <w:t>Simplified Watershed Transformation</w:t>
-      </w:r>
-      <w:r>
-        <w:rPr>
-          <w:lang w:val="en-US"/>
-        </w:rPr>
-        <w:t xml:space="preserve"> </w:t>
+        <w:t xml:space="preserve">Simplified Watershed Transformation </w:t>
       </w:r>
       <w:r>
         <w:rPr>
@@ -6200,7 +7135,7 @@
         </w:rPr>
         <w:t xml:space="preserve"> </w:t>
       </w:r>
-      <w:del w:id="16" w:author="Юлия Подгорнова" w:date="2020-12-17T00:15:00Z">
+      <w:del w:id="15" w:author="Юлия Подгорнова" w:date="2020-12-17T00:15:00Z">
         <w:r>
           <w:fldChar w:fldCharType="begin"/>
         </w:r>
@@ -6212,7 +7147,7 @@
         </w:r>
         <w:r>
           <w:rPr>
-            <w:rPrChange w:id="17" w:author="Юлия Подгорнова" w:date="2020-12-17T00:15:00Z">
+            <w:rPrChange w:id="16" w:author="Юлия Подгорнова" w:date="2020-12-17T00:15:00Z">
               <w:rPr>
                 <w:rStyle w:val="ac"/>
                 <w:lang w:val="en-US" w:eastAsia="ru-RU"/>
@@ -6223,7 +7158,7 @@
         </w:r>
         <w:r>
           <w:rPr>
-            <w:rPrChange w:id="18" w:author="Юлия Подгорнова" w:date="2020-12-17T00:15:00Z">
+            <w:rPrChange w:id="17" w:author="Юлия Подгорнова" w:date="2020-12-17T00:15:00Z">
               <w:rPr>
                 <w:rStyle w:val="ac"/>
                 <w:lang w:eastAsia="ru-RU"/>
@@ -6234,7 +7169,7 @@
         </w:r>
         <w:r>
           <w:rPr>
-            <w:rPrChange w:id="19" w:author="Юлия Подгорнова" w:date="2020-12-17T00:15:00Z">
+            <w:rPrChange w:id="18" w:author="Юлия Подгорнова" w:date="2020-12-17T00:15:00Z">
               <w:rPr>
                 <w:rStyle w:val="ac"/>
                 <w:lang w:val="en-US" w:eastAsia="ru-RU"/>
@@ -6245,7 +7180,7 @@
         </w:r>
         <w:r>
           <w:rPr>
-            <w:rPrChange w:id="20" w:author="Юлия Подгорнова" w:date="2020-12-17T00:15:00Z">
+            <w:rPrChange w:id="19" w:author="Юлия Подгорнова" w:date="2020-12-17T00:15:00Z">
               <w:rPr>
                 <w:rStyle w:val="ac"/>
                 <w:lang w:eastAsia="ru-RU"/>
@@ -6256,7 +7191,7 @@
         </w:r>
         <w:r>
           <w:rPr>
-            <w:rPrChange w:id="21" w:author="Юлия Подгорнова" w:date="2020-12-17T00:15:00Z">
+            <w:rPrChange w:id="20" w:author="Юлия Подгорнова" w:date="2020-12-17T00:15:00Z">
               <w:rPr>
                 <w:rStyle w:val="ac"/>
                 <w:lang w:val="en-US" w:eastAsia="ru-RU"/>
@@ -6267,7 +7202,7 @@
         </w:r>
         <w:r>
           <w:rPr>
-            <w:rPrChange w:id="22" w:author="Юлия Подгорнова" w:date="2020-12-17T00:15:00Z">
+            <w:rPrChange w:id="21" w:author="Юлия Подгорнова" w:date="2020-12-17T00:15:00Z">
               <w:rPr>
                 <w:rStyle w:val="ac"/>
                 <w:lang w:eastAsia="ru-RU"/>
@@ -6278,7 +7213,7 @@
         </w:r>
         <w:r>
           <w:rPr>
-            <w:rPrChange w:id="23" w:author="Юлия Подгорнова" w:date="2020-12-17T00:15:00Z">
+            <w:rPrChange w:id="22" w:author="Юлия Подгорнова" w:date="2020-12-17T00:15:00Z">
               <w:rPr>
                 <w:rStyle w:val="ac"/>
                 <w:lang w:val="en-US" w:eastAsia="ru-RU"/>
@@ -6289,7 +7224,7 @@
         </w:r>
         <w:r>
           <w:rPr>
-            <w:rPrChange w:id="24" w:author="Юлия Подгорнова" w:date="2020-12-17T00:15:00Z">
+            <w:rPrChange w:id="23" w:author="Юлия Подгорнова" w:date="2020-12-17T00:15:00Z">
               <w:rPr>
                 <w:rStyle w:val="ac"/>
                 <w:lang w:eastAsia="ru-RU"/>
@@ -6300,7 +7235,7 @@
         </w:r>
         <w:r>
           <w:rPr>
-            <w:rPrChange w:id="25" w:author="Юлия Подгорнова" w:date="2020-12-17T00:15:00Z">
+            <w:rPrChange w:id="24" w:author="Юлия Подгорнова" w:date="2020-12-17T00:15:00Z">
               <w:rPr>
                 <w:rStyle w:val="ac"/>
                 <w:lang w:val="en-US" w:eastAsia="ru-RU"/>
@@ -6311,7 +7246,7 @@
         </w:r>
         <w:r>
           <w:rPr>
-            <w:rPrChange w:id="26" w:author="Юлия Подгорнова" w:date="2020-12-17T00:15:00Z">
+            <w:rPrChange w:id="25" w:author="Юлия Подгорнова" w:date="2020-12-17T00:15:00Z">
               <w:rPr>
                 <w:rStyle w:val="ac"/>
                 <w:lang w:eastAsia="ru-RU"/>
@@ -6322,7 +7257,7 @@
         </w:r>
         <w:r>
           <w:rPr>
-            <w:rPrChange w:id="27" w:author="Юлия Подгорнова" w:date="2020-12-17T00:15:00Z">
+            <w:rPrChange w:id="26" w:author="Юлия Подгорнова" w:date="2020-12-17T00:15:00Z">
               <w:rPr>
                 <w:rStyle w:val="ac"/>
                 <w:lang w:val="en-US" w:eastAsia="ru-RU"/>
@@ -6339,10 +7274,10 @@
           <w:fldChar w:fldCharType="end"/>
         </w:r>
       </w:del>
-      <w:ins w:id="28" w:author="Юлия Подгорнова" w:date="2020-12-17T00:15:00Z">
+      <w:ins w:id="27" w:author="Юлия Подгорнова" w:date="2020-12-17T00:15:00Z">
         <w:r>
           <w:rPr>
-            <w:rPrChange w:id="29" w:author="Юлия Подгорнова" w:date="2020-12-17T00:15:00Z">
+            <w:rPrChange w:id="28" w:author="Юлия Подгорнова" w:date="2020-12-17T00:15:00Z">
               <w:rPr>
                 <w:rStyle w:val="ac"/>
                 <w:lang w:val="en-US" w:eastAsia="ru-RU"/>
@@ -6353,7 +7288,7 @@
         </w:r>
         <w:r>
           <w:rPr>
-            <w:rPrChange w:id="30" w:author="Юлия Подгорнова" w:date="2020-12-17T00:15:00Z">
+            <w:rPrChange w:id="29" w:author="Юлия Подгорнова" w:date="2020-12-17T00:15:00Z">
               <w:rPr>
                 <w:rStyle w:val="ac"/>
                 <w:lang w:eastAsia="ru-RU"/>
@@ -6364,7 +7299,7 @@
         </w:r>
         <w:r>
           <w:rPr>
-            <w:rPrChange w:id="31" w:author="Юлия Подгорнова" w:date="2020-12-17T00:15:00Z">
+            <w:rPrChange w:id="30" w:author="Юлия Подгорнова" w:date="2020-12-17T00:15:00Z">
               <w:rPr>
                 <w:rStyle w:val="ac"/>
                 <w:lang w:val="en-US" w:eastAsia="ru-RU"/>
@@ -6375,7 +7310,7 @@
         </w:r>
         <w:r>
           <w:rPr>
-            <w:rPrChange w:id="32" w:author="Юлия Подгорнова" w:date="2020-12-17T00:15:00Z">
+            <w:rPrChange w:id="31" w:author="Юлия Подгорнова" w:date="2020-12-17T00:15:00Z">
               <w:rPr>
                 <w:rStyle w:val="ac"/>
                 <w:lang w:eastAsia="ru-RU"/>
@@ -6386,7 +7321,7 @@
         </w:r>
         <w:r>
           <w:rPr>
-            <w:rPrChange w:id="33" w:author="Юлия Подгорнова" w:date="2020-12-17T00:15:00Z">
+            <w:rPrChange w:id="32" w:author="Юлия Подгорнова" w:date="2020-12-17T00:15:00Z">
               <w:rPr>
                 <w:rStyle w:val="ac"/>
                 <w:lang w:val="en-US" w:eastAsia="ru-RU"/>
@@ -6397,7 +7332,7 @@
         </w:r>
         <w:r>
           <w:rPr>
-            <w:rPrChange w:id="34" w:author="Юлия Подгорнова" w:date="2020-12-17T00:15:00Z">
+            <w:rPrChange w:id="33" w:author="Юлия Подгорнова" w:date="2020-12-17T00:15:00Z">
               <w:rPr>
                 <w:rStyle w:val="ac"/>
                 <w:lang w:eastAsia="ru-RU"/>
@@ -6408,7 +7343,7 @@
         </w:r>
         <w:r>
           <w:rPr>
-            <w:rPrChange w:id="35" w:author="Юлия Подгорнова" w:date="2020-12-17T00:15:00Z">
+            <w:rPrChange w:id="34" w:author="Юлия Подгорнова" w:date="2020-12-17T00:15:00Z">
               <w:rPr>
                 <w:rStyle w:val="ac"/>
                 <w:lang w:val="en-US" w:eastAsia="ru-RU"/>
@@ -6419,7 +7354,7 @@
         </w:r>
         <w:r>
           <w:rPr>
-            <w:rPrChange w:id="36" w:author="Юлия Подгорнова" w:date="2020-12-17T00:15:00Z">
+            <w:rPrChange w:id="35" w:author="Юлия Подгорнова" w:date="2020-12-17T00:15:00Z">
               <w:rPr>
                 <w:rStyle w:val="ac"/>
                 <w:lang w:eastAsia="ru-RU"/>
@@ -6430,7 +7365,7 @@
         </w:r>
         <w:r>
           <w:rPr>
-            <w:rPrChange w:id="37" w:author="Юлия Подгорнова" w:date="2020-12-17T00:15:00Z">
+            <w:rPrChange w:id="36" w:author="Юлия Подгорнова" w:date="2020-12-17T00:15:00Z">
               <w:rPr>
                 <w:rStyle w:val="ac"/>
                 <w:lang w:val="en-US" w:eastAsia="ru-RU"/>
@@ -6441,7 +7376,7 @@
         </w:r>
         <w:r>
           <w:rPr>
-            <w:rPrChange w:id="38" w:author="Юлия Подгорнова" w:date="2020-12-17T00:15:00Z">
+            <w:rPrChange w:id="37" w:author="Юлия Подгорнова" w:date="2020-12-17T00:15:00Z">
               <w:rPr>
                 <w:rStyle w:val="ac"/>
                 <w:lang w:eastAsia="ru-RU"/>
@@ -6452,7 +7387,7 @@
         </w:r>
         <w:r>
           <w:rPr>
-            <w:rPrChange w:id="39" w:author="Юлия Подгорнова" w:date="2020-12-17T00:15:00Z">
+            <w:rPrChange w:id="38" w:author="Юлия Подгорнова" w:date="2020-12-17T00:15:00Z">
               <w:rPr>
                 <w:rStyle w:val="ac"/>
                 <w:lang w:val="en-US" w:eastAsia="ru-RU"/>
@@ -6625,7 +7560,7 @@
       </w:r>
       <w:r>
         <w:rPr>
-          <w:rPrChange w:id="40" w:author="Юлия Подгорнова" w:date="2020-12-17T00:16:00Z">
+          <w:rPrChange w:id="39" w:author="Юлия Подгорнова" w:date="2020-12-17T00:16:00Z">
             <w:rPr>
               <w:color w:val="0000FF"/>
               <w:u w:val="single"/>
@@ -14254,6 +15189,7 @@
     <w:lsdException w:name="HTML Sample" w:semiHidden="1" w:unhideWhenUsed="1"/>
     <w:lsdException w:name="HTML Typewriter" w:semiHidden="1" w:unhideWhenUsed="1"/>
     <w:lsdException w:name="HTML Variable" w:semiHidden="1" w:unhideWhenUsed="1"/>
+    <w:lsdException w:name="Normal Table" w:semiHidden="1" w:unhideWhenUsed="1"/>
     <w:lsdException w:name="annotation subject" w:semiHidden="1" w:unhideWhenUsed="1"/>
     <w:lsdException w:name="No List" w:semiHidden="1" w:unhideWhenUsed="1"/>
     <w:lsdException w:name="Outline List 1" w:semiHidden="1" w:unhideWhenUsed="1"/>
@@ -14297,8 +15233,10 @@
     <w:lsdException w:name="Table Elegant" w:semiHidden="1" w:unhideWhenUsed="1"/>
     <w:lsdException w:name="Table Professional" w:semiHidden="1" w:unhideWhenUsed="1"/>
     <w:lsdException w:name="Table Subtle 1" w:semiHidden="1" w:unhideWhenUsed="1"/>
+    <w:lsdException w:name="Table Subtle 2" w:semiHidden="1" w:unhideWhenUsed="1"/>
     <w:lsdException w:name="Table Web 1" w:semiHidden="1" w:unhideWhenUsed="1"/>
     <w:lsdException w:name="Table Web 2" w:semiHidden="1" w:unhideWhenUsed="1"/>
+    <w:lsdException w:name="Table Web 3" w:semiHidden="1" w:unhideWhenUsed="1"/>
     <w:lsdException w:name="Balloon Text" w:semiHidden="1" w:unhideWhenUsed="1"/>
     <w:lsdException w:name="Table Grid" w:uiPriority="59"/>
     <w:lsdException w:name="Table Theme" w:semiHidden="1" w:unhideWhenUsed="1"/>
@@ -15167,6 +16105,16 @@
       <w:shd w:val="clear" w:color="auto" w:fill="E1DFDD"/>
     </w:rPr>
   </w:style>
+  <w:style w:type="character" w:styleId="af8">
+    <w:name w:val="Placeholder Text"/>
+    <w:basedOn w:val="a0"/>
+    <w:uiPriority w:val="99"/>
+    <w:semiHidden/>
+    <w:rsid w:val="00975746"/>
+    <w:rPr>
+      <w:color w:val="808080"/>
+    </w:rPr>
+  </w:style>
 </w:styles>
 </file>
 
@@ -15460,7 +16408,7 @@
 </file>
 
 <file path=customXml/itemProps1.xml><?xml version="1.0" encoding="utf-8"?>
-<ds:datastoreItem xmlns:ds="http://schemas.openxmlformats.org/officeDocument/2006/customXml" ds:itemID="{5C9696FA-99D6-429E-8E3B-E00AE661A816}">
+<ds:datastoreItem xmlns:ds="http://schemas.openxmlformats.org/officeDocument/2006/customXml" ds:itemID="{13475C0A-2130-4C84-B1F6-75AE2F79C9BF}">
   <ds:schemaRefs>
     <ds:schemaRef ds:uri="http://schemas.openxmlformats.org/officeDocument/2006/bibliography"/>
   </ds:schemaRefs>

--- a/Нирс ПЗ.docx
+++ b/Нирс ПЗ.docx
@@ -1308,13 +1308,7 @@
         <w:t xml:space="preserve">Алгоритм </w:t>
       </w:r>
       <w:r>
-        <w:t>оценивания размера фрактала по длине контура</w:t>
-      </w:r>
-      <w:r>
-        <w:t xml:space="preserve"> выглядит следующим образом. </w:t>
-      </w:r>
-      <w:r>
-        <w:t xml:space="preserve">Производится разбиение динамического диапазона яркостей изображения на равные интервалы [3]. Для полученного набора пороговых значений яркости строятся бинарные изображения. При этом элементам изображения, яркость которых меньше порога, присваивается значение </w:t>
+        <w:t xml:space="preserve">оценивания размера фрактала по длине контура выглядит следующим образом. Производится разбиение динамического диапазона яркостей изображения на равные интервалы [3]. Для полученного набора пороговых значений яркости строятся бинарные изображения. При этом элементам изображения, яркость которых меньше порога, присваивается значение </w:t>
       </w:r>
       <w:r>
         <w:t>«</w:t>
@@ -1411,10 +1405,7 @@
       </w:r>
       <w:proofErr w:type="spellEnd"/>
       <w:r>
-        <w:t>.</w:t>
-      </w:r>
-      <w:r>
-        <w:t xml:space="preserve"> </w:t>
+        <w:t xml:space="preserve">. </w:t>
       </w:r>
     </w:p>
     <w:p>
@@ -1424,10 +1415,7 @@
         </w:rPr>
       </w:pPr>
       <w:r>
-        <w:t>Д</w:t>
-      </w:r>
-      <w:r>
-        <w:t xml:space="preserve">анный метод можно использовать для оценки размера фрактала </w:t>
+        <w:t xml:space="preserve">Данный метод можно использовать для оценки размера фрактала </w:t>
       </w:r>
       <w:r>
         <w:rPr>
@@ -1436,19 +1424,7 @@
         <w:t>D</w:t>
       </w:r>
       <w:r>
-        <w:t xml:space="preserve"> при условии ее НЧ-фильтрации</w:t>
-      </w:r>
-      <w:r>
-        <w:t>. И</w:t>
-      </w:r>
-      <w:r>
-        <w:t>сключение некоторых интервалов из рассмотрения при оценке размера фрактала приводит к неразличимости фракталов, имеющих разный размер</w:t>
-      </w:r>
-      <w:r>
-        <w:t>. Д</w:t>
-      </w:r>
-      <w:r>
-        <w:t>ля изотропных текстур большей эффективностью обладает алгоритм оценки размера фрактала по строкам и по столбцам.</w:t>
+        <w:t xml:space="preserve"> при условии ее НЧ-фильтрации. Исключение некоторых интервалов из рассмотрения при оценке размера фрактала приводит к неразличимости фракталов, имеющих разный размер. Для изотропных текстур большей эффективностью обладает алгоритм оценки размера фрактала по строкам и по столбцам.</w:t>
       </w:r>
     </w:p>
     <w:p>
@@ -1885,10 +1861,7 @@
         </m:sSub>
       </m:oMath>
       <w:r>
-        <w:t>,</w:t>
-      </w:r>
-      <w:r>
-        <w:t>.</w:t>
+        <w:t>,.</w:t>
       </w:r>
       <w:r>
         <w:tab/>
@@ -1958,10 +1931,7 @@
         </m:sSub>
       </m:oMath>
       <w:r>
-        <w:t>— тангенс угла наклона линии выборочной регрессии</w:t>
-      </w:r>
-      <w:r>
-        <w:t>.</w:t>
+        <w:t>— тангенс угла наклона линии выборочной регрессии.</w:t>
       </w:r>
     </w:p>
     <w:p>
@@ -5756,13 +5726,13 @@
         <w:tblLook w:val="04A0" w:firstRow="1" w:lastRow="0" w:firstColumn="1" w:lastColumn="0" w:noHBand="0" w:noVBand="1"/>
       </w:tblPr>
       <w:tblGrid>
-        <w:gridCol w:w="4572"/>
-        <w:gridCol w:w="4773"/>
+        <w:gridCol w:w="4479"/>
+        <w:gridCol w:w="4866"/>
       </w:tblGrid>
       <w:tr>
         <w:tc>
           <w:tcPr>
-            <w:tcW w:w="4785" w:type="dxa"/>
+            <w:tcW w:w="4479" w:type="dxa"/>
           </w:tcPr>
           <w:p>
             <w:pPr>
@@ -5781,7 +5751,7 @@
         </w:tc>
         <w:tc>
           <w:tcPr>
-            <w:tcW w:w="4786" w:type="dxa"/>
+            <w:tcW w:w="4866" w:type="dxa"/>
           </w:tcPr>
           <w:p>
             <w:pPr>
@@ -5808,7 +5778,7 @@
       <w:tr>
         <w:tc>
           <w:tcPr>
-            <w:tcW w:w="4785" w:type="dxa"/>
+            <w:tcW w:w="4479" w:type="dxa"/>
           </w:tcPr>
           <w:p>
             <w:pPr>
@@ -5827,7 +5797,7 @@
         </w:tc>
         <w:tc>
           <w:tcPr>
-            <w:tcW w:w="4786" w:type="dxa"/>
+            <w:tcW w:w="4866" w:type="dxa"/>
           </w:tcPr>
           <w:p>
             <w:pPr>
@@ -5890,15 +5860,13 @@
                 </wp:inline>
               </w:drawing>
             </w:r>
-            <w:bookmarkStart w:id="9" w:name="_GoBack"/>
-            <w:bookmarkEnd w:id="9"/>
           </w:p>
         </w:tc>
       </w:tr>
       <w:tr>
         <w:tc>
           <w:tcPr>
-            <w:tcW w:w="4785" w:type="dxa"/>
+            <w:tcW w:w="4479" w:type="dxa"/>
           </w:tcPr>
           <w:p>
             <w:pPr>
@@ -5917,7 +5885,7 @@
         </w:tc>
         <w:tc>
           <w:tcPr>
-            <w:tcW w:w="4786" w:type="dxa"/>
+            <w:tcW w:w="4866" w:type="dxa"/>
           </w:tcPr>
           <w:p>
             <w:pPr>
@@ -5986,7 +5954,393 @@
       <w:tr>
         <w:tc>
           <w:tcPr>
-            <w:tcW w:w="4785" w:type="dxa"/>
+            <w:tcW w:w="4479" w:type="dxa"/>
+          </w:tcPr>
+          <w:p>
+            <w:pPr>
+              <w:ind w:firstLine="0"/>
+              <w:rPr>
+                <w:lang w:val="en-US" w:eastAsia="ru-RU"/>
+              </w:rPr>
+            </w:pPr>
+            <w:r>
+              <w:rPr>
+                <w:lang w:val="en-US" w:eastAsia="ru-RU"/>
+              </w:rPr>
+              <w:t>Mdb032</w:t>
+            </w:r>
+          </w:p>
+        </w:tc>
+        <w:tc>
+          <w:tcPr>
+            <w:tcW w:w="4866" w:type="dxa"/>
+          </w:tcPr>
+          <w:p>
+            <w:pPr>
+              <w:ind w:firstLine="0"/>
+              <w:rPr>
+                <w:noProof/>
+                <w:lang w:val="en-US" w:eastAsia="ru-RU"/>
+              </w:rPr>
+            </w:pPr>
+            <w:r>
+              <w:rPr>
+                <w:noProof/>
+                <w:lang w:val="en-US" w:eastAsia="ru-RU"/>
+              </w:rPr>
+              <w:drawing>
+                <wp:inline distT="0" distB="0" distL="0" distR="0" wp14:anchorId="55BD0348" wp14:editId="6BAAA8BE">
+                  <wp:extent cx="2771775" cy="1385888"/>
+                  <wp:effectExtent l="0" t="0" r="0" b="5080"/>
+                  <wp:docPr id="1" name="Рисунок 1"/>
+                  <wp:cNvGraphicFramePr>
+                    <a:graphicFrameLocks xmlns:a="http://schemas.openxmlformats.org/drawingml/2006/main" noChangeAspect="1"/>
+                  </wp:cNvGraphicFramePr>
+                  <a:graphic xmlns:a="http://schemas.openxmlformats.org/drawingml/2006/main">
+                    <a:graphicData uri="http://schemas.openxmlformats.org/drawingml/2006/picture">
+                      <pic:pic xmlns:pic="http://schemas.openxmlformats.org/drawingml/2006/picture">
+                        <pic:nvPicPr>
+                          <pic:cNvPr id="0" name="Picture 1"/>
+                          <pic:cNvPicPr>
+                            <a:picLocks noChangeAspect="1" noChangeArrowheads="1"/>
+                          </pic:cNvPicPr>
+                        </pic:nvPicPr>
+                        <pic:blipFill>
+                          <a:blip r:embed="rId14">
+                            <a:extLst>
+                              <a:ext uri="{28A0092B-C50C-407E-A947-70E740481C1C}">
+                                <a14:useLocalDpi xmlns:a14="http://schemas.microsoft.com/office/drawing/2010/main" val="0"/>
+                              </a:ext>
+                            </a:extLst>
+                          </a:blip>
+                          <a:srcRect/>
+                          <a:stretch>
+                            <a:fillRect/>
+                          </a:stretch>
+                        </pic:blipFill>
+                        <pic:spPr bwMode="auto">
+                          <a:xfrm>
+                            <a:off x="0" y="0"/>
+                            <a:ext cx="2794574" cy="1397288"/>
+                          </a:xfrm>
+                          <a:prstGeom prst="rect">
+                            <a:avLst/>
+                          </a:prstGeom>
+                          <a:noFill/>
+                          <a:ln>
+                            <a:noFill/>
+                          </a:ln>
+                        </pic:spPr>
+                      </pic:pic>
+                    </a:graphicData>
+                  </a:graphic>
+                </wp:inline>
+              </w:drawing>
+            </w:r>
+          </w:p>
+        </w:tc>
+      </w:tr>
+      <w:tr>
+        <w:tc>
+          <w:tcPr>
+            <w:tcW w:w="4479" w:type="dxa"/>
+          </w:tcPr>
+          <w:p>
+            <w:pPr>
+              <w:ind w:firstLine="0"/>
+              <w:rPr>
+                <w:lang w:val="en-US" w:eastAsia="ru-RU"/>
+              </w:rPr>
+            </w:pPr>
+            <w:r>
+              <w:rPr>
+                <w:lang w:val="en-US" w:eastAsia="ru-RU"/>
+              </w:rPr>
+              <w:t>Mdb032_1</w:t>
+            </w:r>
+          </w:p>
+        </w:tc>
+        <w:tc>
+          <w:tcPr>
+            <w:tcW w:w="4866" w:type="dxa"/>
+          </w:tcPr>
+          <w:p>
+            <w:pPr>
+              <w:ind w:firstLine="0"/>
+              <w:rPr>
+                <w:noProof/>
+                <w:lang w:val="en-US" w:eastAsia="ru-RU"/>
+              </w:rPr>
+            </w:pPr>
+            <w:r>
+              <w:rPr>
+                <w:noProof/>
+                <w:lang w:val="en-US" w:eastAsia="ru-RU"/>
+              </w:rPr>
+              <w:drawing>
+                <wp:inline distT="0" distB="0" distL="0" distR="0" wp14:anchorId="1C804367" wp14:editId="024AB2DA">
+                  <wp:extent cx="2771775" cy="1385888"/>
+                  <wp:effectExtent l="0" t="0" r="0" b="5080"/>
+                  <wp:docPr id="2" name="Рисунок 2"/>
+                  <wp:cNvGraphicFramePr>
+                    <a:graphicFrameLocks xmlns:a="http://schemas.openxmlformats.org/drawingml/2006/main" noChangeAspect="1"/>
+                  </wp:cNvGraphicFramePr>
+                  <a:graphic xmlns:a="http://schemas.openxmlformats.org/drawingml/2006/main">
+                    <a:graphicData uri="http://schemas.openxmlformats.org/drawingml/2006/picture">
+                      <pic:pic xmlns:pic="http://schemas.openxmlformats.org/drawingml/2006/picture">
+                        <pic:nvPicPr>
+                          <pic:cNvPr id="0" name="Picture 2"/>
+                          <pic:cNvPicPr>
+                            <a:picLocks noChangeAspect="1" noChangeArrowheads="1"/>
+                          </pic:cNvPicPr>
+                        </pic:nvPicPr>
+                        <pic:blipFill>
+                          <a:blip r:embed="rId15">
+                            <a:extLst>
+                              <a:ext uri="{28A0092B-C50C-407E-A947-70E740481C1C}">
+                                <a14:useLocalDpi xmlns:a14="http://schemas.microsoft.com/office/drawing/2010/main" val="0"/>
+                              </a:ext>
+                            </a:extLst>
+                          </a:blip>
+                          <a:srcRect/>
+                          <a:stretch>
+                            <a:fillRect/>
+                          </a:stretch>
+                        </pic:blipFill>
+                        <pic:spPr bwMode="auto">
+                          <a:xfrm>
+                            <a:off x="0" y="0"/>
+                            <a:ext cx="2789427" cy="1394714"/>
+                          </a:xfrm>
+                          <a:prstGeom prst="rect">
+                            <a:avLst/>
+                          </a:prstGeom>
+                          <a:noFill/>
+                          <a:ln>
+                            <a:noFill/>
+                          </a:ln>
+                        </pic:spPr>
+                      </pic:pic>
+                    </a:graphicData>
+                  </a:graphic>
+                </wp:inline>
+              </w:drawing>
+            </w:r>
+          </w:p>
+        </w:tc>
+      </w:tr>
+      <w:tr>
+        <w:tc>
+          <w:tcPr>
+            <w:tcW w:w="4479" w:type="dxa"/>
+          </w:tcPr>
+          <w:p>
+            <w:pPr>
+              <w:ind w:firstLine="0"/>
+              <w:rPr>
+                <w:lang w:val="en-US" w:eastAsia="ru-RU"/>
+              </w:rPr>
+            </w:pPr>
+            <w:r>
+              <w:rPr>
+                <w:lang w:val="en-US" w:eastAsia="ru-RU"/>
+              </w:rPr>
+              <w:t>Mdb058</w:t>
+            </w:r>
+          </w:p>
+        </w:tc>
+        <w:tc>
+          <w:tcPr>
+            <w:tcW w:w="4866" w:type="dxa"/>
+          </w:tcPr>
+          <w:p>
+            <w:pPr>
+              <w:ind w:firstLine="0"/>
+              <w:rPr>
+                <w:noProof/>
+                <w:lang w:val="en-US" w:eastAsia="ru-RU"/>
+              </w:rPr>
+            </w:pPr>
+            <w:r>
+              <w:rPr>
+                <w:noProof/>
+                <w:lang w:val="en-US" w:eastAsia="ru-RU"/>
+              </w:rPr>
+              <w:drawing>
+                <wp:inline distT="0" distB="0" distL="0" distR="0" wp14:anchorId="15228B01" wp14:editId="2D1731F0">
+                  <wp:extent cx="2771775" cy="1385888"/>
+                  <wp:effectExtent l="0" t="0" r="0" b="5080"/>
+                  <wp:docPr id="10" name="Рисунок 10"/>
+                  <wp:cNvGraphicFramePr>
+                    <a:graphicFrameLocks xmlns:a="http://schemas.openxmlformats.org/drawingml/2006/main" noChangeAspect="1"/>
+                  </wp:cNvGraphicFramePr>
+                  <a:graphic xmlns:a="http://schemas.openxmlformats.org/drawingml/2006/main">
+                    <a:graphicData uri="http://schemas.openxmlformats.org/drawingml/2006/picture">
+                      <pic:pic xmlns:pic="http://schemas.openxmlformats.org/drawingml/2006/picture">
+                        <pic:nvPicPr>
+                          <pic:cNvPr id="0" name="Picture 3"/>
+                          <pic:cNvPicPr>
+                            <a:picLocks noChangeAspect="1" noChangeArrowheads="1"/>
+                          </pic:cNvPicPr>
+                        </pic:nvPicPr>
+                        <pic:blipFill>
+                          <a:blip r:embed="rId16">
+                            <a:extLst>
+                              <a:ext uri="{28A0092B-C50C-407E-A947-70E740481C1C}">
+                                <a14:useLocalDpi xmlns:a14="http://schemas.microsoft.com/office/drawing/2010/main" val="0"/>
+                              </a:ext>
+                            </a:extLst>
+                          </a:blip>
+                          <a:srcRect/>
+                          <a:stretch>
+                            <a:fillRect/>
+                          </a:stretch>
+                        </pic:blipFill>
+                        <pic:spPr bwMode="auto">
+                          <a:xfrm>
+                            <a:off x="0" y="0"/>
+                            <a:ext cx="2789659" cy="1394830"/>
+                          </a:xfrm>
+                          <a:prstGeom prst="rect">
+                            <a:avLst/>
+                          </a:prstGeom>
+                          <a:noFill/>
+                          <a:ln>
+                            <a:noFill/>
+                          </a:ln>
+                        </pic:spPr>
+                      </pic:pic>
+                    </a:graphicData>
+                  </a:graphic>
+                </wp:inline>
+              </w:drawing>
+            </w:r>
+          </w:p>
+        </w:tc>
+      </w:tr>
+    </w:tbl>
+    <w:p/>
+    <w:p/>
+    <w:p>
+      <w:r>
+        <w:rPr>
+          <w:rFonts w:cs="Times New Roman"/>
+          <w:szCs w:val="28"/>
+        </w:rPr>
+        <w:lastRenderedPageBreak/>
+        <w:t xml:space="preserve">Продолжение таблицы - </w:t>
+      </w:r>
+      <w:r>
+        <w:rPr>
+          <w:rFonts w:cs="Times New Roman"/>
+          <w:szCs w:val="28"/>
+        </w:rPr>
+        <w:t>Результаты обработки изображений</w:t>
+      </w:r>
+    </w:p>
+    <w:tbl>
+      <w:tblPr>
+        <w:tblStyle w:val="ad"/>
+        <w:tblW w:w="0" w:type="auto"/>
+        <w:tblLook w:val="04A0" w:firstRow="1" w:lastRow="0" w:firstColumn="1" w:lastColumn="0" w:noHBand="0" w:noVBand="1"/>
+      </w:tblPr>
+      <w:tblGrid>
+        <w:gridCol w:w="4479"/>
+        <w:gridCol w:w="4866"/>
+      </w:tblGrid>
+      <w:tr>
+        <w:tc>
+          <w:tcPr>
+            <w:tcW w:w="4479" w:type="dxa"/>
+          </w:tcPr>
+          <w:p>
+            <w:pPr>
+              <w:ind w:firstLine="0"/>
+              <w:rPr>
+                <w:lang w:val="en-US" w:eastAsia="ru-RU"/>
+              </w:rPr>
+            </w:pPr>
+            <w:r>
+              <w:rPr>
+                <w:lang w:val="en-US" w:eastAsia="ru-RU"/>
+              </w:rPr>
+              <w:t>Mdb058_1</w:t>
+            </w:r>
+          </w:p>
+        </w:tc>
+        <w:tc>
+          <w:tcPr>
+            <w:tcW w:w="4866" w:type="dxa"/>
+          </w:tcPr>
+          <w:p>
+            <w:pPr>
+              <w:ind w:firstLine="0"/>
+              <w:rPr>
+                <w:noProof/>
+                <w:lang w:val="en-US" w:eastAsia="ru-RU"/>
+              </w:rPr>
+            </w:pPr>
+            <w:r>
+              <w:rPr>
+                <w:noProof/>
+                <w:lang w:val="en-US" w:eastAsia="ru-RU"/>
+              </w:rPr>
+              <w:drawing>
+                <wp:inline distT="0" distB="0" distL="0" distR="0" wp14:anchorId="54EF5A71" wp14:editId="65DD9DC4">
+                  <wp:extent cx="2771775" cy="1385888"/>
+                  <wp:effectExtent l="0" t="0" r="0" b="5080"/>
+                  <wp:docPr id="11" name="Рисунок 11"/>
+                  <wp:cNvGraphicFramePr>
+                    <a:graphicFrameLocks xmlns:a="http://schemas.openxmlformats.org/drawingml/2006/main" noChangeAspect="1"/>
+                  </wp:cNvGraphicFramePr>
+                  <a:graphic xmlns:a="http://schemas.openxmlformats.org/drawingml/2006/main">
+                    <a:graphicData uri="http://schemas.openxmlformats.org/drawingml/2006/picture">
+                      <pic:pic xmlns:pic="http://schemas.openxmlformats.org/drawingml/2006/picture">
+                        <pic:nvPicPr>
+                          <pic:cNvPr id="0" name="Picture 4"/>
+                          <pic:cNvPicPr>
+                            <a:picLocks noChangeAspect="1" noChangeArrowheads="1"/>
+                          </pic:cNvPicPr>
+                        </pic:nvPicPr>
+                        <pic:blipFill>
+                          <a:blip r:embed="rId17">
+                            <a:extLst>
+                              <a:ext uri="{28A0092B-C50C-407E-A947-70E740481C1C}">
+                                <a14:useLocalDpi xmlns:a14="http://schemas.microsoft.com/office/drawing/2010/main" val="0"/>
+                              </a:ext>
+                            </a:extLst>
+                          </a:blip>
+                          <a:srcRect/>
+                          <a:stretch>
+                            <a:fillRect/>
+                          </a:stretch>
+                        </pic:blipFill>
+                        <pic:spPr bwMode="auto">
+                          <a:xfrm>
+                            <a:off x="0" y="0"/>
+                            <a:ext cx="2800706" cy="1400353"/>
+                          </a:xfrm>
+                          <a:prstGeom prst="rect">
+                            <a:avLst/>
+                          </a:prstGeom>
+                          <a:noFill/>
+                          <a:ln>
+                            <a:noFill/>
+                          </a:ln>
+                        </pic:spPr>
+                      </pic:pic>
+                    </a:graphicData>
+                  </a:graphic>
+                </wp:inline>
+              </w:drawing>
+            </w:r>
+          </w:p>
+        </w:tc>
+      </w:tr>
+      <w:tr>
+        <w:tc>
+          <w:tcPr>
+            <w:tcW w:w="4479" w:type="dxa"/>
           </w:tcPr>
           <w:p>
             <w:pPr>
@@ -6005,7 +6359,7 @@
         </w:tc>
         <w:tc>
           <w:tcPr>
-            <w:tcW w:w="4786" w:type="dxa"/>
+            <w:tcW w:w="4866" w:type="dxa"/>
           </w:tcPr>
           <w:p>
             <w:pPr>
@@ -6037,7 +6391,7 @@
                           </pic:cNvPicPr>
                         </pic:nvPicPr>
                         <pic:blipFill>
-                          <a:blip r:embed="rId14">
+                          <a:blip r:embed="rId18">
                             <a:extLst>
                               <a:ext uri="{28A0092B-C50C-407E-A947-70E740481C1C}">
                                 <a14:useLocalDpi xmlns:a14="http://schemas.microsoft.com/office/drawing/2010/main" val="0"/>
@@ -6074,7 +6428,7 @@
       <w:tr>
         <w:tc>
           <w:tcPr>
-            <w:tcW w:w="4785" w:type="dxa"/>
+            <w:tcW w:w="4479" w:type="dxa"/>
           </w:tcPr>
           <w:p>
             <w:pPr>
@@ -6093,7 +6447,7 @@
         </w:tc>
         <w:tc>
           <w:tcPr>
-            <w:tcW w:w="4786" w:type="dxa"/>
+            <w:tcW w:w="4866" w:type="dxa"/>
           </w:tcPr>
           <w:p>
             <w:pPr>
@@ -6125,7 +6479,7 @@
                           </pic:cNvPicPr>
                         </pic:nvPicPr>
                         <pic:blipFill>
-                          <a:blip r:embed="rId15">
+                          <a:blip r:embed="rId19">
                             <a:extLst>
                               <a:ext uri="{28A0092B-C50C-407E-A947-70E740481C1C}">
                                 <a14:useLocalDpi xmlns:a14="http://schemas.microsoft.com/office/drawing/2010/main" val="0"/>
@@ -6162,7 +6516,7 @@
       <w:tr>
         <w:tc>
           <w:tcPr>
-            <w:tcW w:w="4785" w:type="dxa"/>
+            <w:tcW w:w="4479" w:type="dxa"/>
           </w:tcPr>
           <w:p>
             <w:pPr>
@@ -6175,31 +6529,38 @@
               <w:rPr>
                 <w:lang w:val="en-US" w:eastAsia="ru-RU"/>
               </w:rPr>
-              <w:t>Mdb117</w:t>
+              <w:t>Mdb0</w:t>
+            </w:r>
+            <w:r>
+              <w:rPr>
+                <w:lang w:val="en-US" w:eastAsia="ru-RU"/>
+              </w:rPr>
+              <w:t>92</w:t>
             </w:r>
           </w:p>
         </w:tc>
         <w:tc>
           <w:tcPr>
-            <w:tcW w:w="4786" w:type="dxa"/>
+            <w:tcW w:w="4866" w:type="dxa"/>
           </w:tcPr>
           <w:p>
             <w:pPr>
               <w:ind w:firstLine="0"/>
               <w:rPr>
+                <w:noProof/>
                 <w:lang w:eastAsia="ru-RU"/>
               </w:rPr>
             </w:pPr>
             <w:r>
               <w:rPr>
                 <w:noProof/>
-                <w:lang w:eastAsia="ru-RU"/>
+                <w:lang w:val="en-US" w:eastAsia="ru-RU"/>
               </w:rPr>
               <w:drawing>
-                <wp:inline distT="0" distB="0" distL="0" distR="0" wp14:anchorId="392B6017" wp14:editId="615BD2B3">
-                  <wp:extent cx="2725590" cy="1364914"/>
-                  <wp:effectExtent l="0" t="0" r="0" b="6985"/>
-                  <wp:docPr id="50" name="Рисунок 50"/>
+                <wp:inline distT="0" distB="0" distL="0" distR="0" wp14:anchorId="6A2098A4" wp14:editId="723C0087">
+                  <wp:extent cx="2781300" cy="1390650"/>
+                  <wp:effectExtent l="0" t="0" r="0" b="0"/>
+                  <wp:docPr id="57" name="Рисунок 57"/>
                   <wp:cNvGraphicFramePr>
                     <a:graphicFrameLocks xmlns:a="http://schemas.openxmlformats.org/drawingml/2006/main" noChangeAspect="1"/>
                   </wp:cNvGraphicFramePr>
@@ -6207,13 +6568,13 @@
                     <a:graphicData uri="http://schemas.openxmlformats.org/drawingml/2006/picture">
                       <pic:pic xmlns:pic="http://schemas.openxmlformats.org/drawingml/2006/picture">
                         <pic:nvPicPr>
-                          <pic:cNvPr id="0" name="Picture 140"/>
+                          <pic:cNvPr id="0" name="Picture 20"/>
                           <pic:cNvPicPr>
                             <a:picLocks noChangeAspect="1" noChangeArrowheads="1"/>
                           </pic:cNvPicPr>
                         </pic:nvPicPr>
                         <pic:blipFill>
-                          <a:blip r:embed="rId16">
+                          <a:blip r:embed="rId20">
                             <a:extLst>
                               <a:ext uri="{28A0092B-C50C-407E-A947-70E740481C1C}">
                                 <a14:useLocalDpi xmlns:a14="http://schemas.microsoft.com/office/drawing/2010/main" val="0"/>
@@ -6228,128 +6589,7 @@
                         <pic:spPr bwMode="auto">
                           <a:xfrm>
                             <a:off x="0" y="0"/>
-                            <a:ext cx="2770232" cy="1387270"/>
-                          </a:xfrm>
-                          <a:prstGeom prst="rect">
-                            <a:avLst/>
-                          </a:prstGeom>
-                          <a:noFill/>
-                          <a:ln>
-                            <a:noFill/>
-                          </a:ln>
-                        </pic:spPr>
-                      </pic:pic>
-                    </a:graphicData>
-                  </a:graphic>
-                </wp:inline>
-              </w:drawing>
-            </w:r>
-          </w:p>
-        </w:tc>
-      </w:tr>
-    </w:tbl>
-    <w:p/>
-    <w:p/>
-    <w:p>
-      <w:pPr>
-        <w:ind w:firstLine="708"/>
-        <w:rPr>
-          <w:rFonts w:cs="Times New Roman"/>
-          <w:szCs w:val="28"/>
-        </w:rPr>
-      </w:pPr>
-      <w:r>
-        <w:lastRenderedPageBreak/>
-        <w:t xml:space="preserve">Продолжение таблицы - </w:t>
-      </w:r>
-      <w:r>
-        <w:rPr>
-          <w:rFonts w:cs="Times New Roman"/>
-          <w:szCs w:val="28"/>
-        </w:rPr>
-        <w:t>Результаты обработки изображений</w:t>
-      </w:r>
-    </w:p>
-    <w:tbl>
-      <w:tblPr>
-        <w:tblStyle w:val="ad"/>
-        <w:tblW w:w="0" w:type="auto"/>
-        <w:tblLook w:val="04A0" w:firstRow="1" w:lastRow="0" w:firstColumn="1" w:lastColumn="0" w:noHBand="0" w:noVBand="1"/>
-      </w:tblPr>
-      <w:tblGrid>
-        <w:gridCol w:w="4576"/>
-        <w:gridCol w:w="4769"/>
-      </w:tblGrid>
-      <w:tr>
-        <w:tc>
-          <w:tcPr>
-            <w:tcW w:w="4785" w:type="dxa"/>
-          </w:tcPr>
-          <w:p>
-            <w:pPr>
-              <w:ind w:firstLine="0"/>
-              <w:rPr>
-                <w:lang w:eastAsia="ru-RU"/>
-              </w:rPr>
-            </w:pPr>
-            <w:r>
-              <w:rPr>
-                <w:lang w:val="en-US" w:eastAsia="ru-RU"/>
-              </w:rPr>
-              <w:t>Mdb117_1</w:t>
-            </w:r>
-          </w:p>
-        </w:tc>
-        <w:tc>
-          <w:tcPr>
-            <w:tcW w:w="4786" w:type="dxa"/>
-          </w:tcPr>
-          <w:p>
-            <w:pPr>
-              <w:ind w:firstLine="0"/>
-              <w:rPr>
-                <w:lang w:eastAsia="ru-RU"/>
-              </w:rPr>
-            </w:pPr>
-            <w:r>
-              <w:rPr>
-                <w:noProof/>
-                <w:lang w:eastAsia="ru-RU"/>
-              </w:rPr>
-              <w:drawing>
-                <wp:inline distT="0" distB="0" distL="0" distR="0" wp14:anchorId="5CE57A98" wp14:editId="5F19C3D1">
-                  <wp:extent cx="2716712" cy="1360469"/>
-                  <wp:effectExtent l="0" t="0" r="7620" b="0"/>
-                  <wp:docPr id="51" name="Рисунок 51"/>
-                  <wp:cNvGraphicFramePr>
-                    <a:graphicFrameLocks xmlns:a="http://schemas.openxmlformats.org/drawingml/2006/main" noChangeAspect="1"/>
-                  </wp:cNvGraphicFramePr>
-                  <a:graphic xmlns:a="http://schemas.openxmlformats.org/drawingml/2006/main">
-                    <a:graphicData uri="http://schemas.openxmlformats.org/drawingml/2006/picture">
-                      <pic:pic xmlns:pic="http://schemas.openxmlformats.org/drawingml/2006/picture">
-                        <pic:nvPicPr>
-                          <pic:cNvPr id="0" name="Picture 141"/>
-                          <pic:cNvPicPr>
-                            <a:picLocks noChangeAspect="1" noChangeArrowheads="1"/>
-                          </pic:cNvPicPr>
-                        </pic:nvPicPr>
-                        <pic:blipFill>
-                          <a:blip r:embed="rId17">
-                            <a:extLst>
-                              <a:ext uri="{28A0092B-C50C-407E-A947-70E740481C1C}">
-                                <a14:useLocalDpi xmlns:a14="http://schemas.microsoft.com/office/drawing/2010/main" val="0"/>
-                              </a:ext>
-                            </a:extLst>
-                          </a:blip>
-                          <a:srcRect/>
-                          <a:stretch>
-                            <a:fillRect/>
-                          </a:stretch>
-                        </pic:blipFill>
-                        <pic:spPr bwMode="auto">
-                          <a:xfrm>
-                            <a:off x="0" y="0"/>
-                            <a:ext cx="2769841" cy="1387075"/>
+                            <a:ext cx="2798728" cy="1399364"/>
                           </a:xfrm>
                           <a:prstGeom prst="rect">
                             <a:avLst/>
@@ -6371,7 +6611,7 @@
       <w:tr>
         <w:tc>
           <w:tcPr>
-            <w:tcW w:w="4785" w:type="dxa"/>
+            <w:tcW w:w="4479" w:type="dxa"/>
           </w:tcPr>
           <w:p>
             <w:pPr>
@@ -6384,31 +6624,44 @@
               <w:rPr>
                 <w:lang w:val="en-US" w:eastAsia="ru-RU"/>
               </w:rPr>
-              <w:t>Mdb145</w:t>
+              <w:t>Mdb0</w:t>
+            </w:r>
+            <w:r>
+              <w:rPr>
+                <w:lang w:val="en-US" w:eastAsia="ru-RU"/>
+              </w:rPr>
+              <w:t>92</w:t>
+            </w:r>
+            <w:r>
+              <w:rPr>
+                <w:lang w:val="en-US" w:eastAsia="ru-RU"/>
+              </w:rPr>
+              <w:t>_1</w:t>
             </w:r>
           </w:p>
         </w:tc>
         <w:tc>
           <w:tcPr>
-            <w:tcW w:w="4786" w:type="dxa"/>
+            <w:tcW w:w="4866" w:type="dxa"/>
           </w:tcPr>
           <w:p>
             <w:pPr>
               <w:ind w:firstLine="0"/>
               <w:rPr>
+                <w:noProof/>
                 <w:lang w:eastAsia="ru-RU"/>
               </w:rPr>
             </w:pPr>
             <w:r>
               <w:rPr>
                 <w:noProof/>
-                <w:lang w:eastAsia="ru-RU"/>
+                <w:lang w:val="en-US" w:eastAsia="ru-RU"/>
               </w:rPr>
               <w:drawing>
-                <wp:inline distT="0" distB="0" distL="0" distR="0" wp14:anchorId="2BC72440" wp14:editId="44BD4F50">
-                  <wp:extent cx="2708285" cy="1356249"/>
-                  <wp:effectExtent l="0" t="0" r="0" b="0"/>
-                  <wp:docPr id="52" name="Рисунок 52"/>
+                <wp:inline distT="0" distB="0" distL="0" distR="0" wp14:anchorId="44070AA4" wp14:editId="1AEA9D93">
+                  <wp:extent cx="2771775" cy="1385888"/>
+                  <wp:effectExtent l="0" t="0" r="0" b="5080"/>
+                  <wp:docPr id="58" name="Рисунок 58"/>
                   <wp:cNvGraphicFramePr>
                     <a:graphicFrameLocks xmlns:a="http://schemas.openxmlformats.org/drawingml/2006/main" noChangeAspect="1"/>
                   </wp:cNvGraphicFramePr>
@@ -6416,13 +6669,13 @@
                     <a:graphicData uri="http://schemas.openxmlformats.org/drawingml/2006/picture">
                       <pic:pic xmlns:pic="http://schemas.openxmlformats.org/drawingml/2006/picture">
                         <pic:nvPicPr>
-                          <pic:cNvPr id="0" name="Picture 142"/>
+                          <pic:cNvPr id="0" name="Picture 21"/>
                           <pic:cNvPicPr>
                             <a:picLocks noChangeAspect="1" noChangeArrowheads="1"/>
                           </pic:cNvPicPr>
                         </pic:nvPicPr>
                         <pic:blipFill>
-                          <a:blip r:embed="rId18">
+                          <a:blip r:embed="rId21">
                             <a:extLst>
                               <a:ext uri="{28A0092B-C50C-407E-A947-70E740481C1C}">
                                 <a14:useLocalDpi xmlns:a14="http://schemas.microsoft.com/office/drawing/2010/main" val="0"/>
@@ -6437,7 +6690,141 @@
                         <pic:spPr bwMode="auto">
                           <a:xfrm>
                             <a:off x="0" y="0"/>
-                            <a:ext cx="2744469" cy="1374369"/>
+                            <a:ext cx="2775556" cy="1387778"/>
+                          </a:xfrm>
+                          <a:prstGeom prst="rect">
+                            <a:avLst/>
+                          </a:prstGeom>
+                          <a:noFill/>
+                          <a:ln>
+                            <a:noFill/>
+                          </a:ln>
+                        </pic:spPr>
+                      </pic:pic>
+                    </a:graphicData>
+                  </a:graphic>
+                </wp:inline>
+              </w:drawing>
+            </w:r>
+          </w:p>
+        </w:tc>
+      </w:tr>
+    </w:tbl>
+    <w:p/>
+    <w:p>
+      <w:pPr>
+        <w:spacing w:after="200" w:line="276" w:lineRule="auto"/>
+        <w:ind w:firstLine="0"/>
+        <w:jc w:val="left"/>
+      </w:pPr>
+      <w:r>
+        <w:br w:type="page"/>
+      </w:r>
+    </w:p>
+    <w:p>
+      <w:r>
+        <w:rPr>
+          <w:rFonts w:cs="Times New Roman"/>
+          <w:szCs w:val="28"/>
+        </w:rPr>
+        <w:lastRenderedPageBreak/>
+        <w:t xml:space="preserve">Продолжение таблицы - </w:t>
+      </w:r>
+      <w:r>
+        <w:rPr>
+          <w:rFonts w:cs="Times New Roman"/>
+          <w:szCs w:val="28"/>
+        </w:rPr>
+        <w:t>Результаты обработки изображений</w:t>
+      </w:r>
+    </w:p>
+    <w:tbl>
+      <w:tblPr>
+        <w:tblStyle w:val="ad"/>
+        <w:tblW w:w="0" w:type="auto"/>
+        <w:tblLook w:val="04A0" w:firstRow="1" w:lastRow="0" w:firstColumn="1" w:lastColumn="0" w:noHBand="0" w:noVBand="1"/>
+      </w:tblPr>
+      <w:tblGrid>
+        <w:gridCol w:w="4479"/>
+        <w:gridCol w:w="4866"/>
+      </w:tblGrid>
+      <w:tr>
+        <w:tc>
+          <w:tcPr>
+            <w:tcW w:w="4479" w:type="dxa"/>
+          </w:tcPr>
+          <w:p>
+            <w:pPr>
+              <w:ind w:firstLine="0"/>
+              <w:rPr>
+                <w:lang w:val="en-US" w:eastAsia="ru-RU"/>
+              </w:rPr>
+            </w:pPr>
+            <w:r>
+              <w:rPr>
+                <w:lang w:val="en-US" w:eastAsia="ru-RU"/>
+              </w:rPr>
+              <w:t>Mdb0</w:t>
+            </w:r>
+            <w:r>
+              <w:rPr>
+                <w:lang w:val="en-US" w:eastAsia="ru-RU"/>
+              </w:rPr>
+              <w:t>95</w:t>
+            </w:r>
+          </w:p>
+        </w:tc>
+        <w:tc>
+          <w:tcPr>
+            <w:tcW w:w="4866" w:type="dxa"/>
+          </w:tcPr>
+          <w:p>
+            <w:pPr>
+              <w:ind w:firstLine="0"/>
+              <w:rPr>
+                <w:noProof/>
+                <w:lang w:eastAsia="ru-RU"/>
+              </w:rPr>
+            </w:pPr>
+            <w:r>
+              <w:rPr>
+                <w:noProof/>
+                <w:lang w:val="en-US" w:eastAsia="ru-RU"/>
+              </w:rPr>
+              <w:drawing>
+                <wp:inline distT="0" distB="0" distL="0" distR="0" wp14:anchorId="71951045" wp14:editId="5A012B0E">
+                  <wp:extent cx="2771775" cy="1385888"/>
+                  <wp:effectExtent l="0" t="0" r="0" b="5080"/>
+                  <wp:docPr id="59" name="Рисунок 59"/>
+                  <wp:cNvGraphicFramePr>
+                    <a:graphicFrameLocks xmlns:a="http://schemas.openxmlformats.org/drawingml/2006/main" noChangeAspect="1"/>
+                  </wp:cNvGraphicFramePr>
+                  <a:graphic xmlns:a="http://schemas.openxmlformats.org/drawingml/2006/main">
+                    <a:graphicData uri="http://schemas.openxmlformats.org/drawingml/2006/picture">
+                      <pic:pic xmlns:pic="http://schemas.openxmlformats.org/drawingml/2006/picture">
+                        <pic:nvPicPr>
+                          <pic:cNvPr id="0" name="Picture 22"/>
+                          <pic:cNvPicPr>
+                            <a:picLocks noChangeAspect="1" noChangeArrowheads="1"/>
+                          </pic:cNvPicPr>
+                        </pic:nvPicPr>
+                        <pic:blipFill>
+                          <a:blip r:embed="rId22">
+                            <a:extLst>
+                              <a:ext uri="{28A0092B-C50C-407E-A947-70E740481C1C}">
+                                <a14:useLocalDpi xmlns:a14="http://schemas.microsoft.com/office/drawing/2010/main" val="0"/>
+                              </a:ext>
+                            </a:extLst>
+                          </a:blip>
+                          <a:srcRect/>
+                          <a:stretch>
+                            <a:fillRect/>
+                          </a:stretch>
+                        </pic:blipFill>
+                        <pic:spPr bwMode="auto">
+                          <a:xfrm>
+                            <a:off x="0" y="0"/>
+                            <a:ext cx="2786258" cy="1393130"/>
                           </a:xfrm>
                           <a:prstGeom prst="rect">
                             <a:avLst/>
@@ -6459,7 +6846,2624 @@
       <w:tr>
         <w:tc>
           <w:tcPr>
-            <w:tcW w:w="4785" w:type="dxa"/>
+            <w:tcW w:w="4479" w:type="dxa"/>
+          </w:tcPr>
+          <w:p>
+            <w:pPr>
+              <w:ind w:firstLine="0"/>
+              <w:rPr>
+                <w:lang w:val="en-US" w:eastAsia="ru-RU"/>
+              </w:rPr>
+            </w:pPr>
+            <w:r>
+              <w:rPr>
+                <w:lang w:val="en-US" w:eastAsia="ru-RU"/>
+              </w:rPr>
+              <w:t>Mdb0</w:t>
+            </w:r>
+            <w:r>
+              <w:rPr>
+                <w:lang w:val="en-US" w:eastAsia="ru-RU"/>
+              </w:rPr>
+              <w:t>95</w:t>
+            </w:r>
+            <w:r>
+              <w:rPr>
+                <w:lang w:val="en-US" w:eastAsia="ru-RU"/>
+              </w:rPr>
+              <w:t>_1</w:t>
+            </w:r>
+          </w:p>
+        </w:tc>
+        <w:tc>
+          <w:tcPr>
+            <w:tcW w:w="4866" w:type="dxa"/>
+          </w:tcPr>
+          <w:p>
+            <w:pPr>
+              <w:ind w:firstLine="0"/>
+              <w:rPr>
+                <w:noProof/>
+                <w:lang w:eastAsia="ru-RU"/>
+              </w:rPr>
+            </w:pPr>
+            <w:r>
+              <w:rPr>
+                <w:noProof/>
+                <w:lang w:val="en-US" w:eastAsia="ru-RU"/>
+              </w:rPr>
+              <w:drawing>
+                <wp:inline distT="0" distB="0" distL="0" distR="0" wp14:anchorId="2D149F86" wp14:editId="1E0DC444">
+                  <wp:extent cx="2781300" cy="1390650"/>
+                  <wp:effectExtent l="0" t="0" r="0" b="0"/>
+                  <wp:docPr id="60" name="Рисунок 60"/>
+                  <wp:cNvGraphicFramePr>
+                    <a:graphicFrameLocks xmlns:a="http://schemas.openxmlformats.org/drawingml/2006/main" noChangeAspect="1"/>
+                  </wp:cNvGraphicFramePr>
+                  <a:graphic xmlns:a="http://schemas.openxmlformats.org/drawingml/2006/main">
+                    <a:graphicData uri="http://schemas.openxmlformats.org/drawingml/2006/picture">
+                      <pic:pic xmlns:pic="http://schemas.openxmlformats.org/drawingml/2006/picture">
+                        <pic:nvPicPr>
+                          <pic:cNvPr id="0" name="Picture 23"/>
+                          <pic:cNvPicPr>
+                            <a:picLocks noChangeAspect="1" noChangeArrowheads="1"/>
+                          </pic:cNvPicPr>
+                        </pic:nvPicPr>
+                        <pic:blipFill>
+                          <a:blip r:embed="rId23">
+                            <a:extLst>
+                              <a:ext uri="{28A0092B-C50C-407E-A947-70E740481C1C}">
+                                <a14:useLocalDpi xmlns:a14="http://schemas.microsoft.com/office/drawing/2010/main" val="0"/>
+                              </a:ext>
+                            </a:extLst>
+                          </a:blip>
+                          <a:srcRect/>
+                          <a:stretch>
+                            <a:fillRect/>
+                          </a:stretch>
+                        </pic:blipFill>
+                        <pic:spPr bwMode="auto">
+                          <a:xfrm>
+                            <a:off x="0" y="0"/>
+                            <a:ext cx="2782004" cy="1391002"/>
+                          </a:xfrm>
+                          <a:prstGeom prst="rect">
+                            <a:avLst/>
+                          </a:prstGeom>
+                          <a:noFill/>
+                          <a:ln>
+                            <a:noFill/>
+                          </a:ln>
+                        </pic:spPr>
+                      </pic:pic>
+                    </a:graphicData>
+                  </a:graphic>
+                </wp:inline>
+              </w:drawing>
+            </w:r>
+          </w:p>
+        </w:tc>
+      </w:tr>
+      <w:tr>
+        <w:tc>
+          <w:tcPr>
+            <w:tcW w:w="4479" w:type="dxa"/>
+          </w:tcPr>
+          <w:p>
+            <w:pPr>
+              <w:ind w:firstLine="0"/>
+              <w:rPr>
+                <w:lang w:val="en-US" w:eastAsia="ru-RU"/>
+              </w:rPr>
+            </w:pPr>
+            <w:r>
+              <w:rPr>
+                <w:lang w:val="en-US" w:eastAsia="ru-RU"/>
+              </w:rPr>
+              <w:t>Mdb</w:t>
+            </w:r>
+            <w:r>
+              <w:rPr>
+                <w:lang w:val="en-US" w:eastAsia="ru-RU"/>
+              </w:rPr>
+              <w:t>102</w:t>
+            </w:r>
+          </w:p>
+        </w:tc>
+        <w:tc>
+          <w:tcPr>
+            <w:tcW w:w="4866" w:type="dxa"/>
+          </w:tcPr>
+          <w:p>
+            <w:pPr>
+              <w:ind w:firstLine="0"/>
+              <w:rPr>
+                <w:noProof/>
+                <w:lang w:eastAsia="ru-RU"/>
+              </w:rPr>
+            </w:pPr>
+            <w:r>
+              <w:rPr>
+                <w:noProof/>
+                <w:lang w:val="en-US" w:eastAsia="ru-RU"/>
+              </w:rPr>
+              <w:drawing>
+                <wp:inline distT="0" distB="0" distL="0" distR="0" wp14:anchorId="3D8C9896" wp14:editId="1720E7FD">
+                  <wp:extent cx="2819400" cy="1409700"/>
+                  <wp:effectExtent l="0" t="0" r="0" b="0"/>
+                  <wp:docPr id="61" name="Рисунок 61"/>
+                  <wp:cNvGraphicFramePr>
+                    <a:graphicFrameLocks xmlns:a="http://schemas.openxmlformats.org/drawingml/2006/main" noChangeAspect="1"/>
+                  </wp:cNvGraphicFramePr>
+                  <a:graphic xmlns:a="http://schemas.openxmlformats.org/drawingml/2006/main">
+                    <a:graphicData uri="http://schemas.openxmlformats.org/drawingml/2006/picture">
+                      <pic:pic xmlns:pic="http://schemas.openxmlformats.org/drawingml/2006/picture">
+                        <pic:nvPicPr>
+                          <pic:cNvPr id="0" name="Picture 24"/>
+                          <pic:cNvPicPr>
+                            <a:picLocks noChangeAspect="1" noChangeArrowheads="1"/>
+                          </pic:cNvPicPr>
+                        </pic:nvPicPr>
+                        <pic:blipFill>
+                          <a:blip r:embed="rId24">
+                            <a:extLst>
+                              <a:ext uri="{28A0092B-C50C-407E-A947-70E740481C1C}">
+                                <a14:useLocalDpi xmlns:a14="http://schemas.microsoft.com/office/drawing/2010/main" val="0"/>
+                              </a:ext>
+                            </a:extLst>
+                          </a:blip>
+                          <a:srcRect/>
+                          <a:stretch>
+                            <a:fillRect/>
+                          </a:stretch>
+                        </pic:blipFill>
+                        <pic:spPr bwMode="auto">
+                          <a:xfrm>
+                            <a:off x="0" y="0"/>
+                            <a:ext cx="2837076" cy="1418538"/>
+                          </a:xfrm>
+                          <a:prstGeom prst="rect">
+                            <a:avLst/>
+                          </a:prstGeom>
+                          <a:noFill/>
+                          <a:ln>
+                            <a:noFill/>
+                          </a:ln>
+                        </pic:spPr>
+                      </pic:pic>
+                    </a:graphicData>
+                  </a:graphic>
+                </wp:inline>
+              </w:drawing>
+            </w:r>
+          </w:p>
+        </w:tc>
+      </w:tr>
+      <w:tr>
+        <w:tc>
+          <w:tcPr>
+            <w:tcW w:w="4479" w:type="dxa"/>
+          </w:tcPr>
+          <w:p>
+            <w:pPr>
+              <w:ind w:firstLine="0"/>
+              <w:rPr>
+                <w:lang w:val="en-US" w:eastAsia="ru-RU"/>
+              </w:rPr>
+            </w:pPr>
+            <w:r>
+              <w:rPr>
+                <w:lang w:val="en-US" w:eastAsia="ru-RU"/>
+              </w:rPr>
+              <w:t>Mdb</w:t>
+            </w:r>
+            <w:r>
+              <w:rPr>
+                <w:lang w:val="en-US" w:eastAsia="ru-RU"/>
+              </w:rPr>
+              <w:t>102</w:t>
+            </w:r>
+            <w:r>
+              <w:rPr>
+                <w:lang w:val="en-US" w:eastAsia="ru-RU"/>
+              </w:rPr>
+              <w:t>_1</w:t>
+            </w:r>
+          </w:p>
+        </w:tc>
+        <w:tc>
+          <w:tcPr>
+            <w:tcW w:w="4866" w:type="dxa"/>
+          </w:tcPr>
+          <w:p>
+            <w:pPr>
+              <w:ind w:firstLine="0"/>
+              <w:rPr>
+                <w:noProof/>
+                <w:lang w:eastAsia="ru-RU"/>
+              </w:rPr>
+            </w:pPr>
+            <w:r>
+              <w:rPr>
+                <w:noProof/>
+              </w:rPr>
+              <w:drawing>
+                <wp:inline distT="0" distB="0" distL="0" distR="0" wp14:anchorId="08BCA113" wp14:editId="6F356929">
+                  <wp:extent cx="2819400" cy="1409700"/>
+                  <wp:effectExtent l="0" t="0" r="0" b="0"/>
+                  <wp:docPr id="62" name="Рисунок 62"/>
+                  <wp:cNvGraphicFramePr>
+                    <a:graphicFrameLocks xmlns:a="http://schemas.openxmlformats.org/drawingml/2006/main" noChangeAspect="1"/>
+                  </wp:cNvGraphicFramePr>
+                  <a:graphic xmlns:a="http://schemas.openxmlformats.org/drawingml/2006/main">
+                    <a:graphicData uri="http://schemas.openxmlformats.org/drawingml/2006/picture">
+                      <pic:pic xmlns:pic="http://schemas.openxmlformats.org/drawingml/2006/picture">
+                        <pic:nvPicPr>
+                          <pic:cNvPr id="0" name="Picture 25"/>
+                          <pic:cNvPicPr>
+                            <a:picLocks noChangeAspect="1" noChangeArrowheads="1"/>
+                          </pic:cNvPicPr>
+                        </pic:nvPicPr>
+                        <pic:blipFill>
+                          <a:blip r:embed="rId25">
+                            <a:extLst>
+                              <a:ext uri="{28A0092B-C50C-407E-A947-70E740481C1C}">
+                                <a14:useLocalDpi xmlns:a14="http://schemas.microsoft.com/office/drawing/2010/main" val="0"/>
+                              </a:ext>
+                            </a:extLst>
+                          </a:blip>
+                          <a:srcRect/>
+                          <a:stretch>
+                            <a:fillRect/>
+                          </a:stretch>
+                        </pic:blipFill>
+                        <pic:spPr bwMode="auto">
+                          <a:xfrm>
+                            <a:off x="0" y="0"/>
+                            <a:ext cx="2831162" cy="1415581"/>
+                          </a:xfrm>
+                          <a:prstGeom prst="rect">
+                            <a:avLst/>
+                          </a:prstGeom>
+                          <a:noFill/>
+                          <a:ln>
+                            <a:noFill/>
+                          </a:ln>
+                        </pic:spPr>
+                      </pic:pic>
+                    </a:graphicData>
+                  </a:graphic>
+                </wp:inline>
+              </w:drawing>
+            </w:r>
+          </w:p>
+        </w:tc>
+      </w:tr>
+      <w:tr>
+        <w:tc>
+          <w:tcPr>
+            <w:tcW w:w="4479" w:type="dxa"/>
+          </w:tcPr>
+          <w:p>
+            <w:pPr>
+              <w:ind w:firstLine="0"/>
+              <w:rPr>
+                <w:lang w:val="en-US" w:eastAsia="ru-RU"/>
+              </w:rPr>
+            </w:pPr>
+            <w:r>
+              <w:rPr>
+                <w:lang w:val="en-US" w:eastAsia="ru-RU"/>
+              </w:rPr>
+              <w:t>Mdb</w:t>
+            </w:r>
+            <w:r>
+              <w:rPr>
+                <w:lang w:val="en-US" w:eastAsia="ru-RU"/>
+              </w:rPr>
+              <w:t>104</w:t>
+            </w:r>
+          </w:p>
+        </w:tc>
+        <w:tc>
+          <w:tcPr>
+            <w:tcW w:w="4866" w:type="dxa"/>
+          </w:tcPr>
+          <w:p>
+            <w:pPr>
+              <w:ind w:firstLine="0"/>
+              <w:rPr>
+                <w:noProof/>
+                <w:lang w:eastAsia="ru-RU"/>
+              </w:rPr>
+            </w:pPr>
+            <w:r>
+              <w:rPr>
+                <w:noProof/>
+              </w:rPr>
+              <w:drawing>
+                <wp:inline distT="0" distB="0" distL="0" distR="0" wp14:anchorId="7C3B99BA" wp14:editId="0BB45CBD">
+                  <wp:extent cx="2838450" cy="1419225"/>
+                  <wp:effectExtent l="0" t="0" r="0" b="9525"/>
+                  <wp:docPr id="63" name="Рисунок 63"/>
+                  <wp:cNvGraphicFramePr>
+                    <a:graphicFrameLocks xmlns:a="http://schemas.openxmlformats.org/drawingml/2006/main" noChangeAspect="1"/>
+                  </wp:cNvGraphicFramePr>
+                  <a:graphic xmlns:a="http://schemas.openxmlformats.org/drawingml/2006/main">
+                    <a:graphicData uri="http://schemas.openxmlformats.org/drawingml/2006/picture">
+                      <pic:pic xmlns:pic="http://schemas.openxmlformats.org/drawingml/2006/picture">
+                        <pic:nvPicPr>
+                          <pic:cNvPr id="0" name="Picture 27"/>
+                          <pic:cNvPicPr>
+                            <a:picLocks noChangeAspect="1" noChangeArrowheads="1"/>
+                          </pic:cNvPicPr>
+                        </pic:nvPicPr>
+                        <pic:blipFill>
+                          <a:blip r:embed="rId26">
+                            <a:extLst>
+                              <a:ext uri="{28A0092B-C50C-407E-A947-70E740481C1C}">
+                                <a14:useLocalDpi xmlns:a14="http://schemas.microsoft.com/office/drawing/2010/main" val="0"/>
+                              </a:ext>
+                            </a:extLst>
+                          </a:blip>
+                          <a:srcRect/>
+                          <a:stretch>
+                            <a:fillRect/>
+                          </a:stretch>
+                        </pic:blipFill>
+                        <pic:spPr bwMode="auto">
+                          <a:xfrm>
+                            <a:off x="0" y="0"/>
+                            <a:ext cx="2848116" cy="1424058"/>
+                          </a:xfrm>
+                          <a:prstGeom prst="rect">
+                            <a:avLst/>
+                          </a:prstGeom>
+                          <a:noFill/>
+                          <a:ln>
+                            <a:noFill/>
+                          </a:ln>
+                        </pic:spPr>
+                      </pic:pic>
+                    </a:graphicData>
+                  </a:graphic>
+                </wp:inline>
+              </w:drawing>
+            </w:r>
+          </w:p>
+        </w:tc>
+      </w:tr>
+    </w:tbl>
+    <w:p/>
+    <w:p>
+      <w:pPr>
+        <w:spacing w:after="200" w:line="276" w:lineRule="auto"/>
+        <w:ind w:firstLine="0"/>
+        <w:jc w:val="left"/>
+      </w:pPr>
+      <w:r>
+        <w:br w:type="page"/>
+      </w:r>
+    </w:p>
+    <w:p>
+      <w:r>
+        <w:rPr>
+          <w:rFonts w:cs="Times New Roman"/>
+          <w:szCs w:val="28"/>
+        </w:rPr>
+        <w:lastRenderedPageBreak/>
+        <w:t xml:space="preserve">Продолжение таблицы - </w:t>
+      </w:r>
+      <w:r>
+        <w:rPr>
+          <w:rFonts w:cs="Times New Roman"/>
+          <w:szCs w:val="28"/>
+        </w:rPr>
+        <w:t>Результаты обработки изображений</w:t>
+      </w:r>
+    </w:p>
+    <w:tbl>
+      <w:tblPr>
+        <w:tblStyle w:val="ad"/>
+        <w:tblW w:w="0" w:type="auto"/>
+        <w:tblLook w:val="04A0" w:firstRow="1" w:lastRow="0" w:firstColumn="1" w:lastColumn="0" w:noHBand="0" w:noVBand="1"/>
+      </w:tblPr>
+      <w:tblGrid>
+        <w:gridCol w:w="4479"/>
+        <w:gridCol w:w="4866"/>
+      </w:tblGrid>
+      <w:tr>
+        <w:tc>
+          <w:tcPr>
+            <w:tcW w:w="4479" w:type="dxa"/>
+          </w:tcPr>
+          <w:p>
+            <w:pPr>
+              <w:ind w:firstLine="0"/>
+              <w:rPr>
+                <w:lang w:val="en-US" w:eastAsia="ru-RU"/>
+              </w:rPr>
+            </w:pPr>
+            <w:r>
+              <w:rPr>
+                <w:lang w:val="en-US" w:eastAsia="ru-RU"/>
+              </w:rPr>
+              <w:t>Mdb</w:t>
+            </w:r>
+            <w:r>
+              <w:rPr>
+                <w:lang w:val="en-US" w:eastAsia="ru-RU"/>
+              </w:rPr>
+              <w:t>104</w:t>
+            </w:r>
+            <w:r>
+              <w:rPr>
+                <w:lang w:val="en-US" w:eastAsia="ru-RU"/>
+              </w:rPr>
+              <w:t>_1</w:t>
+            </w:r>
+          </w:p>
+        </w:tc>
+        <w:tc>
+          <w:tcPr>
+            <w:tcW w:w="4866" w:type="dxa"/>
+          </w:tcPr>
+          <w:p>
+            <w:pPr>
+              <w:ind w:firstLine="0"/>
+              <w:rPr>
+                <w:noProof/>
+                <w:lang w:eastAsia="ru-RU"/>
+              </w:rPr>
+            </w:pPr>
+            <w:r>
+              <w:rPr>
+                <w:noProof/>
+              </w:rPr>
+              <w:drawing>
+                <wp:inline distT="0" distB="0" distL="0" distR="0" wp14:anchorId="473BBE23" wp14:editId="6BC6B9D4">
+                  <wp:extent cx="2819398" cy="1409700"/>
+                  <wp:effectExtent l="0" t="0" r="635" b="0"/>
+                  <wp:docPr id="64" name="Рисунок 64"/>
+                  <wp:cNvGraphicFramePr>
+                    <a:graphicFrameLocks xmlns:a="http://schemas.openxmlformats.org/drawingml/2006/main" noChangeAspect="1"/>
+                  </wp:cNvGraphicFramePr>
+                  <a:graphic xmlns:a="http://schemas.openxmlformats.org/drawingml/2006/main">
+                    <a:graphicData uri="http://schemas.openxmlformats.org/drawingml/2006/picture">
+                      <pic:pic xmlns:pic="http://schemas.openxmlformats.org/drawingml/2006/picture">
+                        <pic:nvPicPr>
+                          <pic:cNvPr id="0" name="Picture 29"/>
+                          <pic:cNvPicPr>
+                            <a:picLocks noChangeAspect="1" noChangeArrowheads="1"/>
+                          </pic:cNvPicPr>
+                        </pic:nvPicPr>
+                        <pic:blipFill>
+                          <a:blip r:embed="rId27">
+                            <a:extLst>
+                              <a:ext uri="{28A0092B-C50C-407E-A947-70E740481C1C}">
+                                <a14:useLocalDpi xmlns:a14="http://schemas.microsoft.com/office/drawing/2010/main" val="0"/>
+                              </a:ext>
+                            </a:extLst>
+                          </a:blip>
+                          <a:srcRect/>
+                          <a:stretch>
+                            <a:fillRect/>
+                          </a:stretch>
+                        </pic:blipFill>
+                        <pic:spPr bwMode="auto">
+                          <a:xfrm>
+                            <a:off x="0" y="0"/>
+                            <a:ext cx="2854519" cy="1427260"/>
+                          </a:xfrm>
+                          <a:prstGeom prst="rect">
+                            <a:avLst/>
+                          </a:prstGeom>
+                          <a:noFill/>
+                          <a:ln>
+                            <a:noFill/>
+                          </a:ln>
+                        </pic:spPr>
+                      </pic:pic>
+                    </a:graphicData>
+                  </a:graphic>
+                </wp:inline>
+              </w:drawing>
+            </w:r>
+          </w:p>
+        </w:tc>
+      </w:tr>
+      <w:tr>
+        <w:tc>
+          <w:tcPr>
+            <w:tcW w:w="4479" w:type="dxa"/>
+          </w:tcPr>
+          <w:p>
+            <w:pPr>
+              <w:ind w:firstLine="0"/>
+              <w:rPr>
+                <w:lang w:val="en-US" w:eastAsia="ru-RU"/>
+              </w:rPr>
+            </w:pPr>
+            <w:r>
+              <w:rPr>
+                <w:lang w:val="en-US" w:eastAsia="ru-RU"/>
+              </w:rPr>
+              <w:t>Mdb</w:t>
+            </w:r>
+            <w:r>
+              <w:rPr>
+                <w:lang w:val="en-US" w:eastAsia="ru-RU"/>
+              </w:rPr>
+              <w:t>105</w:t>
+            </w:r>
+          </w:p>
+        </w:tc>
+        <w:tc>
+          <w:tcPr>
+            <w:tcW w:w="4866" w:type="dxa"/>
+          </w:tcPr>
+          <w:p>
+            <w:pPr>
+              <w:ind w:firstLine="0"/>
+              <w:rPr>
+                <w:noProof/>
+                <w:lang w:eastAsia="ru-RU"/>
+              </w:rPr>
+            </w:pPr>
+            <w:r>
+              <w:rPr>
+                <w:noProof/>
+              </w:rPr>
+              <w:drawing>
+                <wp:inline distT="0" distB="0" distL="0" distR="0" wp14:anchorId="6F202B44" wp14:editId="2ACCB2DA">
+                  <wp:extent cx="2828925" cy="1414463"/>
+                  <wp:effectExtent l="0" t="0" r="0" b="0"/>
+                  <wp:docPr id="65" name="Рисунок 65"/>
+                  <wp:cNvGraphicFramePr>
+                    <a:graphicFrameLocks xmlns:a="http://schemas.openxmlformats.org/drawingml/2006/main" noChangeAspect="1"/>
+                  </wp:cNvGraphicFramePr>
+                  <a:graphic xmlns:a="http://schemas.openxmlformats.org/drawingml/2006/main">
+                    <a:graphicData uri="http://schemas.openxmlformats.org/drawingml/2006/picture">
+                      <pic:pic xmlns:pic="http://schemas.openxmlformats.org/drawingml/2006/picture">
+                        <pic:nvPicPr>
+                          <pic:cNvPr id="0" name="Picture 31"/>
+                          <pic:cNvPicPr>
+                            <a:picLocks noChangeAspect="1" noChangeArrowheads="1"/>
+                          </pic:cNvPicPr>
+                        </pic:nvPicPr>
+                        <pic:blipFill>
+                          <a:blip r:embed="rId28">
+                            <a:extLst>
+                              <a:ext uri="{28A0092B-C50C-407E-A947-70E740481C1C}">
+                                <a14:useLocalDpi xmlns:a14="http://schemas.microsoft.com/office/drawing/2010/main" val="0"/>
+                              </a:ext>
+                            </a:extLst>
+                          </a:blip>
+                          <a:srcRect/>
+                          <a:stretch>
+                            <a:fillRect/>
+                          </a:stretch>
+                        </pic:blipFill>
+                        <pic:spPr bwMode="auto">
+                          <a:xfrm>
+                            <a:off x="0" y="0"/>
+                            <a:ext cx="2846439" cy="1423220"/>
+                          </a:xfrm>
+                          <a:prstGeom prst="rect">
+                            <a:avLst/>
+                          </a:prstGeom>
+                          <a:noFill/>
+                          <a:ln>
+                            <a:noFill/>
+                          </a:ln>
+                        </pic:spPr>
+                      </pic:pic>
+                    </a:graphicData>
+                  </a:graphic>
+                </wp:inline>
+              </w:drawing>
+            </w:r>
+          </w:p>
+        </w:tc>
+      </w:tr>
+      <w:tr>
+        <w:tc>
+          <w:tcPr>
+            <w:tcW w:w="4479" w:type="dxa"/>
+          </w:tcPr>
+          <w:p>
+            <w:pPr>
+              <w:ind w:firstLine="0"/>
+              <w:rPr>
+                <w:lang w:val="en-US" w:eastAsia="ru-RU"/>
+              </w:rPr>
+            </w:pPr>
+            <w:r>
+              <w:rPr>
+                <w:lang w:val="en-US" w:eastAsia="ru-RU"/>
+              </w:rPr>
+              <w:t>Mdb</w:t>
+            </w:r>
+            <w:r>
+              <w:rPr>
+                <w:lang w:val="en-US" w:eastAsia="ru-RU"/>
+              </w:rPr>
+              <w:t>1</w:t>
+            </w:r>
+            <w:r>
+              <w:rPr>
+                <w:lang w:val="en-US" w:eastAsia="ru-RU"/>
+              </w:rPr>
+              <w:t>0</w:t>
+            </w:r>
+            <w:r>
+              <w:rPr>
+                <w:lang w:val="en-US" w:eastAsia="ru-RU"/>
+              </w:rPr>
+              <w:t>5</w:t>
+            </w:r>
+            <w:r>
+              <w:rPr>
+                <w:lang w:val="en-US" w:eastAsia="ru-RU"/>
+              </w:rPr>
+              <w:t>_1</w:t>
+            </w:r>
+          </w:p>
+        </w:tc>
+        <w:tc>
+          <w:tcPr>
+            <w:tcW w:w="4866" w:type="dxa"/>
+          </w:tcPr>
+          <w:p>
+            <w:pPr>
+              <w:ind w:firstLine="0"/>
+              <w:rPr>
+                <w:noProof/>
+                <w:lang w:eastAsia="ru-RU"/>
+              </w:rPr>
+            </w:pPr>
+            <w:r>
+              <w:rPr>
+                <w:noProof/>
+              </w:rPr>
+              <w:drawing>
+                <wp:inline distT="0" distB="0" distL="0" distR="0" wp14:anchorId="0397AF80" wp14:editId="22AF6C76">
+                  <wp:extent cx="2838450" cy="1419225"/>
+                  <wp:effectExtent l="0" t="0" r="0" b="9525"/>
+                  <wp:docPr id="66" name="Рисунок 66"/>
+                  <wp:cNvGraphicFramePr>
+                    <a:graphicFrameLocks xmlns:a="http://schemas.openxmlformats.org/drawingml/2006/main" noChangeAspect="1"/>
+                  </wp:cNvGraphicFramePr>
+                  <a:graphic xmlns:a="http://schemas.openxmlformats.org/drawingml/2006/main">
+                    <a:graphicData uri="http://schemas.openxmlformats.org/drawingml/2006/picture">
+                      <pic:pic xmlns:pic="http://schemas.openxmlformats.org/drawingml/2006/picture">
+                        <pic:nvPicPr>
+                          <pic:cNvPr id="0" name="Picture 33"/>
+                          <pic:cNvPicPr>
+                            <a:picLocks noChangeAspect="1" noChangeArrowheads="1"/>
+                          </pic:cNvPicPr>
+                        </pic:nvPicPr>
+                        <pic:blipFill>
+                          <a:blip r:embed="rId29">
+                            <a:extLst>
+                              <a:ext uri="{28A0092B-C50C-407E-A947-70E740481C1C}">
+                                <a14:useLocalDpi xmlns:a14="http://schemas.microsoft.com/office/drawing/2010/main" val="0"/>
+                              </a:ext>
+                            </a:extLst>
+                          </a:blip>
+                          <a:srcRect/>
+                          <a:stretch>
+                            <a:fillRect/>
+                          </a:stretch>
+                        </pic:blipFill>
+                        <pic:spPr bwMode="auto">
+                          <a:xfrm>
+                            <a:off x="0" y="0"/>
+                            <a:ext cx="2846004" cy="1423002"/>
+                          </a:xfrm>
+                          <a:prstGeom prst="rect">
+                            <a:avLst/>
+                          </a:prstGeom>
+                          <a:noFill/>
+                          <a:ln>
+                            <a:noFill/>
+                          </a:ln>
+                        </pic:spPr>
+                      </pic:pic>
+                    </a:graphicData>
+                  </a:graphic>
+                </wp:inline>
+              </w:drawing>
+            </w:r>
+          </w:p>
+        </w:tc>
+      </w:tr>
+      <w:tr>
+        <w:tc>
+          <w:tcPr>
+            <w:tcW w:w="4479" w:type="dxa"/>
+          </w:tcPr>
+          <w:p>
+            <w:pPr>
+              <w:ind w:firstLine="0"/>
+              <w:rPr>
+                <w:lang w:val="en-US" w:eastAsia="ru-RU"/>
+              </w:rPr>
+            </w:pPr>
+            <w:r>
+              <w:rPr>
+                <w:lang w:val="en-US" w:eastAsia="ru-RU"/>
+              </w:rPr>
+              <w:t>Mdb</w:t>
+            </w:r>
+            <w:r>
+              <w:rPr>
+                <w:lang w:val="en-US" w:eastAsia="ru-RU"/>
+              </w:rPr>
+              <w:t>110</w:t>
+            </w:r>
+          </w:p>
+        </w:tc>
+        <w:tc>
+          <w:tcPr>
+            <w:tcW w:w="4866" w:type="dxa"/>
+          </w:tcPr>
+          <w:p>
+            <w:pPr>
+              <w:ind w:firstLine="0"/>
+              <w:rPr>
+                <w:noProof/>
+                <w:lang w:eastAsia="ru-RU"/>
+              </w:rPr>
+            </w:pPr>
+            <w:r>
+              <w:rPr>
+                <w:noProof/>
+              </w:rPr>
+              <w:drawing>
+                <wp:inline distT="0" distB="0" distL="0" distR="0" wp14:anchorId="4C2573D1" wp14:editId="05C4A3B3">
+                  <wp:extent cx="2847975" cy="1423988"/>
+                  <wp:effectExtent l="0" t="0" r="0" b="5080"/>
+                  <wp:docPr id="67" name="Рисунок 67"/>
+                  <wp:cNvGraphicFramePr>
+                    <a:graphicFrameLocks xmlns:a="http://schemas.openxmlformats.org/drawingml/2006/main" noChangeAspect="1"/>
+                  </wp:cNvGraphicFramePr>
+                  <a:graphic xmlns:a="http://schemas.openxmlformats.org/drawingml/2006/main">
+                    <a:graphicData uri="http://schemas.openxmlformats.org/drawingml/2006/picture">
+                      <pic:pic xmlns:pic="http://schemas.openxmlformats.org/drawingml/2006/picture">
+                        <pic:nvPicPr>
+                          <pic:cNvPr id="0" name="Picture 35"/>
+                          <pic:cNvPicPr>
+                            <a:picLocks noChangeAspect="1" noChangeArrowheads="1"/>
+                          </pic:cNvPicPr>
+                        </pic:nvPicPr>
+                        <pic:blipFill>
+                          <a:blip r:embed="rId30">
+                            <a:extLst>
+                              <a:ext uri="{28A0092B-C50C-407E-A947-70E740481C1C}">
+                                <a14:useLocalDpi xmlns:a14="http://schemas.microsoft.com/office/drawing/2010/main" val="0"/>
+                              </a:ext>
+                            </a:extLst>
+                          </a:blip>
+                          <a:srcRect/>
+                          <a:stretch>
+                            <a:fillRect/>
+                          </a:stretch>
+                        </pic:blipFill>
+                        <pic:spPr bwMode="auto">
+                          <a:xfrm>
+                            <a:off x="0" y="0"/>
+                            <a:ext cx="2874305" cy="1437153"/>
+                          </a:xfrm>
+                          <a:prstGeom prst="rect">
+                            <a:avLst/>
+                          </a:prstGeom>
+                          <a:noFill/>
+                          <a:ln>
+                            <a:noFill/>
+                          </a:ln>
+                        </pic:spPr>
+                      </pic:pic>
+                    </a:graphicData>
+                  </a:graphic>
+                </wp:inline>
+              </w:drawing>
+            </w:r>
+          </w:p>
+        </w:tc>
+      </w:tr>
+      <w:tr>
+        <w:tc>
+          <w:tcPr>
+            <w:tcW w:w="4479" w:type="dxa"/>
+          </w:tcPr>
+          <w:p>
+            <w:pPr>
+              <w:ind w:firstLine="0"/>
+              <w:rPr>
+                <w:lang w:val="en-US" w:eastAsia="ru-RU"/>
+              </w:rPr>
+            </w:pPr>
+            <w:r>
+              <w:rPr>
+                <w:lang w:val="en-US" w:eastAsia="ru-RU"/>
+              </w:rPr>
+              <w:t>Mdb</w:t>
+            </w:r>
+            <w:r>
+              <w:rPr>
+                <w:lang w:val="en-US" w:eastAsia="ru-RU"/>
+              </w:rPr>
+              <w:t>11</w:t>
+            </w:r>
+            <w:r>
+              <w:rPr>
+                <w:lang w:val="en-US" w:eastAsia="ru-RU"/>
+              </w:rPr>
+              <w:t>0_1</w:t>
+            </w:r>
+          </w:p>
+        </w:tc>
+        <w:tc>
+          <w:tcPr>
+            <w:tcW w:w="4866" w:type="dxa"/>
+          </w:tcPr>
+          <w:p>
+            <w:pPr>
+              <w:ind w:firstLine="0"/>
+              <w:rPr>
+                <w:noProof/>
+                <w:lang w:eastAsia="ru-RU"/>
+              </w:rPr>
+            </w:pPr>
+            <w:r>
+              <w:rPr>
+                <w:noProof/>
+              </w:rPr>
+              <w:drawing>
+                <wp:inline distT="0" distB="0" distL="0" distR="0" wp14:anchorId="1DAF6AFE" wp14:editId="34936049">
+                  <wp:extent cx="2819400" cy="1409701"/>
+                  <wp:effectExtent l="0" t="0" r="0" b="0"/>
+                  <wp:docPr id="68" name="Рисунок 68"/>
+                  <wp:cNvGraphicFramePr>
+                    <a:graphicFrameLocks xmlns:a="http://schemas.openxmlformats.org/drawingml/2006/main" noChangeAspect="1"/>
+                  </wp:cNvGraphicFramePr>
+                  <a:graphic xmlns:a="http://schemas.openxmlformats.org/drawingml/2006/main">
+                    <a:graphicData uri="http://schemas.openxmlformats.org/drawingml/2006/picture">
+                      <pic:pic xmlns:pic="http://schemas.openxmlformats.org/drawingml/2006/picture">
+                        <pic:nvPicPr>
+                          <pic:cNvPr id="0" name="Picture 37"/>
+                          <pic:cNvPicPr>
+                            <a:picLocks noChangeAspect="1" noChangeArrowheads="1"/>
+                          </pic:cNvPicPr>
+                        </pic:nvPicPr>
+                        <pic:blipFill>
+                          <a:blip r:embed="rId31">
+                            <a:extLst>
+                              <a:ext uri="{28A0092B-C50C-407E-A947-70E740481C1C}">
+                                <a14:useLocalDpi xmlns:a14="http://schemas.microsoft.com/office/drawing/2010/main" val="0"/>
+                              </a:ext>
+                            </a:extLst>
+                          </a:blip>
+                          <a:srcRect/>
+                          <a:stretch>
+                            <a:fillRect/>
+                          </a:stretch>
+                        </pic:blipFill>
+                        <pic:spPr bwMode="auto">
+                          <a:xfrm>
+                            <a:off x="0" y="0"/>
+                            <a:ext cx="2842642" cy="1421322"/>
+                          </a:xfrm>
+                          <a:prstGeom prst="rect">
+                            <a:avLst/>
+                          </a:prstGeom>
+                          <a:noFill/>
+                          <a:ln>
+                            <a:noFill/>
+                          </a:ln>
+                        </pic:spPr>
+                      </pic:pic>
+                    </a:graphicData>
+                  </a:graphic>
+                </wp:inline>
+              </w:drawing>
+            </w:r>
+          </w:p>
+        </w:tc>
+      </w:tr>
+    </w:tbl>
+    <w:p/>
+    <w:p>
+      <w:pPr>
+        <w:spacing w:after="200" w:line="276" w:lineRule="auto"/>
+        <w:ind w:firstLine="0"/>
+        <w:jc w:val="left"/>
+      </w:pPr>
+      <w:r>
+        <w:br w:type="page"/>
+      </w:r>
+    </w:p>
+    <w:p>
+      <w:r>
+        <w:rPr>
+          <w:rFonts w:cs="Times New Roman"/>
+          <w:szCs w:val="28"/>
+        </w:rPr>
+        <w:lastRenderedPageBreak/>
+        <w:t xml:space="preserve">Продолжение таблицы - </w:t>
+      </w:r>
+      <w:r>
+        <w:rPr>
+          <w:rFonts w:cs="Times New Roman"/>
+          <w:szCs w:val="28"/>
+        </w:rPr>
+        <w:t>Результаты обработки изображений</w:t>
+      </w:r>
+    </w:p>
+    <w:tbl>
+      <w:tblPr>
+        <w:tblStyle w:val="ad"/>
+        <w:tblW w:w="0" w:type="auto"/>
+        <w:tblLook w:val="04A0" w:firstRow="1" w:lastRow="0" w:firstColumn="1" w:lastColumn="0" w:noHBand="0" w:noVBand="1"/>
+      </w:tblPr>
+      <w:tblGrid>
+        <w:gridCol w:w="4479"/>
+        <w:gridCol w:w="4866"/>
+      </w:tblGrid>
+      <w:tr>
+        <w:tc>
+          <w:tcPr>
+            <w:tcW w:w="4479" w:type="dxa"/>
+          </w:tcPr>
+          <w:p>
+            <w:pPr>
+              <w:ind w:firstLine="0"/>
+              <w:rPr>
+                <w:lang w:val="en-US" w:eastAsia="ru-RU"/>
+              </w:rPr>
+            </w:pPr>
+            <w:r>
+              <w:rPr>
+                <w:lang w:val="en-US" w:eastAsia="ru-RU"/>
+              </w:rPr>
+              <w:t>Mdb</w:t>
+            </w:r>
+            <w:r>
+              <w:rPr>
+                <w:lang w:val="en-US" w:eastAsia="ru-RU"/>
+              </w:rPr>
+              <w:t>111</w:t>
+            </w:r>
+          </w:p>
+        </w:tc>
+        <w:tc>
+          <w:tcPr>
+            <w:tcW w:w="4866" w:type="dxa"/>
+          </w:tcPr>
+          <w:p>
+            <w:pPr>
+              <w:ind w:firstLine="0"/>
+              <w:rPr>
+                <w:noProof/>
+                <w:lang w:eastAsia="ru-RU"/>
+              </w:rPr>
+            </w:pPr>
+            <w:r>
+              <w:rPr>
+                <w:noProof/>
+              </w:rPr>
+              <w:drawing>
+                <wp:inline distT="0" distB="0" distL="0" distR="0" wp14:anchorId="6B5FC2C4" wp14:editId="3C2C859D">
+                  <wp:extent cx="2847975" cy="1423988"/>
+                  <wp:effectExtent l="0" t="0" r="0" b="5080"/>
+                  <wp:docPr id="69" name="Рисунок 69"/>
+                  <wp:cNvGraphicFramePr>
+                    <a:graphicFrameLocks xmlns:a="http://schemas.openxmlformats.org/drawingml/2006/main" noChangeAspect="1"/>
+                  </wp:cNvGraphicFramePr>
+                  <a:graphic xmlns:a="http://schemas.openxmlformats.org/drawingml/2006/main">
+                    <a:graphicData uri="http://schemas.openxmlformats.org/drawingml/2006/picture">
+                      <pic:pic xmlns:pic="http://schemas.openxmlformats.org/drawingml/2006/picture">
+                        <pic:nvPicPr>
+                          <pic:cNvPr id="0" name="Picture 39"/>
+                          <pic:cNvPicPr>
+                            <a:picLocks noChangeAspect="1" noChangeArrowheads="1"/>
+                          </pic:cNvPicPr>
+                        </pic:nvPicPr>
+                        <pic:blipFill>
+                          <a:blip r:embed="rId32">
+                            <a:extLst>
+                              <a:ext uri="{28A0092B-C50C-407E-A947-70E740481C1C}">
+                                <a14:useLocalDpi xmlns:a14="http://schemas.microsoft.com/office/drawing/2010/main" val="0"/>
+                              </a:ext>
+                            </a:extLst>
+                          </a:blip>
+                          <a:srcRect/>
+                          <a:stretch>
+                            <a:fillRect/>
+                          </a:stretch>
+                        </pic:blipFill>
+                        <pic:spPr bwMode="auto">
+                          <a:xfrm>
+                            <a:off x="0" y="0"/>
+                            <a:ext cx="2857975" cy="1428988"/>
+                          </a:xfrm>
+                          <a:prstGeom prst="rect">
+                            <a:avLst/>
+                          </a:prstGeom>
+                          <a:noFill/>
+                          <a:ln>
+                            <a:noFill/>
+                          </a:ln>
+                        </pic:spPr>
+                      </pic:pic>
+                    </a:graphicData>
+                  </a:graphic>
+                </wp:inline>
+              </w:drawing>
+            </w:r>
+          </w:p>
+        </w:tc>
+      </w:tr>
+      <w:tr>
+        <w:tc>
+          <w:tcPr>
+            <w:tcW w:w="4479" w:type="dxa"/>
+          </w:tcPr>
+          <w:p>
+            <w:pPr>
+              <w:ind w:firstLine="0"/>
+              <w:rPr>
+                <w:lang w:val="en-US" w:eastAsia="ru-RU"/>
+              </w:rPr>
+            </w:pPr>
+            <w:r>
+              <w:rPr>
+                <w:lang w:val="en-US" w:eastAsia="ru-RU"/>
+              </w:rPr>
+              <w:t>Mdb</w:t>
+            </w:r>
+            <w:r>
+              <w:rPr>
+                <w:lang w:val="en-US" w:eastAsia="ru-RU"/>
+              </w:rPr>
+              <w:t>111</w:t>
+            </w:r>
+            <w:r>
+              <w:rPr>
+                <w:lang w:val="en-US" w:eastAsia="ru-RU"/>
+              </w:rPr>
+              <w:t>_1</w:t>
+            </w:r>
+          </w:p>
+        </w:tc>
+        <w:tc>
+          <w:tcPr>
+            <w:tcW w:w="4866" w:type="dxa"/>
+          </w:tcPr>
+          <w:p>
+            <w:pPr>
+              <w:ind w:firstLine="0"/>
+              <w:rPr>
+                <w:noProof/>
+                <w:lang w:eastAsia="ru-RU"/>
+              </w:rPr>
+            </w:pPr>
+            <w:r>
+              <w:rPr>
+                <w:noProof/>
+              </w:rPr>
+              <w:drawing>
+                <wp:inline distT="0" distB="0" distL="0" distR="0" wp14:anchorId="51911E3A" wp14:editId="4B782956">
+                  <wp:extent cx="2800350" cy="1400175"/>
+                  <wp:effectExtent l="0" t="0" r="0" b="9525"/>
+                  <wp:docPr id="70" name="Рисунок 70"/>
+                  <wp:cNvGraphicFramePr>
+                    <a:graphicFrameLocks xmlns:a="http://schemas.openxmlformats.org/drawingml/2006/main" noChangeAspect="1"/>
+                  </wp:cNvGraphicFramePr>
+                  <a:graphic xmlns:a="http://schemas.openxmlformats.org/drawingml/2006/main">
+                    <a:graphicData uri="http://schemas.openxmlformats.org/drawingml/2006/picture">
+                      <pic:pic xmlns:pic="http://schemas.openxmlformats.org/drawingml/2006/picture">
+                        <pic:nvPicPr>
+                          <pic:cNvPr id="0" name="Picture 41"/>
+                          <pic:cNvPicPr>
+                            <a:picLocks noChangeAspect="1" noChangeArrowheads="1"/>
+                          </pic:cNvPicPr>
+                        </pic:nvPicPr>
+                        <pic:blipFill>
+                          <a:blip r:embed="rId33">
+                            <a:extLst>
+                              <a:ext uri="{28A0092B-C50C-407E-A947-70E740481C1C}">
+                                <a14:useLocalDpi xmlns:a14="http://schemas.microsoft.com/office/drawing/2010/main" val="0"/>
+                              </a:ext>
+                            </a:extLst>
+                          </a:blip>
+                          <a:srcRect/>
+                          <a:stretch>
+                            <a:fillRect/>
+                          </a:stretch>
+                        </pic:blipFill>
+                        <pic:spPr bwMode="auto">
+                          <a:xfrm>
+                            <a:off x="0" y="0"/>
+                            <a:ext cx="2800734" cy="1400367"/>
+                          </a:xfrm>
+                          <a:prstGeom prst="rect">
+                            <a:avLst/>
+                          </a:prstGeom>
+                          <a:noFill/>
+                          <a:ln>
+                            <a:noFill/>
+                          </a:ln>
+                        </pic:spPr>
+                      </pic:pic>
+                    </a:graphicData>
+                  </a:graphic>
+                </wp:inline>
+              </w:drawing>
+            </w:r>
+          </w:p>
+        </w:tc>
+      </w:tr>
+      <w:tr>
+        <w:tc>
+          <w:tcPr>
+            <w:tcW w:w="4479" w:type="dxa"/>
+          </w:tcPr>
+          <w:p>
+            <w:pPr>
+              <w:ind w:firstLine="0"/>
+              <w:rPr>
+                <w:lang w:val="en-US" w:eastAsia="ru-RU"/>
+              </w:rPr>
+            </w:pPr>
+            <w:r>
+              <w:rPr>
+                <w:lang w:val="en-US" w:eastAsia="ru-RU"/>
+              </w:rPr>
+              <w:t>Mdb</w:t>
+            </w:r>
+            <w:r>
+              <w:rPr>
+                <w:lang w:val="en-US" w:eastAsia="ru-RU"/>
+              </w:rPr>
+              <w:t>115</w:t>
+            </w:r>
+          </w:p>
+        </w:tc>
+        <w:tc>
+          <w:tcPr>
+            <w:tcW w:w="4866" w:type="dxa"/>
+          </w:tcPr>
+          <w:p>
+            <w:pPr>
+              <w:ind w:firstLine="0"/>
+              <w:rPr>
+                <w:noProof/>
+                <w:lang w:eastAsia="ru-RU"/>
+              </w:rPr>
+            </w:pPr>
+            <w:r>
+              <w:rPr>
+                <w:noProof/>
+              </w:rPr>
+              <w:drawing>
+                <wp:inline distT="0" distB="0" distL="0" distR="0" wp14:anchorId="124B2E89" wp14:editId="5B83CEBD">
+                  <wp:extent cx="2819399" cy="1409700"/>
+                  <wp:effectExtent l="0" t="0" r="635" b="0"/>
+                  <wp:docPr id="71" name="Рисунок 71"/>
+                  <wp:cNvGraphicFramePr>
+                    <a:graphicFrameLocks xmlns:a="http://schemas.openxmlformats.org/drawingml/2006/main" noChangeAspect="1"/>
+                  </wp:cNvGraphicFramePr>
+                  <a:graphic xmlns:a="http://schemas.openxmlformats.org/drawingml/2006/main">
+                    <a:graphicData uri="http://schemas.openxmlformats.org/drawingml/2006/picture">
+                      <pic:pic xmlns:pic="http://schemas.openxmlformats.org/drawingml/2006/picture">
+                        <pic:nvPicPr>
+                          <pic:cNvPr id="0" name="Picture 43"/>
+                          <pic:cNvPicPr>
+                            <a:picLocks noChangeAspect="1" noChangeArrowheads="1"/>
+                          </pic:cNvPicPr>
+                        </pic:nvPicPr>
+                        <pic:blipFill>
+                          <a:blip r:embed="rId34">
+                            <a:extLst>
+                              <a:ext uri="{28A0092B-C50C-407E-A947-70E740481C1C}">
+                                <a14:useLocalDpi xmlns:a14="http://schemas.microsoft.com/office/drawing/2010/main" val="0"/>
+                              </a:ext>
+                            </a:extLst>
+                          </a:blip>
+                          <a:srcRect/>
+                          <a:stretch>
+                            <a:fillRect/>
+                          </a:stretch>
+                        </pic:blipFill>
+                        <pic:spPr bwMode="auto">
+                          <a:xfrm>
+                            <a:off x="0" y="0"/>
+                            <a:ext cx="2827082" cy="1413541"/>
+                          </a:xfrm>
+                          <a:prstGeom prst="rect">
+                            <a:avLst/>
+                          </a:prstGeom>
+                          <a:noFill/>
+                          <a:ln>
+                            <a:noFill/>
+                          </a:ln>
+                        </pic:spPr>
+                      </pic:pic>
+                    </a:graphicData>
+                  </a:graphic>
+                </wp:inline>
+              </w:drawing>
+            </w:r>
+          </w:p>
+        </w:tc>
+      </w:tr>
+      <w:tr>
+        <w:tc>
+          <w:tcPr>
+            <w:tcW w:w="4479" w:type="dxa"/>
+          </w:tcPr>
+          <w:p>
+            <w:pPr>
+              <w:ind w:firstLine="0"/>
+              <w:rPr>
+                <w:lang w:val="en-US" w:eastAsia="ru-RU"/>
+              </w:rPr>
+            </w:pPr>
+            <w:r>
+              <w:rPr>
+                <w:lang w:val="en-US" w:eastAsia="ru-RU"/>
+              </w:rPr>
+              <w:t>Mdb</w:t>
+            </w:r>
+            <w:r>
+              <w:rPr>
+                <w:lang w:val="en-US" w:eastAsia="ru-RU"/>
+              </w:rPr>
+              <w:t>115</w:t>
+            </w:r>
+            <w:r>
+              <w:rPr>
+                <w:lang w:val="en-US" w:eastAsia="ru-RU"/>
+              </w:rPr>
+              <w:t>_1</w:t>
+            </w:r>
+          </w:p>
+        </w:tc>
+        <w:tc>
+          <w:tcPr>
+            <w:tcW w:w="4866" w:type="dxa"/>
+          </w:tcPr>
+          <w:p>
+            <w:pPr>
+              <w:ind w:firstLine="0"/>
+              <w:rPr>
+                <w:noProof/>
+                <w:lang w:eastAsia="ru-RU"/>
+              </w:rPr>
+            </w:pPr>
+            <w:r>
+              <w:rPr>
+                <w:noProof/>
+              </w:rPr>
+              <w:drawing>
+                <wp:inline distT="0" distB="0" distL="0" distR="0" wp14:anchorId="55D303D7" wp14:editId="1542D3B7">
+                  <wp:extent cx="2819400" cy="1409700"/>
+                  <wp:effectExtent l="0" t="0" r="0" b="0"/>
+                  <wp:docPr id="72" name="Рисунок 72"/>
+                  <wp:cNvGraphicFramePr>
+                    <a:graphicFrameLocks xmlns:a="http://schemas.openxmlformats.org/drawingml/2006/main" noChangeAspect="1"/>
+                  </wp:cNvGraphicFramePr>
+                  <a:graphic xmlns:a="http://schemas.openxmlformats.org/drawingml/2006/main">
+                    <a:graphicData uri="http://schemas.openxmlformats.org/drawingml/2006/picture">
+                      <pic:pic xmlns:pic="http://schemas.openxmlformats.org/drawingml/2006/picture">
+                        <pic:nvPicPr>
+                          <pic:cNvPr id="0" name="Picture 45"/>
+                          <pic:cNvPicPr>
+                            <a:picLocks noChangeAspect="1" noChangeArrowheads="1"/>
+                          </pic:cNvPicPr>
+                        </pic:nvPicPr>
+                        <pic:blipFill>
+                          <a:blip r:embed="rId35">
+                            <a:extLst>
+                              <a:ext uri="{28A0092B-C50C-407E-A947-70E740481C1C}">
+                                <a14:useLocalDpi xmlns:a14="http://schemas.microsoft.com/office/drawing/2010/main" val="0"/>
+                              </a:ext>
+                            </a:extLst>
+                          </a:blip>
+                          <a:srcRect/>
+                          <a:stretch>
+                            <a:fillRect/>
+                          </a:stretch>
+                        </pic:blipFill>
+                        <pic:spPr bwMode="auto">
+                          <a:xfrm>
+                            <a:off x="0" y="0"/>
+                            <a:ext cx="2820070" cy="1410035"/>
+                          </a:xfrm>
+                          <a:prstGeom prst="rect">
+                            <a:avLst/>
+                          </a:prstGeom>
+                          <a:noFill/>
+                          <a:ln>
+                            <a:noFill/>
+                          </a:ln>
+                        </pic:spPr>
+                      </pic:pic>
+                    </a:graphicData>
+                  </a:graphic>
+                </wp:inline>
+              </w:drawing>
+            </w:r>
+          </w:p>
+        </w:tc>
+      </w:tr>
+      <w:tr>
+        <w:tc>
+          <w:tcPr>
+            <w:tcW w:w="4479" w:type="dxa"/>
+          </w:tcPr>
+          <w:p>
+            <w:pPr>
+              <w:ind w:firstLine="0"/>
+              <w:rPr>
+                <w:lang w:val="en-US" w:eastAsia="ru-RU"/>
+              </w:rPr>
+            </w:pPr>
+            <w:r>
+              <w:rPr>
+                <w:lang w:val="en-US" w:eastAsia="ru-RU"/>
+              </w:rPr>
+              <w:t>Mdb117</w:t>
+            </w:r>
+          </w:p>
+        </w:tc>
+        <w:tc>
+          <w:tcPr>
+            <w:tcW w:w="4866" w:type="dxa"/>
+          </w:tcPr>
+          <w:p>
+            <w:pPr>
+              <w:ind w:firstLine="0"/>
+              <w:rPr>
+                <w:lang w:eastAsia="ru-RU"/>
+              </w:rPr>
+            </w:pPr>
+            <w:r>
+              <w:rPr>
+                <w:noProof/>
+                <w:lang w:eastAsia="ru-RU"/>
+              </w:rPr>
+              <w:drawing>
+                <wp:inline distT="0" distB="0" distL="0" distR="0" wp14:anchorId="392B6017" wp14:editId="0ED5183B">
+                  <wp:extent cx="2834042" cy="1419225"/>
+                  <wp:effectExtent l="0" t="0" r="4445" b="0"/>
+                  <wp:docPr id="50" name="Рисунок 50"/>
+                  <wp:cNvGraphicFramePr>
+                    <a:graphicFrameLocks xmlns:a="http://schemas.openxmlformats.org/drawingml/2006/main" noChangeAspect="1"/>
+                  </wp:cNvGraphicFramePr>
+                  <a:graphic xmlns:a="http://schemas.openxmlformats.org/drawingml/2006/main">
+                    <a:graphicData uri="http://schemas.openxmlformats.org/drawingml/2006/picture">
+                      <pic:pic xmlns:pic="http://schemas.openxmlformats.org/drawingml/2006/picture">
+                        <pic:nvPicPr>
+                          <pic:cNvPr id="0" name="Picture 140"/>
+                          <pic:cNvPicPr>
+                            <a:picLocks noChangeAspect="1" noChangeArrowheads="1"/>
+                          </pic:cNvPicPr>
+                        </pic:nvPicPr>
+                        <pic:blipFill>
+                          <a:blip r:embed="rId36">
+                            <a:extLst>
+                              <a:ext uri="{28A0092B-C50C-407E-A947-70E740481C1C}">
+                                <a14:useLocalDpi xmlns:a14="http://schemas.microsoft.com/office/drawing/2010/main" val="0"/>
+                              </a:ext>
+                            </a:extLst>
+                          </a:blip>
+                          <a:srcRect/>
+                          <a:stretch>
+                            <a:fillRect/>
+                          </a:stretch>
+                        </pic:blipFill>
+                        <pic:spPr bwMode="auto">
+                          <a:xfrm>
+                            <a:off x="0" y="0"/>
+                            <a:ext cx="2883637" cy="1444061"/>
+                          </a:xfrm>
+                          <a:prstGeom prst="rect">
+                            <a:avLst/>
+                          </a:prstGeom>
+                          <a:noFill/>
+                          <a:ln>
+                            <a:noFill/>
+                          </a:ln>
+                        </pic:spPr>
+                      </pic:pic>
+                    </a:graphicData>
+                  </a:graphic>
+                </wp:inline>
+              </w:drawing>
+            </w:r>
+          </w:p>
+        </w:tc>
+      </w:tr>
+    </w:tbl>
+    <w:p/>
+    <w:p>
+      <w:pPr>
+        <w:spacing w:after="200" w:line="276" w:lineRule="auto"/>
+        <w:ind w:firstLine="0"/>
+        <w:jc w:val="left"/>
+      </w:pPr>
+      <w:r>
+        <w:br w:type="page"/>
+      </w:r>
+    </w:p>
+    <w:p>
+      <w:r>
+        <w:rPr>
+          <w:rFonts w:cs="Times New Roman"/>
+          <w:szCs w:val="28"/>
+        </w:rPr>
+        <w:lastRenderedPageBreak/>
+        <w:t xml:space="preserve">Продолжение таблицы - </w:t>
+      </w:r>
+      <w:r>
+        <w:rPr>
+          <w:rFonts w:cs="Times New Roman"/>
+          <w:szCs w:val="28"/>
+        </w:rPr>
+        <w:t>Результаты обработки изображений</w:t>
+      </w:r>
+    </w:p>
+    <w:tbl>
+      <w:tblPr>
+        <w:tblStyle w:val="ad"/>
+        <w:tblW w:w="0" w:type="auto"/>
+        <w:tblLook w:val="04A0" w:firstRow="1" w:lastRow="0" w:firstColumn="1" w:lastColumn="0" w:noHBand="0" w:noVBand="1"/>
+      </w:tblPr>
+      <w:tblGrid>
+        <w:gridCol w:w="4479"/>
+        <w:gridCol w:w="4866"/>
+      </w:tblGrid>
+      <w:tr>
+        <w:tc>
+          <w:tcPr>
+            <w:tcW w:w="4479" w:type="dxa"/>
+          </w:tcPr>
+          <w:p>
+            <w:pPr>
+              <w:ind w:firstLine="0"/>
+              <w:rPr>
+                <w:lang w:eastAsia="ru-RU"/>
+              </w:rPr>
+            </w:pPr>
+            <w:r>
+              <w:rPr>
+                <w:lang w:val="en-US" w:eastAsia="ru-RU"/>
+              </w:rPr>
+              <w:t>Mdb117_1</w:t>
+            </w:r>
+          </w:p>
+        </w:tc>
+        <w:tc>
+          <w:tcPr>
+            <w:tcW w:w="4866" w:type="dxa"/>
+          </w:tcPr>
+          <w:p>
+            <w:pPr>
+              <w:ind w:firstLine="0"/>
+              <w:rPr>
+                <w:lang w:eastAsia="ru-RU"/>
+              </w:rPr>
+            </w:pPr>
+            <w:r>
+              <w:rPr>
+                <w:noProof/>
+                <w:lang w:eastAsia="ru-RU"/>
+              </w:rPr>
+              <w:drawing>
+                <wp:inline distT="0" distB="0" distL="0" distR="0" wp14:anchorId="5CE57A98" wp14:editId="6B90F29D">
+                  <wp:extent cx="2834005" cy="1419207"/>
+                  <wp:effectExtent l="0" t="0" r="4445" b="0"/>
+                  <wp:docPr id="51" name="Рисунок 51"/>
+                  <wp:cNvGraphicFramePr>
+                    <a:graphicFrameLocks xmlns:a="http://schemas.openxmlformats.org/drawingml/2006/main" noChangeAspect="1"/>
+                  </wp:cNvGraphicFramePr>
+                  <a:graphic xmlns:a="http://schemas.openxmlformats.org/drawingml/2006/main">
+                    <a:graphicData uri="http://schemas.openxmlformats.org/drawingml/2006/picture">
+                      <pic:pic xmlns:pic="http://schemas.openxmlformats.org/drawingml/2006/picture">
+                        <pic:nvPicPr>
+                          <pic:cNvPr id="0" name="Picture 141"/>
+                          <pic:cNvPicPr>
+                            <a:picLocks noChangeAspect="1" noChangeArrowheads="1"/>
+                          </pic:cNvPicPr>
+                        </pic:nvPicPr>
+                        <pic:blipFill>
+                          <a:blip r:embed="rId37">
+                            <a:extLst>
+                              <a:ext uri="{28A0092B-C50C-407E-A947-70E740481C1C}">
+                                <a14:useLocalDpi xmlns:a14="http://schemas.microsoft.com/office/drawing/2010/main" val="0"/>
+                              </a:ext>
+                            </a:extLst>
+                          </a:blip>
+                          <a:srcRect/>
+                          <a:stretch>
+                            <a:fillRect/>
+                          </a:stretch>
+                        </pic:blipFill>
+                        <pic:spPr bwMode="auto">
+                          <a:xfrm>
+                            <a:off x="0" y="0"/>
+                            <a:ext cx="2902810" cy="1453663"/>
+                          </a:xfrm>
+                          <a:prstGeom prst="rect">
+                            <a:avLst/>
+                          </a:prstGeom>
+                          <a:noFill/>
+                          <a:ln>
+                            <a:noFill/>
+                          </a:ln>
+                        </pic:spPr>
+                      </pic:pic>
+                    </a:graphicData>
+                  </a:graphic>
+                </wp:inline>
+              </w:drawing>
+            </w:r>
+          </w:p>
+        </w:tc>
+      </w:tr>
+      <w:tr>
+        <w:tc>
+          <w:tcPr>
+            <w:tcW w:w="4479" w:type="dxa"/>
+          </w:tcPr>
+          <w:p>
+            <w:pPr>
+              <w:ind w:firstLine="0"/>
+              <w:rPr>
+                <w:lang w:val="en-US" w:eastAsia="ru-RU"/>
+              </w:rPr>
+            </w:pPr>
+            <w:r>
+              <w:rPr>
+                <w:lang w:val="en-US" w:eastAsia="ru-RU"/>
+              </w:rPr>
+              <w:t>Mdb120</w:t>
+            </w:r>
+          </w:p>
+        </w:tc>
+        <w:tc>
+          <w:tcPr>
+            <w:tcW w:w="4866" w:type="dxa"/>
+          </w:tcPr>
+          <w:p>
+            <w:pPr>
+              <w:ind w:firstLine="0"/>
+              <w:rPr>
+                <w:noProof/>
+                <w:lang w:eastAsia="ru-RU"/>
+              </w:rPr>
+            </w:pPr>
+            <w:r>
+              <w:rPr>
+                <w:noProof/>
+              </w:rPr>
+              <w:drawing>
+                <wp:inline distT="0" distB="0" distL="0" distR="0" wp14:anchorId="55EDDE90" wp14:editId="097A5C0A">
+                  <wp:extent cx="2857500" cy="1428750"/>
+                  <wp:effectExtent l="0" t="0" r="0" b="0"/>
+                  <wp:docPr id="73" name="Рисунок 73"/>
+                  <wp:cNvGraphicFramePr>
+                    <a:graphicFrameLocks xmlns:a="http://schemas.openxmlformats.org/drawingml/2006/main" noChangeAspect="1"/>
+                  </wp:cNvGraphicFramePr>
+                  <a:graphic xmlns:a="http://schemas.openxmlformats.org/drawingml/2006/main">
+                    <a:graphicData uri="http://schemas.openxmlformats.org/drawingml/2006/picture">
+                      <pic:pic xmlns:pic="http://schemas.openxmlformats.org/drawingml/2006/picture">
+                        <pic:nvPicPr>
+                          <pic:cNvPr id="0" name="Picture 47"/>
+                          <pic:cNvPicPr>
+                            <a:picLocks noChangeAspect="1" noChangeArrowheads="1"/>
+                          </pic:cNvPicPr>
+                        </pic:nvPicPr>
+                        <pic:blipFill>
+                          <a:blip r:embed="rId38">
+                            <a:extLst>
+                              <a:ext uri="{28A0092B-C50C-407E-A947-70E740481C1C}">
+                                <a14:useLocalDpi xmlns:a14="http://schemas.microsoft.com/office/drawing/2010/main" val="0"/>
+                              </a:ext>
+                            </a:extLst>
+                          </a:blip>
+                          <a:srcRect/>
+                          <a:stretch>
+                            <a:fillRect/>
+                          </a:stretch>
+                        </pic:blipFill>
+                        <pic:spPr bwMode="auto">
+                          <a:xfrm>
+                            <a:off x="0" y="0"/>
+                            <a:ext cx="2858942" cy="1429471"/>
+                          </a:xfrm>
+                          <a:prstGeom prst="rect">
+                            <a:avLst/>
+                          </a:prstGeom>
+                          <a:noFill/>
+                          <a:ln>
+                            <a:noFill/>
+                          </a:ln>
+                        </pic:spPr>
+                      </pic:pic>
+                    </a:graphicData>
+                  </a:graphic>
+                </wp:inline>
+              </w:drawing>
+            </w:r>
+          </w:p>
+        </w:tc>
+      </w:tr>
+      <w:tr>
+        <w:tc>
+          <w:tcPr>
+            <w:tcW w:w="4479" w:type="dxa"/>
+          </w:tcPr>
+          <w:p>
+            <w:pPr>
+              <w:ind w:firstLine="0"/>
+              <w:rPr>
+                <w:lang w:val="en-US" w:eastAsia="ru-RU"/>
+              </w:rPr>
+            </w:pPr>
+            <w:r>
+              <w:rPr>
+                <w:lang w:val="en-US" w:eastAsia="ru-RU"/>
+              </w:rPr>
+              <w:t>Mdb120_1</w:t>
+            </w:r>
+          </w:p>
+        </w:tc>
+        <w:tc>
+          <w:tcPr>
+            <w:tcW w:w="4866" w:type="dxa"/>
+          </w:tcPr>
+          <w:p>
+            <w:pPr>
+              <w:ind w:firstLine="0"/>
+              <w:rPr>
+                <w:noProof/>
+                <w:lang w:eastAsia="ru-RU"/>
+              </w:rPr>
+            </w:pPr>
+            <w:r>
+              <w:rPr>
+                <w:noProof/>
+              </w:rPr>
+              <w:drawing>
+                <wp:inline distT="0" distB="0" distL="0" distR="0" wp14:anchorId="5445B72F" wp14:editId="216CCE6A">
+                  <wp:extent cx="2838450" cy="1419225"/>
+                  <wp:effectExtent l="0" t="0" r="0" b="9525"/>
+                  <wp:docPr id="74" name="Рисунок 74"/>
+                  <wp:cNvGraphicFramePr>
+                    <a:graphicFrameLocks xmlns:a="http://schemas.openxmlformats.org/drawingml/2006/main" noChangeAspect="1"/>
+                  </wp:cNvGraphicFramePr>
+                  <a:graphic xmlns:a="http://schemas.openxmlformats.org/drawingml/2006/main">
+                    <a:graphicData uri="http://schemas.openxmlformats.org/drawingml/2006/picture">
+                      <pic:pic xmlns:pic="http://schemas.openxmlformats.org/drawingml/2006/picture">
+                        <pic:nvPicPr>
+                          <pic:cNvPr id="0" name="Picture 49"/>
+                          <pic:cNvPicPr>
+                            <a:picLocks noChangeAspect="1" noChangeArrowheads="1"/>
+                          </pic:cNvPicPr>
+                        </pic:nvPicPr>
+                        <pic:blipFill>
+                          <a:blip r:embed="rId39">
+                            <a:extLst>
+                              <a:ext uri="{28A0092B-C50C-407E-A947-70E740481C1C}">
+                                <a14:useLocalDpi xmlns:a14="http://schemas.microsoft.com/office/drawing/2010/main" val="0"/>
+                              </a:ext>
+                            </a:extLst>
+                          </a:blip>
+                          <a:srcRect/>
+                          <a:stretch>
+                            <a:fillRect/>
+                          </a:stretch>
+                        </pic:blipFill>
+                        <pic:spPr bwMode="auto">
+                          <a:xfrm>
+                            <a:off x="0" y="0"/>
+                            <a:ext cx="2838792" cy="1419396"/>
+                          </a:xfrm>
+                          <a:prstGeom prst="rect">
+                            <a:avLst/>
+                          </a:prstGeom>
+                          <a:noFill/>
+                          <a:ln>
+                            <a:noFill/>
+                          </a:ln>
+                        </pic:spPr>
+                      </pic:pic>
+                    </a:graphicData>
+                  </a:graphic>
+                </wp:inline>
+              </w:drawing>
+            </w:r>
+          </w:p>
+        </w:tc>
+      </w:tr>
+      <w:tr>
+        <w:tc>
+          <w:tcPr>
+            <w:tcW w:w="4479" w:type="dxa"/>
+          </w:tcPr>
+          <w:p>
+            <w:pPr>
+              <w:ind w:firstLine="0"/>
+              <w:rPr>
+                <w:lang w:val="en-US" w:eastAsia="ru-RU"/>
+              </w:rPr>
+            </w:pPr>
+            <w:r>
+              <w:rPr>
+                <w:lang w:val="en-US" w:eastAsia="ru-RU"/>
+              </w:rPr>
+              <w:t>Mdb124</w:t>
+            </w:r>
+          </w:p>
+        </w:tc>
+        <w:tc>
+          <w:tcPr>
+            <w:tcW w:w="4866" w:type="dxa"/>
+          </w:tcPr>
+          <w:p>
+            <w:pPr>
+              <w:ind w:firstLine="0"/>
+              <w:rPr>
+                <w:noProof/>
+                <w:lang w:eastAsia="ru-RU"/>
+              </w:rPr>
+            </w:pPr>
+            <w:r>
+              <w:rPr>
+                <w:noProof/>
+              </w:rPr>
+              <w:drawing>
+                <wp:inline distT="0" distB="0" distL="0" distR="0" wp14:anchorId="69584567" wp14:editId="6793FC11">
+                  <wp:extent cx="2857500" cy="1428750"/>
+                  <wp:effectExtent l="0" t="0" r="0" b="0"/>
+                  <wp:docPr id="75" name="Рисунок 75"/>
+                  <wp:cNvGraphicFramePr>
+                    <a:graphicFrameLocks xmlns:a="http://schemas.openxmlformats.org/drawingml/2006/main" noChangeAspect="1"/>
+                  </wp:cNvGraphicFramePr>
+                  <a:graphic xmlns:a="http://schemas.openxmlformats.org/drawingml/2006/main">
+                    <a:graphicData uri="http://schemas.openxmlformats.org/drawingml/2006/picture">
+                      <pic:pic xmlns:pic="http://schemas.openxmlformats.org/drawingml/2006/picture">
+                        <pic:nvPicPr>
+                          <pic:cNvPr id="0" name="Picture 51"/>
+                          <pic:cNvPicPr>
+                            <a:picLocks noChangeAspect="1" noChangeArrowheads="1"/>
+                          </pic:cNvPicPr>
+                        </pic:nvPicPr>
+                        <pic:blipFill>
+                          <a:blip r:embed="rId40">
+                            <a:extLst>
+                              <a:ext uri="{28A0092B-C50C-407E-A947-70E740481C1C}">
+                                <a14:useLocalDpi xmlns:a14="http://schemas.microsoft.com/office/drawing/2010/main" val="0"/>
+                              </a:ext>
+                            </a:extLst>
+                          </a:blip>
+                          <a:srcRect/>
+                          <a:stretch>
+                            <a:fillRect/>
+                          </a:stretch>
+                        </pic:blipFill>
+                        <pic:spPr bwMode="auto">
+                          <a:xfrm>
+                            <a:off x="0" y="0"/>
+                            <a:ext cx="2859692" cy="1429846"/>
+                          </a:xfrm>
+                          <a:prstGeom prst="rect">
+                            <a:avLst/>
+                          </a:prstGeom>
+                          <a:noFill/>
+                          <a:ln>
+                            <a:noFill/>
+                          </a:ln>
+                        </pic:spPr>
+                      </pic:pic>
+                    </a:graphicData>
+                  </a:graphic>
+                </wp:inline>
+              </w:drawing>
+            </w:r>
+          </w:p>
+        </w:tc>
+      </w:tr>
+      <w:tr>
+        <w:tc>
+          <w:tcPr>
+            <w:tcW w:w="4479" w:type="dxa"/>
+          </w:tcPr>
+          <w:p>
+            <w:pPr>
+              <w:ind w:firstLine="0"/>
+              <w:rPr>
+                <w:lang w:val="en-US" w:eastAsia="ru-RU"/>
+              </w:rPr>
+            </w:pPr>
+            <w:r>
+              <w:rPr>
+                <w:lang w:val="en-US" w:eastAsia="ru-RU"/>
+              </w:rPr>
+              <w:t>Mdb124_1</w:t>
+            </w:r>
+          </w:p>
+        </w:tc>
+        <w:tc>
+          <w:tcPr>
+            <w:tcW w:w="4866" w:type="dxa"/>
+          </w:tcPr>
+          <w:p>
+            <w:pPr>
+              <w:ind w:firstLine="0"/>
+              <w:rPr>
+                <w:noProof/>
+                <w:lang w:eastAsia="ru-RU"/>
+              </w:rPr>
+            </w:pPr>
+            <w:r>
+              <w:rPr>
+                <w:noProof/>
+              </w:rPr>
+              <w:drawing>
+                <wp:inline distT="0" distB="0" distL="0" distR="0" wp14:anchorId="39070B44" wp14:editId="03EFA97A">
+                  <wp:extent cx="2838450" cy="1419225"/>
+                  <wp:effectExtent l="0" t="0" r="0" b="9525"/>
+                  <wp:docPr id="76" name="Рисунок 76"/>
+                  <wp:cNvGraphicFramePr>
+                    <a:graphicFrameLocks xmlns:a="http://schemas.openxmlformats.org/drawingml/2006/main" noChangeAspect="1"/>
+                  </wp:cNvGraphicFramePr>
+                  <a:graphic xmlns:a="http://schemas.openxmlformats.org/drawingml/2006/main">
+                    <a:graphicData uri="http://schemas.openxmlformats.org/drawingml/2006/picture">
+                      <pic:pic xmlns:pic="http://schemas.openxmlformats.org/drawingml/2006/picture">
+                        <pic:nvPicPr>
+                          <pic:cNvPr id="0" name="Picture 53"/>
+                          <pic:cNvPicPr>
+                            <a:picLocks noChangeAspect="1" noChangeArrowheads="1"/>
+                          </pic:cNvPicPr>
+                        </pic:nvPicPr>
+                        <pic:blipFill>
+                          <a:blip r:embed="rId41">
+                            <a:extLst>
+                              <a:ext uri="{28A0092B-C50C-407E-A947-70E740481C1C}">
+                                <a14:useLocalDpi xmlns:a14="http://schemas.microsoft.com/office/drawing/2010/main" val="0"/>
+                              </a:ext>
+                            </a:extLst>
+                          </a:blip>
+                          <a:srcRect/>
+                          <a:stretch>
+                            <a:fillRect/>
+                          </a:stretch>
+                        </pic:blipFill>
+                        <pic:spPr bwMode="auto">
+                          <a:xfrm>
+                            <a:off x="0" y="0"/>
+                            <a:ext cx="2839188" cy="1419594"/>
+                          </a:xfrm>
+                          <a:prstGeom prst="rect">
+                            <a:avLst/>
+                          </a:prstGeom>
+                          <a:noFill/>
+                          <a:ln>
+                            <a:noFill/>
+                          </a:ln>
+                        </pic:spPr>
+                      </pic:pic>
+                    </a:graphicData>
+                  </a:graphic>
+                </wp:inline>
+              </w:drawing>
+            </w:r>
+          </w:p>
+        </w:tc>
+      </w:tr>
+    </w:tbl>
+    <w:p/>
+    <w:p>
+      <w:pPr>
+        <w:spacing w:after="200" w:line="276" w:lineRule="auto"/>
+        <w:ind w:firstLine="0"/>
+        <w:jc w:val="left"/>
+      </w:pPr>
+      <w:r>
+        <w:br w:type="page"/>
+      </w:r>
+    </w:p>
+    <w:p>
+      <w:r>
+        <w:rPr>
+          <w:rFonts w:cs="Times New Roman"/>
+          <w:szCs w:val="28"/>
+        </w:rPr>
+        <w:lastRenderedPageBreak/>
+        <w:t xml:space="preserve">Продолжение таблицы - </w:t>
+      </w:r>
+      <w:r>
+        <w:rPr>
+          <w:rFonts w:cs="Times New Roman"/>
+          <w:szCs w:val="28"/>
+        </w:rPr>
+        <w:t>Результаты обработки изображений</w:t>
+      </w:r>
+    </w:p>
+    <w:tbl>
+      <w:tblPr>
+        <w:tblStyle w:val="ad"/>
+        <w:tblW w:w="0" w:type="auto"/>
+        <w:tblLook w:val="04A0" w:firstRow="1" w:lastRow="0" w:firstColumn="1" w:lastColumn="0" w:noHBand="0" w:noVBand="1"/>
+      </w:tblPr>
+      <w:tblGrid>
+        <w:gridCol w:w="4479"/>
+        <w:gridCol w:w="4866"/>
+      </w:tblGrid>
+      <w:tr>
+        <w:tc>
+          <w:tcPr>
+            <w:tcW w:w="4479" w:type="dxa"/>
+          </w:tcPr>
+          <w:p>
+            <w:pPr>
+              <w:ind w:firstLine="0"/>
+              <w:rPr>
+                <w:lang w:val="en-US" w:eastAsia="ru-RU"/>
+              </w:rPr>
+            </w:pPr>
+            <w:r>
+              <w:rPr>
+                <w:lang w:val="en-US" w:eastAsia="ru-RU"/>
+              </w:rPr>
+              <w:t>Mdb134</w:t>
+            </w:r>
+          </w:p>
+        </w:tc>
+        <w:tc>
+          <w:tcPr>
+            <w:tcW w:w="4866" w:type="dxa"/>
+          </w:tcPr>
+          <w:p>
+            <w:pPr>
+              <w:ind w:firstLine="0"/>
+              <w:rPr>
+                <w:noProof/>
+                <w:lang w:eastAsia="ru-RU"/>
+              </w:rPr>
+            </w:pPr>
+            <w:r>
+              <w:rPr>
+                <w:noProof/>
+              </w:rPr>
+              <w:drawing>
+                <wp:inline distT="0" distB="0" distL="0" distR="0" wp14:anchorId="30A18BBC" wp14:editId="490BA1C0">
+                  <wp:extent cx="2838450" cy="1419225"/>
+                  <wp:effectExtent l="0" t="0" r="0" b="9525"/>
+                  <wp:docPr id="77" name="Рисунок 77"/>
+                  <wp:cNvGraphicFramePr>
+                    <a:graphicFrameLocks xmlns:a="http://schemas.openxmlformats.org/drawingml/2006/main" noChangeAspect="1"/>
+                  </wp:cNvGraphicFramePr>
+                  <a:graphic xmlns:a="http://schemas.openxmlformats.org/drawingml/2006/main">
+                    <a:graphicData uri="http://schemas.openxmlformats.org/drawingml/2006/picture">
+                      <pic:pic xmlns:pic="http://schemas.openxmlformats.org/drawingml/2006/picture">
+                        <pic:nvPicPr>
+                          <pic:cNvPr id="0" name="Picture 55"/>
+                          <pic:cNvPicPr>
+                            <a:picLocks noChangeAspect="1" noChangeArrowheads="1"/>
+                          </pic:cNvPicPr>
+                        </pic:nvPicPr>
+                        <pic:blipFill>
+                          <a:blip r:embed="rId42">
+                            <a:extLst>
+                              <a:ext uri="{28A0092B-C50C-407E-A947-70E740481C1C}">
+                                <a14:useLocalDpi xmlns:a14="http://schemas.microsoft.com/office/drawing/2010/main" val="0"/>
+                              </a:ext>
+                            </a:extLst>
+                          </a:blip>
+                          <a:srcRect/>
+                          <a:stretch>
+                            <a:fillRect/>
+                          </a:stretch>
+                        </pic:blipFill>
+                        <pic:spPr bwMode="auto">
+                          <a:xfrm>
+                            <a:off x="0" y="0"/>
+                            <a:ext cx="2850024" cy="1425012"/>
+                          </a:xfrm>
+                          <a:prstGeom prst="rect">
+                            <a:avLst/>
+                          </a:prstGeom>
+                          <a:noFill/>
+                          <a:ln>
+                            <a:noFill/>
+                          </a:ln>
+                        </pic:spPr>
+                      </pic:pic>
+                    </a:graphicData>
+                  </a:graphic>
+                </wp:inline>
+              </w:drawing>
+            </w:r>
+          </w:p>
+        </w:tc>
+      </w:tr>
+      <w:tr>
+        <w:tc>
+          <w:tcPr>
+            <w:tcW w:w="4479" w:type="dxa"/>
+          </w:tcPr>
+          <w:p>
+            <w:pPr>
+              <w:ind w:firstLine="0"/>
+              <w:rPr>
+                <w:lang w:val="en-US" w:eastAsia="ru-RU"/>
+              </w:rPr>
+            </w:pPr>
+            <w:r>
+              <w:rPr>
+                <w:lang w:val="en-US" w:eastAsia="ru-RU"/>
+              </w:rPr>
+              <w:t>Mdb134_1</w:t>
+            </w:r>
+          </w:p>
+        </w:tc>
+        <w:tc>
+          <w:tcPr>
+            <w:tcW w:w="4866" w:type="dxa"/>
+          </w:tcPr>
+          <w:p>
+            <w:pPr>
+              <w:ind w:firstLine="0"/>
+              <w:rPr>
+                <w:noProof/>
+                <w:lang w:eastAsia="ru-RU"/>
+              </w:rPr>
+            </w:pPr>
+            <w:r>
+              <w:rPr>
+                <w:noProof/>
+              </w:rPr>
+              <w:drawing>
+                <wp:inline distT="0" distB="0" distL="0" distR="0" wp14:anchorId="4D338779" wp14:editId="0540C131">
+                  <wp:extent cx="2857500" cy="1428750"/>
+                  <wp:effectExtent l="0" t="0" r="0" b="0"/>
+                  <wp:docPr id="78" name="Рисунок 78"/>
+                  <wp:cNvGraphicFramePr>
+                    <a:graphicFrameLocks xmlns:a="http://schemas.openxmlformats.org/drawingml/2006/main" noChangeAspect="1"/>
+                  </wp:cNvGraphicFramePr>
+                  <a:graphic xmlns:a="http://schemas.openxmlformats.org/drawingml/2006/main">
+                    <a:graphicData uri="http://schemas.openxmlformats.org/drawingml/2006/picture">
+                      <pic:pic xmlns:pic="http://schemas.openxmlformats.org/drawingml/2006/picture">
+                        <pic:nvPicPr>
+                          <pic:cNvPr id="0" name="Picture 57"/>
+                          <pic:cNvPicPr>
+                            <a:picLocks noChangeAspect="1" noChangeArrowheads="1"/>
+                          </pic:cNvPicPr>
+                        </pic:nvPicPr>
+                        <pic:blipFill>
+                          <a:blip r:embed="rId43">
+                            <a:extLst>
+                              <a:ext uri="{28A0092B-C50C-407E-A947-70E740481C1C}">
+                                <a14:useLocalDpi xmlns:a14="http://schemas.microsoft.com/office/drawing/2010/main" val="0"/>
+                              </a:ext>
+                            </a:extLst>
+                          </a:blip>
+                          <a:srcRect/>
+                          <a:stretch>
+                            <a:fillRect/>
+                          </a:stretch>
+                        </pic:blipFill>
+                        <pic:spPr bwMode="auto">
+                          <a:xfrm>
+                            <a:off x="0" y="0"/>
+                            <a:ext cx="2858670" cy="1429335"/>
+                          </a:xfrm>
+                          <a:prstGeom prst="rect">
+                            <a:avLst/>
+                          </a:prstGeom>
+                          <a:noFill/>
+                          <a:ln>
+                            <a:noFill/>
+                          </a:ln>
+                        </pic:spPr>
+                      </pic:pic>
+                    </a:graphicData>
+                  </a:graphic>
+                </wp:inline>
+              </w:drawing>
+            </w:r>
+          </w:p>
+        </w:tc>
+      </w:tr>
+      <w:tr>
+        <w:tc>
+          <w:tcPr>
+            <w:tcW w:w="4479" w:type="dxa"/>
+          </w:tcPr>
+          <w:p>
+            <w:pPr>
+              <w:ind w:firstLine="0"/>
+              <w:rPr>
+                <w:lang w:val="en-US" w:eastAsia="ru-RU"/>
+              </w:rPr>
+            </w:pPr>
+            <w:r>
+              <w:rPr>
+                <w:lang w:val="en-US" w:eastAsia="ru-RU"/>
+              </w:rPr>
+              <w:t>Mdb141</w:t>
+            </w:r>
+          </w:p>
+        </w:tc>
+        <w:tc>
+          <w:tcPr>
+            <w:tcW w:w="4866" w:type="dxa"/>
+          </w:tcPr>
+          <w:p>
+            <w:pPr>
+              <w:ind w:firstLine="0"/>
+              <w:rPr>
+                <w:noProof/>
+                <w:lang w:eastAsia="ru-RU"/>
+              </w:rPr>
+            </w:pPr>
+            <w:r>
+              <w:rPr>
+                <w:noProof/>
+              </w:rPr>
+              <w:drawing>
+                <wp:inline distT="0" distB="0" distL="0" distR="0" wp14:anchorId="212BCC70" wp14:editId="6EDB7CB9">
+                  <wp:extent cx="2857500" cy="1428750"/>
+                  <wp:effectExtent l="0" t="0" r="0" b="0"/>
+                  <wp:docPr id="79" name="Рисунок 79"/>
+                  <wp:cNvGraphicFramePr>
+                    <a:graphicFrameLocks xmlns:a="http://schemas.openxmlformats.org/drawingml/2006/main" noChangeAspect="1"/>
+                  </wp:cNvGraphicFramePr>
+                  <a:graphic xmlns:a="http://schemas.openxmlformats.org/drawingml/2006/main">
+                    <a:graphicData uri="http://schemas.openxmlformats.org/drawingml/2006/picture">
+                      <pic:pic xmlns:pic="http://schemas.openxmlformats.org/drawingml/2006/picture">
+                        <pic:nvPicPr>
+                          <pic:cNvPr id="0" name="Picture 59"/>
+                          <pic:cNvPicPr>
+                            <a:picLocks noChangeAspect="1" noChangeArrowheads="1"/>
+                          </pic:cNvPicPr>
+                        </pic:nvPicPr>
+                        <pic:blipFill>
+                          <a:blip r:embed="rId44">
+                            <a:extLst>
+                              <a:ext uri="{28A0092B-C50C-407E-A947-70E740481C1C}">
+                                <a14:useLocalDpi xmlns:a14="http://schemas.microsoft.com/office/drawing/2010/main" val="0"/>
+                              </a:ext>
+                            </a:extLst>
+                          </a:blip>
+                          <a:srcRect/>
+                          <a:stretch>
+                            <a:fillRect/>
+                          </a:stretch>
+                        </pic:blipFill>
+                        <pic:spPr bwMode="auto">
+                          <a:xfrm>
+                            <a:off x="0" y="0"/>
+                            <a:ext cx="2857500" cy="1428750"/>
+                          </a:xfrm>
+                          <a:prstGeom prst="rect">
+                            <a:avLst/>
+                          </a:prstGeom>
+                          <a:noFill/>
+                          <a:ln>
+                            <a:noFill/>
+                          </a:ln>
+                        </pic:spPr>
+                      </pic:pic>
+                    </a:graphicData>
+                  </a:graphic>
+                </wp:inline>
+              </w:drawing>
+            </w:r>
+          </w:p>
+        </w:tc>
+      </w:tr>
+      <w:tr>
+        <w:tc>
+          <w:tcPr>
+            <w:tcW w:w="4479" w:type="dxa"/>
+          </w:tcPr>
+          <w:p>
+            <w:pPr>
+              <w:ind w:firstLine="0"/>
+              <w:rPr>
+                <w:lang w:val="en-US" w:eastAsia="ru-RU"/>
+              </w:rPr>
+            </w:pPr>
+            <w:r>
+              <w:rPr>
+                <w:lang w:val="en-US" w:eastAsia="ru-RU"/>
+              </w:rPr>
+              <w:t>Mdb141_1</w:t>
+            </w:r>
+          </w:p>
+        </w:tc>
+        <w:tc>
+          <w:tcPr>
+            <w:tcW w:w="4866" w:type="dxa"/>
+          </w:tcPr>
+          <w:p>
+            <w:pPr>
+              <w:ind w:firstLine="0"/>
+              <w:rPr>
+                <w:noProof/>
+                <w:lang w:eastAsia="ru-RU"/>
+              </w:rPr>
+            </w:pPr>
+            <w:r>
+              <w:rPr>
+                <w:noProof/>
+              </w:rPr>
+              <w:drawing>
+                <wp:inline distT="0" distB="0" distL="0" distR="0" wp14:anchorId="70F03B2F" wp14:editId="6630191C">
+                  <wp:extent cx="2838450" cy="1419225"/>
+                  <wp:effectExtent l="0" t="0" r="0" b="9525"/>
+                  <wp:docPr id="124" name="Рисунок 124"/>
+                  <wp:cNvGraphicFramePr>
+                    <a:graphicFrameLocks xmlns:a="http://schemas.openxmlformats.org/drawingml/2006/main" noChangeAspect="1"/>
+                  </wp:cNvGraphicFramePr>
+                  <a:graphic xmlns:a="http://schemas.openxmlformats.org/drawingml/2006/main">
+                    <a:graphicData uri="http://schemas.openxmlformats.org/drawingml/2006/picture">
+                      <pic:pic xmlns:pic="http://schemas.openxmlformats.org/drawingml/2006/picture">
+                        <pic:nvPicPr>
+                          <pic:cNvPr id="0" name="Picture 61"/>
+                          <pic:cNvPicPr>
+                            <a:picLocks noChangeAspect="1" noChangeArrowheads="1"/>
+                          </pic:cNvPicPr>
+                        </pic:nvPicPr>
+                        <pic:blipFill>
+                          <a:blip r:embed="rId45">
+                            <a:extLst>
+                              <a:ext uri="{28A0092B-C50C-407E-A947-70E740481C1C}">
+                                <a14:useLocalDpi xmlns:a14="http://schemas.microsoft.com/office/drawing/2010/main" val="0"/>
+                              </a:ext>
+                            </a:extLst>
+                          </a:blip>
+                          <a:srcRect/>
+                          <a:stretch>
+                            <a:fillRect/>
+                          </a:stretch>
+                        </pic:blipFill>
+                        <pic:spPr bwMode="auto">
+                          <a:xfrm>
+                            <a:off x="0" y="0"/>
+                            <a:ext cx="2839108" cy="1419554"/>
+                          </a:xfrm>
+                          <a:prstGeom prst="rect">
+                            <a:avLst/>
+                          </a:prstGeom>
+                          <a:noFill/>
+                          <a:ln>
+                            <a:noFill/>
+                          </a:ln>
+                        </pic:spPr>
+                      </pic:pic>
+                    </a:graphicData>
+                  </a:graphic>
+                </wp:inline>
+              </w:drawing>
+            </w:r>
+          </w:p>
+        </w:tc>
+      </w:tr>
+      <w:tr>
+        <w:tc>
+          <w:tcPr>
+            <w:tcW w:w="4479" w:type="dxa"/>
+          </w:tcPr>
+          <w:p>
+            <w:pPr>
+              <w:ind w:firstLine="0"/>
+              <w:rPr>
+                <w:lang w:val="en-US" w:eastAsia="ru-RU"/>
+              </w:rPr>
+            </w:pPr>
+            <w:r>
+              <w:rPr>
+                <w:lang w:val="en-US" w:eastAsia="ru-RU"/>
+              </w:rPr>
+              <w:t>Mdb144</w:t>
+            </w:r>
+          </w:p>
+        </w:tc>
+        <w:tc>
+          <w:tcPr>
+            <w:tcW w:w="4866" w:type="dxa"/>
+          </w:tcPr>
+          <w:p>
+            <w:pPr>
+              <w:ind w:firstLine="0"/>
+              <w:rPr>
+                <w:noProof/>
+                <w:lang w:eastAsia="ru-RU"/>
+              </w:rPr>
+            </w:pPr>
+            <w:r>
+              <w:rPr>
+                <w:noProof/>
+              </w:rPr>
+              <w:drawing>
+                <wp:inline distT="0" distB="0" distL="0" distR="0" wp14:anchorId="11741777" wp14:editId="53F9A9B8">
+                  <wp:extent cx="2867025" cy="1433513"/>
+                  <wp:effectExtent l="0" t="0" r="0" b="0"/>
+                  <wp:docPr id="125" name="Рисунок 125"/>
+                  <wp:cNvGraphicFramePr>
+                    <a:graphicFrameLocks xmlns:a="http://schemas.openxmlformats.org/drawingml/2006/main" noChangeAspect="1"/>
+                  </wp:cNvGraphicFramePr>
+                  <a:graphic xmlns:a="http://schemas.openxmlformats.org/drawingml/2006/main">
+                    <a:graphicData uri="http://schemas.openxmlformats.org/drawingml/2006/picture">
+                      <pic:pic xmlns:pic="http://schemas.openxmlformats.org/drawingml/2006/picture">
+                        <pic:nvPicPr>
+                          <pic:cNvPr id="0" name="Picture 63"/>
+                          <pic:cNvPicPr>
+                            <a:picLocks noChangeAspect="1" noChangeArrowheads="1"/>
+                          </pic:cNvPicPr>
+                        </pic:nvPicPr>
+                        <pic:blipFill>
+                          <a:blip r:embed="rId46">
+                            <a:extLst>
+                              <a:ext uri="{28A0092B-C50C-407E-A947-70E740481C1C}">
+                                <a14:useLocalDpi xmlns:a14="http://schemas.microsoft.com/office/drawing/2010/main" val="0"/>
+                              </a:ext>
+                            </a:extLst>
+                          </a:blip>
+                          <a:srcRect/>
+                          <a:stretch>
+                            <a:fillRect/>
+                          </a:stretch>
+                        </pic:blipFill>
+                        <pic:spPr bwMode="auto">
+                          <a:xfrm>
+                            <a:off x="0" y="0"/>
+                            <a:ext cx="2873260" cy="1436631"/>
+                          </a:xfrm>
+                          <a:prstGeom prst="rect">
+                            <a:avLst/>
+                          </a:prstGeom>
+                          <a:noFill/>
+                          <a:ln>
+                            <a:noFill/>
+                          </a:ln>
+                        </pic:spPr>
+                      </pic:pic>
+                    </a:graphicData>
+                  </a:graphic>
+                </wp:inline>
+              </w:drawing>
+            </w:r>
+          </w:p>
+        </w:tc>
+      </w:tr>
+    </w:tbl>
+    <w:p/>
+    <w:p>
+      <w:pPr>
+        <w:spacing w:after="200" w:line="276" w:lineRule="auto"/>
+        <w:ind w:firstLine="0"/>
+        <w:jc w:val="left"/>
+      </w:pPr>
+      <w:r>
+        <w:br w:type="page"/>
+      </w:r>
+    </w:p>
+    <w:p>
+      <w:r>
+        <w:rPr>
+          <w:rFonts w:cs="Times New Roman"/>
+          <w:szCs w:val="28"/>
+        </w:rPr>
+        <w:lastRenderedPageBreak/>
+        <w:t xml:space="preserve">Продолжение таблицы - </w:t>
+      </w:r>
+      <w:r>
+        <w:rPr>
+          <w:rFonts w:cs="Times New Roman"/>
+          <w:szCs w:val="28"/>
+        </w:rPr>
+        <w:t>Результаты обработки изображений</w:t>
+      </w:r>
+    </w:p>
+    <w:tbl>
+      <w:tblPr>
+        <w:tblStyle w:val="ad"/>
+        <w:tblW w:w="0" w:type="auto"/>
+        <w:tblLook w:val="04A0" w:firstRow="1" w:lastRow="0" w:firstColumn="1" w:lastColumn="0" w:noHBand="0" w:noVBand="1"/>
+      </w:tblPr>
+      <w:tblGrid>
+        <w:gridCol w:w="4479"/>
+        <w:gridCol w:w="4866"/>
+      </w:tblGrid>
+      <w:tr>
+        <w:tc>
+          <w:tcPr>
+            <w:tcW w:w="4479" w:type="dxa"/>
+          </w:tcPr>
+          <w:p>
+            <w:pPr>
+              <w:ind w:firstLine="0"/>
+              <w:rPr>
+                <w:lang w:val="en-US" w:eastAsia="ru-RU"/>
+              </w:rPr>
+            </w:pPr>
+            <w:r>
+              <w:rPr>
+                <w:lang w:val="en-US" w:eastAsia="ru-RU"/>
+              </w:rPr>
+              <w:t>Mdb144_1</w:t>
+            </w:r>
+          </w:p>
+        </w:tc>
+        <w:tc>
+          <w:tcPr>
+            <w:tcW w:w="4866" w:type="dxa"/>
+          </w:tcPr>
+          <w:p>
+            <w:pPr>
+              <w:ind w:firstLine="0"/>
+              <w:rPr>
+                <w:noProof/>
+                <w:lang w:eastAsia="ru-RU"/>
+              </w:rPr>
+            </w:pPr>
+            <w:r>
+              <w:rPr>
+                <w:noProof/>
+              </w:rPr>
+              <w:drawing>
+                <wp:inline distT="0" distB="0" distL="0" distR="0" wp14:anchorId="6A954C12" wp14:editId="53925424">
+                  <wp:extent cx="2857500" cy="1428750"/>
+                  <wp:effectExtent l="0" t="0" r="0" b="0"/>
+                  <wp:docPr id="126" name="Рисунок 126"/>
+                  <wp:cNvGraphicFramePr>
+                    <a:graphicFrameLocks xmlns:a="http://schemas.openxmlformats.org/drawingml/2006/main" noChangeAspect="1"/>
+                  </wp:cNvGraphicFramePr>
+                  <a:graphic xmlns:a="http://schemas.openxmlformats.org/drawingml/2006/main">
+                    <a:graphicData uri="http://schemas.openxmlformats.org/drawingml/2006/picture">
+                      <pic:pic xmlns:pic="http://schemas.openxmlformats.org/drawingml/2006/picture">
+                        <pic:nvPicPr>
+                          <pic:cNvPr id="0" name="Picture 65"/>
+                          <pic:cNvPicPr>
+                            <a:picLocks noChangeAspect="1" noChangeArrowheads="1"/>
+                          </pic:cNvPicPr>
+                        </pic:nvPicPr>
+                        <pic:blipFill>
+                          <a:blip r:embed="rId47">
+                            <a:extLst>
+                              <a:ext uri="{28A0092B-C50C-407E-A947-70E740481C1C}">
+                                <a14:useLocalDpi xmlns:a14="http://schemas.microsoft.com/office/drawing/2010/main" val="0"/>
+                              </a:ext>
+                            </a:extLst>
+                          </a:blip>
+                          <a:srcRect/>
+                          <a:stretch>
+                            <a:fillRect/>
+                          </a:stretch>
+                        </pic:blipFill>
+                        <pic:spPr bwMode="auto">
+                          <a:xfrm>
+                            <a:off x="0" y="0"/>
+                            <a:ext cx="2857850" cy="1428925"/>
+                          </a:xfrm>
+                          <a:prstGeom prst="rect">
+                            <a:avLst/>
+                          </a:prstGeom>
+                          <a:noFill/>
+                          <a:ln>
+                            <a:noFill/>
+                          </a:ln>
+                        </pic:spPr>
+                      </pic:pic>
+                    </a:graphicData>
+                  </a:graphic>
+                </wp:inline>
+              </w:drawing>
+            </w:r>
+          </w:p>
+        </w:tc>
+      </w:tr>
+      <w:tr>
+        <w:tc>
+          <w:tcPr>
+            <w:tcW w:w="4479" w:type="dxa"/>
+          </w:tcPr>
+          <w:p>
+            <w:pPr>
+              <w:ind w:firstLine="0"/>
+              <w:rPr>
+                <w:lang w:val="en-US" w:eastAsia="ru-RU"/>
+              </w:rPr>
+            </w:pPr>
+            <w:r>
+              <w:rPr>
+                <w:lang w:val="en-US" w:eastAsia="ru-RU"/>
+              </w:rPr>
+              <w:t>Mdb145</w:t>
+            </w:r>
+          </w:p>
+        </w:tc>
+        <w:tc>
+          <w:tcPr>
+            <w:tcW w:w="4866" w:type="dxa"/>
+          </w:tcPr>
+          <w:p>
+            <w:pPr>
+              <w:ind w:firstLine="0"/>
+              <w:rPr>
+                <w:lang w:eastAsia="ru-RU"/>
+              </w:rPr>
+            </w:pPr>
+            <w:r>
+              <w:rPr>
+                <w:noProof/>
+                <w:lang w:eastAsia="ru-RU"/>
+              </w:rPr>
+              <w:drawing>
+                <wp:inline distT="0" distB="0" distL="0" distR="0" wp14:anchorId="2BC72440" wp14:editId="2013A2D1">
+                  <wp:extent cx="2853062" cy="1428750"/>
+                  <wp:effectExtent l="0" t="0" r="4445" b="0"/>
+                  <wp:docPr id="52" name="Рисунок 52"/>
+                  <wp:cNvGraphicFramePr>
+                    <a:graphicFrameLocks xmlns:a="http://schemas.openxmlformats.org/drawingml/2006/main" noChangeAspect="1"/>
+                  </wp:cNvGraphicFramePr>
+                  <a:graphic xmlns:a="http://schemas.openxmlformats.org/drawingml/2006/main">
+                    <a:graphicData uri="http://schemas.openxmlformats.org/drawingml/2006/picture">
+                      <pic:pic xmlns:pic="http://schemas.openxmlformats.org/drawingml/2006/picture">
+                        <pic:nvPicPr>
+                          <pic:cNvPr id="0" name="Picture 142"/>
+                          <pic:cNvPicPr>
+                            <a:picLocks noChangeAspect="1" noChangeArrowheads="1"/>
+                          </pic:cNvPicPr>
+                        </pic:nvPicPr>
+                        <pic:blipFill>
+                          <a:blip r:embed="rId48">
+                            <a:extLst>
+                              <a:ext uri="{28A0092B-C50C-407E-A947-70E740481C1C}">
+                                <a14:useLocalDpi xmlns:a14="http://schemas.microsoft.com/office/drawing/2010/main" val="0"/>
+                              </a:ext>
+                            </a:extLst>
+                          </a:blip>
+                          <a:srcRect/>
+                          <a:stretch>
+                            <a:fillRect/>
+                          </a:stretch>
+                        </pic:blipFill>
+                        <pic:spPr bwMode="auto">
+                          <a:xfrm>
+                            <a:off x="0" y="0"/>
+                            <a:ext cx="2900904" cy="1452708"/>
+                          </a:xfrm>
+                          <a:prstGeom prst="rect">
+                            <a:avLst/>
+                          </a:prstGeom>
+                          <a:noFill/>
+                          <a:ln>
+                            <a:noFill/>
+                          </a:ln>
+                        </pic:spPr>
+                      </pic:pic>
+                    </a:graphicData>
+                  </a:graphic>
+                </wp:inline>
+              </w:drawing>
+            </w:r>
+          </w:p>
+        </w:tc>
+      </w:tr>
+      <w:tr>
+        <w:tc>
+          <w:tcPr>
+            <w:tcW w:w="4479" w:type="dxa"/>
           </w:tcPr>
           <w:p>
             <w:pPr>
@@ -6478,7 +9482,7 @@
         </w:tc>
         <w:tc>
           <w:tcPr>
-            <w:tcW w:w="4786" w:type="dxa"/>
+            <w:tcW w:w="4866" w:type="dxa"/>
           </w:tcPr>
           <w:p>
             <w:pPr>
@@ -6493,9 +9497,9 @@
                 <w:lang w:eastAsia="ru-RU"/>
               </w:rPr>
               <w:drawing>
-                <wp:inline distT="0" distB="0" distL="0" distR="0" wp14:anchorId="1ED29CE2" wp14:editId="09CE40B1">
-                  <wp:extent cx="2716869" cy="1360548"/>
-                  <wp:effectExtent l="0" t="0" r="7620" b="0"/>
+                <wp:inline distT="0" distB="0" distL="0" distR="0" wp14:anchorId="1ED29CE2" wp14:editId="65250592">
+                  <wp:extent cx="2853062" cy="1428750"/>
+                  <wp:effectExtent l="0" t="0" r="4445" b="0"/>
                   <wp:docPr id="55" name="Рисунок 55"/>
                   <wp:cNvGraphicFramePr>
                     <a:graphicFrameLocks xmlns:a="http://schemas.openxmlformats.org/drawingml/2006/main" noChangeAspect="1"/>
@@ -6510,7 +9514,7 @@
                           </pic:cNvPicPr>
                         </pic:nvPicPr>
                         <pic:blipFill>
-                          <a:blip r:embed="rId19">
+                          <a:blip r:embed="rId49">
                             <a:extLst>
                               <a:ext uri="{28A0092B-C50C-407E-A947-70E740481C1C}">
                                 <a14:useLocalDpi xmlns:a14="http://schemas.microsoft.com/office/drawing/2010/main" val="0"/>
@@ -6525,7 +9529,394 @@
                         <pic:spPr bwMode="auto">
                           <a:xfrm>
                             <a:off x="0" y="0"/>
-                            <a:ext cx="2769831" cy="1387070"/>
+                            <a:ext cx="2910158" cy="1457342"/>
+                          </a:xfrm>
+                          <a:prstGeom prst="rect">
+                            <a:avLst/>
+                          </a:prstGeom>
+                          <a:noFill/>
+                          <a:ln>
+                            <a:noFill/>
+                          </a:ln>
+                        </pic:spPr>
+                      </pic:pic>
+                    </a:graphicData>
+                  </a:graphic>
+                </wp:inline>
+              </w:drawing>
+            </w:r>
+          </w:p>
+        </w:tc>
+      </w:tr>
+      <w:tr>
+        <w:tc>
+          <w:tcPr>
+            <w:tcW w:w="4479" w:type="dxa"/>
+          </w:tcPr>
+          <w:p>
+            <w:pPr>
+              <w:ind w:firstLine="0"/>
+              <w:rPr>
+                <w:lang w:val="en-US" w:eastAsia="ru-RU"/>
+              </w:rPr>
+            </w:pPr>
+            <w:r>
+              <w:rPr>
+                <w:lang w:val="en-US" w:eastAsia="ru-RU"/>
+              </w:rPr>
+              <w:t>Mdb155</w:t>
+            </w:r>
+          </w:p>
+        </w:tc>
+        <w:tc>
+          <w:tcPr>
+            <w:tcW w:w="4866" w:type="dxa"/>
+          </w:tcPr>
+          <w:p>
+            <w:pPr>
+              <w:ind w:firstLine="0"/>
+              <w:rPr>
+                <w:noProof/>
+                <w:lang w:eastAsia="ru-RU"/>
+              </w:rPr>
+            </w:pPr>
+            <w:r>
+              <w:rPr>
+                <w:noProof/>
+              </w:rPr>
+              <w:drawing>
+                <wp:inline distT="0" distB="0" distL="0" distR="0" wp14:anchorId="42434503" wp14:editId="47780004">
+                  <wp:extent cx="2876550" cy="1438275"/>
+                  <wp:effectExtent l="0" t="0" r="0" b="9525"/>
+                  <wp:docPr id="127" name="Рисунок 127"/>
+                  <wp:cNvGraphicFramePr>
+                    <a:graphicFrameLocks xmlns:a="http://schemas.openxmlformats.org/drawingml/2006/main" noChangeAspect="1"/>
+                  </wp:cNvGraphicFramePr>
+                  <a:graphic xmlns:a="http://schemas.openxmlformats.org/drawingml/2006/main">
+                    <a:graphicData uri="http://schemas.openxmlformats.org/drawingml/2006/picture">
+                      <pic:pic xmlns:pic="http://schemas.openxmlformats.org/drawingml/2006/picture">
+                        <pic:nvPicPr>
+                          <pic:cNvPr id="0" name="Picture 67"/>
+                          <pic:cNvPicPr>
+                            <a:picLocks noChangeAspect="1" noChangeArrowheads="1"/>
+                          </pic:cNvPicPr>
+                        </pic:nvPicPr>
+                        <pic:blipFill>
+                          <a:blip r:embed="rId50">
+                            <a:extLst>
+                              <a:ext uri="{28A0092B-C50C-407E-A947-70E740481C1C}">
+                                <a14:useLocalDpi xmlns:a14="http://schemas.microsoft.com/office/drawing/2010/main" val="0"/>
+                              </a:ext>
+                            </a:extLst>
+                          </a:blip>
+                          <a:srcRect/>
+                          <a:stretch>
+                            <a:fillRect/>
+                          </a:stretch>
+                        </pic:blipFill>
+                        <pic:spPr bwMode="auto">
+                          <a:xfrm>
+                            <a:off x="0" y="0"/>
+                            <a:ext cx="2877241" cy="1438621"/>
+                          </a:xfrm>
+                          <a:prstGeom prst="rect">
+                            <a:avLst/>
+                          </a:prstGeom>
+                          <a:noFill/>
+                          <a:ln>
+                            <a:noFill/>
+                          </a:ln>
+                        </pic:spPr>
+                      </pic:pic>
+                    </a:graphicData>
+                  </a:graphic>
+                </wp:inline>
+              </w:drawing>
+            </w:r>
+          </w:p>
+        </w:tc>
+      </w:tr>
+      <w:tr>
+        <w:tc>
+          <w:tcPr>
+            <w:tcW w:w="4479" w:type="dxa"/>
+          </w:tcPr>
+          <w:p>
+            <w:pPr>
+              <w:ind w:firstLine="0"/>
+              <w:rPr>
+                <w:lang w:val="en-US" w:eastAsia="ru-RU"/>
+              </w:rPr>
+            </w:pPr>
+            <w:r>
+              <w:rPr>
+                <w:lang w:val="en-US" w:eastAsia="ru-RU"/>
+              </w:rPr>
+              <w:t>Mdb155_1</w:t>
+            </w:r>
+          </w:p>
+        </w:tc>
+        <w:tc>
+          <w:tcPr>
+            <w:tcW w:w="4866" w:type="dxa"/>
+          </w:tcPr>
+          <w:p>
+            <w:pPr>
+              <w:ind w:firstLine="0"/>
+              <w:rPr>
+                <w:noProof/>
+                <w:lang w:eastAsia="ru-RU"/>
+              </w:rPr>
+            </w:pPr>
+            <w:r>
+              <w:rPr>
+                <w:noProof/>
+              </w:rPr>
+              <w:drawing>
+                <wp:inline distT="0" distB="0" distL="0" distR="0" wp14:anchorId="74C629BC" wp14:editId="28CAB5CE">
+                  <wp:extent cx="2895600" cy="1447800"/>
+                  <wp:effectExtent l="0" t="0" r="0" b="0"/>
+                  <wp:docPr id="128" name="Рисунок 128"/>
+                  <wp:cNvGraphicFramePr>
+                    <a:graphicFrameLocks xmlns:a="http://schemas.openxmlformats.org/drawingml/2006/main" noChangeAspect="1"/>
+                  </wp:cNvGraphicFramePr>
+                  <a:graphic xmlns:a="http://schemas.openxmlformats.org/drawingml/2006/main">
+                    <a:graphicData uri="http://schemas.openxmlformats.org/drawingml/2006/picture">
+                      <pic:pic xmlns:pic="http://schemas.openxmlformats.org/drawingml/2006/picture">
+                        <pic:nvPicPr>
+                          <pic:cNvPr id="0" name="Picture 69"/>
+                          <pic:cNvPicPr>
+                            <a:picLocks noChangeAspect="1" noChangeArrowheads="1"/>
+                          </pic:cNvPicPr>
+                        </pic:nvPicPr>
+                        <pic:blipFill>
+                          <a:blip r:embed="rId51">
+                            <a:extLst>
+                              <a:ext uri="{28A0092B-C50C-407E-A947-70E740481C1C}">
+                                <a14:useLocalDpi xmlns:a14="http://schemas.microsoft.com/office/drawing/2010/main" val="0"/>
+                              </a:ext>
+                            </a:extLst>
+                          </a:blip>
+                          <a:srcRect/>
+                          <a:stretch>
+                            <a:fillRect/>
+                          </a:stretch>
+                        </pic:blipFill>
+                        <pic:spPr bwMode="auto">
+                          <a:xfrm>
+                            <a:off x="0" y="0"/>
+                            <a:ext cx="2897250" cy="1448625"/>
+                          </a:xfrm>
+                          <a:prstGeom prst="rect">
+                            <a:avLst/>
+                          </a:prstGeom>
+                          <a:noFill/>
+                          <a:ln>
+                            <a:noFill/>
+                          </a:ln>
+                        </pic:spPr>
+                      </pic:pic>
+                    </a:graphicData>
+                  </a:graphic>
+                </wp:inline>
+              </w:drawing>
+            </w:r>
+          </w:p>
+        </w:tc>
+      </w:tr>
+    </w:tbl>
+    <w:p/>
+    <w:p>
+      <w:pPr>
+        <w:spacing w:after="200" w:line="276" w:lineRule="auto"/>
+        <w:ind w:firstLine="0"/>
+        <w:jc w:val="left"/>
+      </w:pPr>
+      <w:r>
+        <w:br w:type="page"/>
+      </w:r>
+    </w:p>
+    <w:p>
+      <w:r>
+        <w:lastRenderedPageBreak/>
+        <w:t xml:space="preserve">Окончание таблицы - </w:t>
+      </w:r>
+      <w:r>
+        <w:rPr>
+          <w:rFonts w:cs="Times New Roman"/>
+          <w:szCs w:val="28"/>
+        </w:rPr>
+        <w:t>Результаты обработки изображений</w:t>
+      </w:r>
+    </w:p>
+    <w:tbl>
+      <w:tblPr>
+        <w:tblStyle w:val="ad"/>
+        <w:tblW w:w="0" w:type="auto"/>
+        <w:tblLook w:val="04A0" w:firstRow="1" w:lastRow="0" w:firstColumn="1" w:lastColumn="0" w:noHBand="0" w:noVBand="1"/>
+      </w:tblPr>
+      <w:tblGrid>
+        <w:gridCol w:w="4479"/>
+        <w:gridCol w:w="4866"/>
+      </w:tblGrid>
+      <w:tr>
+        <w:tc>
+          <w:tcPr>
+            <w:tcW w:w="4479" w:type="dxa"/>
+          </w:tcPr>
+          <w:p>
+            <w:pPr>
+              <w:ind w:firstLine="0"/>
+              <w:rPr>
+                <w:lang w:val="en-US" w:eastAsia="ru-RU"/>
+              </w:rPr>
+            </w:pPr>
+            <w:r>
+              <w:rPr>
+                <w:lang w:val="en-US" w:eastAsia="ru-RU"/>
+              </w:rPr>
+              <w:t>Mdb158</w:t>
+            </w:r>
+          </w:p>
+        </w:tc>
+        <w:tc>
+          <w:tcPr>
+            <w:tcW w:w="4866" w:type="dxa"/>
+          </w:tcPr>
+          <w:p>
+            <w:pPr>
+              <w:ind w:firstLine="0"/>
+              <w:rPr>
+                <w:noProof/>
+                <w:lang w:eastAsia="ru-RU"/>
+              </w:rPr>
+            </w:pPr>
+            <w:r>
+              <w:rPr>
+                <w:noProof/>
+              </w:rPr>
+              <w:drawing>
+                <wp:inline distT="0" distB="0" distL="0" distR="0" wp14:anchorId="6BACBD7D" wp14:editId="4C1A2B37">
+                  <wp:extent cx="2924175" cy="1462088"/>
+                  <wp:effectExtent l="0" t="0" r="0" b="5080"/>
+                  <wp:docPr id="129" name="Рисунок 129"/>
+                  <wp:cNvGraphicFramePr>
+                    <a:graphicFrameLocks xmlns:a="http://schemas.openxmlformats.org/drawingml/2006/main" noChangeAspect="1"/>
+                  </wp:cNvGraphicFramePr>
+                  <a:graphic xmlns:a="http://schemas.openxmlformats.org/drawingml/2006/main">
+                    <a:graphicData uri="http://schemas.openxmlformats.org/drawingml/2006/picture">
+                      <pic:pic xmlns:pic="http://schemas.openxmlformats.org/drawingml/2006/picture">
+                        <pic:nvPicPr>
+                          <pic:cNvPr id="0" name="Picture 71"/>
+                          <pic:cNvPicPr>
+                            <a:picLocks noChangeAspect="1" noChangeArrowheads="1"/>
+                          </pic:cNvPicPr>
+                        </pic:nvPicPr>
+                        <pic:blipFill>
+                          <a:blip r:embed="rId52">
+                            <a:extLst>
+                              <a:ext uri="{28A0092B-C50C-407E-A947-70E740481C1C}">
+                                <a14:useLocalDpi xmlns:a14="http://schemas.microsoft.com/office/drawing/2010/main" val="0"/>
+                              </a:ext>
+                            </a:extLst>
+                          </a:blip>
+                          <a:srcRect/>
+                          <a:stretch>
+                            <a:fillRect/>
+                          </a:stretch>
+                        </pic:blipFill>
+                        <pic:spPr bwMode="auto">
+                          <a:xfrm>
+                            <a:off x="0" y="0"/>
+                            <a:ext cx="2931161" cy="1465581"/>
+                          </a:xfrm>
+                          <a:prstGeom prst="rect">
+                            <a:avLst/>
+                          </a:prstGeom>
+                          <a:noFill/>
+                          <a:ln>
+                            <a:noFill/>
+                          </a:ln>
+                        </pic:spPr>
+                      </pic:pic>
+                    </a:graphicData>
+                  </a:graphic>
+                </wp:inline>
+              </w:drawing>
+            </w:r>
+          </w:p>
+        </w:tc>
+      </w:tr>
+      <w:tr>
+        <w:tc>
+          <w:tcPr>
+            <w:tcW w:w="4479" w:type="dxa"/>
+          </w:tcPr>
+          <w:p>
+            <w:pPr>
+              <w:ind w:firstLine="0"/>
+              <w:rPr>
+                <w:lang w:val="en-US" w:eastAsia="ru-RU"/>
+              </w:rPr>
+            </w:pPr>
+            <w:r>
+              <w:rPr>
+                <w:lang w:val="en-US" w:eastAsia="ru-RU"/>
+              </w:rPr>
+              <w:t>Mdb158_1</w:t>
+            </w:r>
+          </w:p>
+        </w:tc>
+        <w:tc>
+          <w:tcPr>
+            <w:tcW w:w="4866" w:type="dxa"/>
+          </w:tcPr>
+          <w:p>
+            <w:pPr>
+              <w:ind w:firstLine="0"/>
+              <w:rPr>
+                <w:noProof/>
+                <w:lang w:eastAsia="ru-RU"/>
+              </w:rPr>
+            </w:pPr>
+            <w:r>
+              <w:rPr>
+                <w:noProof/>
+              </w:rPr>
+              <w:drawing>
+                <wp:inline distT="0" distB="0" distL="0" distR="0" wp14:anchorId="09EAB11E" wp14:editId="5F4FF40D">
+                  <wp:extent cx="2952750" cy="1476375"/>
+                  <wp:effectExtent l="0" t="0" r="0" b="9525"/>
+                  <wp:docPr id="131" name="Рисунок 131"/>
+                  <wp:cNvGraphicFramePr>
+                    <a:graphicFrameLocks xmlns:a="http://schemas.openxmlformats.org/drawingml/2006/main" noChangeAspect="1"/>
+                  </wp:cNvGraphicFramePr>
+                  <a:graphic xmlns:a="http://schemas.openxmlformats.org/drawingml/2006/main">
+                    <a:graphicData uri="http://schemas.openxmlformats.org/drawingml/2006/picture">
+                      <pic:pic xmlns:pic="http://schemas.openxmlformats.org/drawingml/2006/picture">
+                        <pic:nvPicPr>
+                          <pic:cNvPr id="0" name="Picture 73"/>
+                          <pic:cNvPicPr>
+                            <a:picLocks noChangeAspect="1" noChangeArrowheads="1"/>
+                          </pic:cNvPicPr>
+                        </pic:nvPicPr>
+                        <pic:blipFill>
+                          <a:blip r:embed="rId53">
+                            <a:extLst>
+                              <a:ext uri="{28A0092B-C50C-407E-A947-70E740481C1C}">
+                                <a14:useLocalDpi xmlns:a14="http://schemas.microsoft.com/office/drawing/2010/main" val="0"/>
+                              </a:ext>
+                            </a:extLst>
+                          </a:blip>
+                          <a:srcRect/>
+                          <a:stretch>
+                            <a:fillRect/>
+                          </a:stretch>
+                        </pic:blipFill>
+                        <pic:spPr bwMode="auto">
+                          <a:xfrm>
+                            <a:off x="0" y="0"/>
+                            <a:ext cx="2954788" cy="1477394"/>
                           </a:xfrm>
                           <a:prstGeom prst="rect">
                             <a:avLst/>
@@ -6593,35 +9984,34 @@
         <w:t>на изображениях,</w:t>
       </w:r>
       <w:r>
-        <w:t xml:space="preserve"> обработанных пирамидальной сегментацией в силу того, что после неё происходит фильтрация возможных шумов на изображении и становится возможным более четко определить границы контуров опухоли. Таким образом, </w:t>
-      </w:r>
-      <w:r>
-        <w:t>оп</w:t>
-      </w:r>
-      <w:r>
-        <w:t>ухоль была сегментирована на</w:t>
-      </w:r>
-      <w:r>
-        <w:t xml:space="preserve"> 8</w:t>
-      </w:r>
-      <w:r>
-        <w:t xml:space="preserve"> </w:t>
-      </w:r>
-      <w:r>
-        <w:t xml:space="preserve">тестовых </w:t>
-      </w:r>
-      <w:r>
-        <w:t>снимках из</w:t>
-      </w:r>
-      <w:r>
-        <w:t xml:space="preserve"> 8</w:t>
+        <w:t xml:space="preserve"> обработанных пирамидальной сегментацией в силу того, что после неё происходит фильтрация возможных шумов на изображении и становится возможным более четко определить границы контуров опухоли. </w:t>
+      </w:r>
+      <w:r>
+        <w:t xml:space="preserve">Данный метод сегментации имеет </w:t>
+      </w:r>
+      <w:r>
+        <w:t xml:space="preserve">большую эффективность, чем метод оценки </w:t>
+      </w:r>
+      <w:r>
+        <w:t>размера фрактала</w:t>
+      </w:r>
+      <w:r>
+        <w:t xml:space="preserve"> по длине контура</w:t>
+      </w:r>
+      <w:r>
+        <w:t>, а также он</w:t>
+      </w:r>
+      <w:r>
+        <w:t xml:space="preserve"> многих случаях позволяет решить проблему разделения областей, имеющих границу с разрывами</w:t>
+      </w:r>
+      <w:r>
+        <w:t xml:space="preserve"> (в отличие от метода броуновской функции)</w:t>
       </w:r>
       <w:r>
         <w:t>.</w:t>
       </w:r>
-      <w:r>
-        <w:t xml:space="preserve"> </w:t>
-      </w:r>
+      <w:bookmarkStart w:id="9" w:name="_GoBack"/>
+      <w:bookmarkEnd w:id="9"/>
     </w:p>
     <w:p>
       <w:pPr>
@@ -7045,7 +10435,7 @@
       <w:r>
         <w:t xml:space="preserve">Режим доступа: </w:t>
       </w:r>
-      <w:hyperlink r:id="rId20" w:history="1">
+      <w:hyperlink r:id="rId54" w:history="1">
         <w:r>
           <w:rPr>
             <w:rStyle w:val="ac"/>
@@ -7646,8 +11036,8 @@
       </w:pPr>
     </w:p>
     <w:sectPr>
-      <w:headerReference w:type="default" r:id="rId21"/>
-      <w:headerReference w:type="first" r:id="rId22"/>
+      <w:headerReference w:type="default" r:id="rId55"/>
+      <w:headerReference w:type="first" r:id="rId56"/>
       <w:pgSz w:w="11906" w:h="16838"/>
       <w:pgMar w:top="1134" w:right="850" w:bottom="1418" w:left="1701" w:header="708" w:footer="708" w:gutter="0"/>
       <w:pgNumType w:start="3"/>
@@ -12018,14 +15408,7 @@
                                 <w:sz w:val="18"/>
                                 <w:lang w:val="ru-RU"/>
                               </w:rPr>
-                              <w:t>1</w:t>
-                            </w:r>
-                            <w:r>
-                              <w:rPr>
-                                <w:sz w:val="18"/>
-                                <w:lang w:val="ru-RU"/>
-                              </w:rPr>
-                              <w:t>5</w:t>
+                              <w:t>15</w:t>
                             </w:r>
                           </w:p>
                         </w:txbxContent>
@@ -13307,14 +16690,7 @@
                           <w:sz w:val="18"/>
                           <w:lang w:val="ru-RU"/>
                         </w:rPr>
-                        <w:t>1</w:t>
-                      </w:r>
-                      <w:r>
-                        <w:rPr>
-                          <w:sz w:val="18"/>
-                          <w:lang w:val="ru-RU"/>
-                        </w:rPr>
-                        <w:t>5</w:t>
+                        <w:t>15</w:t>
                       </w:r>
                     </w:p>
                   </w:txbxContent>
@@ -16408,7 +19784,7 @@
 </file>
 
 <file path=customXml/itemProps1.xml><?xml version="1.0" encoding="utf-8"?>
-<ds:datastoreItem xmlns:ds="http://schemas.openxmlformats.org/officeDocument/2006/customXml" ds:itemID="{13475C0A-2130-4C84-B1F6-75AE2F79C9BF}">
+<ds:datastoreItem xmlns:ds="http://schemas.openxmlformats.org/officeDocument/2006/customXml" ds:itemID="{F42A7526-A964-4CD0-A84C-BC1E205E2B57}">
   <ds:schemaRefs>
     <ds:schemaRef ds:uri="http://schemas.openxmlformats.org/officeDocument/2006/bibliography"/>
   </ds:schemaRefs>

--- a/Нирс ПЗ.docx
+++ b/Нирс ПЗ.docx
@@ -765,6 +765,8 @@
         </w:rPr>
         <w:br w:type="page"/>
       </w:r>
+      <w:bookmarkStart w:id="1" w:name="_GoBack"/>
+      <w:bookmarkEnd w:id="1"/>
       <w:r>
         <w:rPr>
           <w:rFonts w:cs="Times New Roman"/>
@@ -798,13 +800,13 @@
         <w:lastRenderedPageBreak/>
         <w:fldChar w:fldCharType="end"/>
       </w:r>
-      <w:bookmarkStart w:id="1" w:name="_Toc59095445"/>
-      <w:bookmarkStart w:id="2" w:name="_Toc66792711"/>
+      <w:bookmarkStart w:id="2" w:name="_Toc59095445"/>
+      <w:bookmarkStart w:id="3" w:name="_Toc66792711"/>
       <w:r>
         <w:t>Введение</w:t>
       </w:r>
-      <w:bookmarkEnd w:id="1"/>
       <w:bookmarkEnd w:id="2"/>
+      <w:bookmarkEnd w:id="3"/>
     </w:p>
     <w:p>
       <w:pPr>
@@ -1177,14 +1179,14 @@
         </w:numPr>
         <w:spacing w:after="0"/>
       </w:pPr>
-      <w:bookmarkStart w:id="3" w:name="_Toc59095446"/>
-      <w:bookmarkStart w:id="4" w:name="_Toc66792712"/>
+      <w:bookmarkStart w:id="4" w:name="_Toc59095446"/>
+      <w:bookmarkStart w:id="5" w:name="_Toc66792712"/>
       <w:r>
         <w:lastRenderedPageBreak/>
         <w:t>Теоретическая часть</w:t>
       </w:r>
-      <w:bookmarkEnd w:id="3"/>
       <w:bookmarkEnd w:id="4"/>
+      <w:bookmarkEnd w:id="5"/>
     </w:p>
     <w:p>
       <w:pPr>
@@ -2727,8 +2729,8 @@
           <w:lang w:val="en-US"/>
         </w:rPr>
       </w:pPr>
-      <w:bookmarkStart w:id="5" w:name="_Toc59095447"/>
-      <w:bookmarkStart w:id="6" w:name="_Toc66792713"/>
+      <w:bookmarkStart w:id="6" w:name="_Toc59095447"/>
+      <w:bookmarkStart w:id="7" w:name="_Toc66792713"/>
       <w:r>
         <w:lastRenderedPageBreak/>
         <w:t>Программная</w:t>
@@ -2742,8 +2744,8 @@
       <w:r>
         <w:t>реализация</w:t>
       </w:r>
-      <w:bookmarkEnd w:id="5"/>
       <w:bookmarkEnd w:id="6"/>
+      <w:bookmarkEnd w:id="7"/>
     </w:p>
     <w:p>
       <w:pPr>
@@ -5670,8 +5672,8 @@
           <w:szCs w:val="28"/>
         </w:rPr>
       </w:pPr>
-      <w:bookmarkStart w:id="7" w:name="_Toc59095448"/>
-      <w:bookmarkStart w:id="8" w:name="_Toc66792714"/>
+      <w:bookmarkStart w:id="8" w:name="_Toc59095448"/>
+      <w:bookmarkStart w:id="9" w:name="_Toc66792714"/>
       <w:r>
         <w:lastRenderedPageBreak/>
         <w:t>3</w:t>
@@ -5685,8 +5687,8 @@
         </w:rPr>
         <w:t>Тестирование</w:t>
       </w:r>
-      <w:bookmarkEnd w:id="7"/>
       <w:bookmarkEnd w:id="8"/>
+      <w:bookmarkEnd w:id="9"/>
     </w:p>
     <w:p>
       <w:pPr>
@@ -9987,31 +9989,8 @@
         <w:t xml:space="preserve"> обработанных пирамидальной сегментацией в силу того, что после неё происходит фильтрация возможных шумов на изображении и становится возможным более четко определить границы контуров опухоли. </w:t>
       </w:r>
       <w:r>
-        <w:t xml:space="preserve">Данный метод сегментации имеет </w:t>
-      </w:r>
-      <w:r>
-        <w:t xml:space="preserve">большую эффективность, чем метод оценки </w:t>
-      </w:r>
-      <w:r>
-        <w:t>размера фрактала</w:t>
-      </w:r>
-      <w:r>
-        <w:t xml:space="preserve"> по длине контура</w:t>
-      </w:r>
-      <w:r>
-        <w:t>, а также он</w:t>
-      </w:r>
-      <w:r>
-        <w:t xml:space="preserve"> многих случаях позволяет решить проблему разделения областей, имеющих границу с разрывами</w:t>
-      </w:r>
-      <w:r>
-        <w:t xml:space="preserve"> (в отличие от метода броуновской функции)</w:t>
-      </w:r>
-      <w:r>
-        <w:t>.</w:t>
-      </w:r>
-      <w:bookmarkStart w:id="9" w:name="_GoBack"/>
-      <w:bookmarkEnd w:id="9"/>
+        <w:t>Данный метод сегментации имеет большую эффективность, чем метод оценки размера фрактала по длине контура, а также он многих случаях позволяет решить проблему разделения областей, имеющих границу с разрывами (в отличие от метода броуновской функции).</w:t>
+      </w:r>
     </w:p>
     <w:p>
       <w:pPr>
@@ -15408,7 +15387,7 @@
                                 <w:sz w:val="18"/>
                                 <w:lang w:val="ru-RU"/>
                               </w:rPr>
-                              <w:t>15</w:t>
+                              <w:t>24</w:t>
                             </w:r>
                           </w:p>
                         </w:txbxContent>
@@ -16690,7 +16669,7 @@
                           <w:sz w:val="18"/>
                           <w:lang w:val="ru-RU"/>
                         </w:rPr>
-                        <w:t>15</w:t>
+                        <w:t>24</w:t>
                       </w:r>
                     </w:p>
                   </w:txbxContent>
@@ -19784,7 +19763,7 @@
 </file>
 
 <file path=customXml/itemProps1.xml><?xml version="1.0" encoding="utf-8"?>
-<ds:datastoreItem xmlns:ds="http://schemas.openxmlformats.org/officeDocument/2006/customXml" ds:itemID="{F42A7526-A964-4CD0-A84C-BC1E205E2B57}">
+<ds:datastoreItem xmlns:ds="http://schemas.openxmlformats.org/officeDocument/2006/customXml" ds:itemID="{0F3FCA38-4930-4729-80EF-F175A91333D6}">
   <ds:schemaRefs>
     <ds:schemaRef ds:uri="http://schemas.openxmlformats.org/officeDocument/2006/bibliography"/>
   </ds:schemaRefs>

--- a/Нирс ПЗ.docx
+++ b/Нирс ПЗ.docx
@@ -429,7 +429,7 @@
                 <w:webHidden/>
                 <w:sz w:val="28"/>
               </w:rPr>
-              <w:t>9</w:t>
+              <w:t>11</w:t>
             </w:r>
             <w:r>
               <w:rPr>
@@ -528,7 +528,7 @@
                 <w:webHidden/>
                 <w:sz w:val="28"/>
               </w:rPr>
-              <w:t>12</w:t>
+              <w:t>14</w:t>
             </w:r>
             <w:r>
               <w:rPr>
@@ -627,7 +627,7 @@
                 <w:webHidden/>
                 <w:sz w:val="28"/>
               </w:rPr>
-              <w:t>14</w:t>
+              <w:t>23</w:t>
             </w:r>
             <w:r>
               <w:rPr>
@@ -726,7 +726,7 @@
                 <w:webHidden/>
                 <w:sz w:val="28"/>
               </w:rPr>
-              <w:t>15</w:t>
+              <w:t>24</w:t>
             </w:r>
             <w:r>
               <w:rPr>
@@ -765,8 +765,6 @@
         </w:rPr>
         <w:br w:type="page"/>
       </w:r>
-      <w:bookmarkStart w:id="1" w:name="_GoBack"/>
-      <w:bookmarkEnd w:id="1"/>
       <w:r>
         <w:rPr>
           <w:rFonts w:cs="Times New Roman"/>
@@ -800,13 +798,13 @@
         <w:lastRenderedPageBreak/>
         <w:fldChar w:fldCharType="end"/>
       </w:r>
-      <w:bookmarkStart w:id="2" w:name="_Toc59095445"/>
-      <w:bookmarkStart w:id="3" w:name="_Toc66792711"/>
+      <w:bookmarkStart w:id="1" w:name="_Toc59095445"/>
+      <w:bookmarkStart w:id="2" w:name="_Toc66792711"/>
       <w:r>
         <w:t>Введение</w:t>
       </w:r>
+      <w:bookmarkEnd w:id="1"/>
       <w:bookmarkEnd w:id="2"/>
-      <w:bookmarkEnd w:id="3"/>
     </w:p>
     <w:p>
       <w:pPr>
@@ -1179,14 +1177,14 @@
         </w:numPr>
         <w:spacing w:after="0"/>
       </w:pPr>
-      <w:bookmarkStart w:id="4" w:name="_Toc59095446"/>
-      <w:bookmarkStart w:id="5" w:name="_Toc66792712"/>
+      <w:bookmarkStart w:id="3" w:name="_Toc59095446"/>
+      <w:bookmarkStart w:id="4" w:name="_Toc66792712"/>
       <w:r>
         <w:lastRenderedPageBreak/>
         <w:t>Теоретическая часть</w:t>
       </w:r>
+      <w:bookmarkEnd w:id="3"/>
       <w:bookmarkEnd w:id="4"/>
-      <w:bookmarkEnd w:id="5"/>
     </w:p>
     <w:p>
       <w:pPr>
@@ -1426,7 +1424,16 @@
         <w:t>D</w:t>
       </w:r>
       <w:r>
-        <w:t xml:space="preserve"> при условии ее НЧ-фильтрации. Исключение некоторых интервалов из рассмотрения при оценке размера фрактала приводит к неразличимости фракталов, имеющих разный размер. Для изотропных текстур большей эффективностью обладает алгоритм оценки размера фрактала по строкам и по столбцам.</w:t>
+        <w:t xml:space="preserve"> при условии ее НЧ-фильтрации</w:t>
+      </w:r>
+      <w:r>
+        <w:t xml:space="preserve"> </w:t>
+      </w:r>
+      <w:r>
+        <w:t>[4]</w:t>
+      </w:r>
+      <w:r>
+        <w:t>. Исключение некоторых интервалов из рассмотрения при оценке размера фрактала приводит к неразличимости фракталов, имеющих разный размер. Для изотропных текстур большей эффективностью обладает алгоритм оценки размера фрактала по строкам и по столбцам.</w:t>
       </w:r>
     </w:p>
     <w:p>
@@ -2159,6 +2166,9 @@
         <w:t>фильтрации оценки размера фрактала</w:t>
       </w:r>
       <w:r>
+        <w:t xml:space="preserve"> [4]</w:t>
+      </w:r>
+      <w:r>
         <w:t>. О</w:t>
       </w:r>
       <w:r>
@@ -2191,7 +2201,19 @@
         <w:rPr>
           <w:lang w:eastAsia="ru-RU"/>
         </w:rPr>
-        <w:t>Рассматриваемый алгоритм содержит два уровня (стадии). На первом изображение разбивается на множество мелких кластеров с помощью пирамидального алгоритма, а на втором происходит их окончательное слияние.</w:t>
+        <w:t>Рассматриваемый алгоритм содержит два уровня (стадии). На первом изображение разбивается на множество мелких кластеров с помощью пирамидального алгоритма, а на втором происходит их окончательное слияние</w:t>
+      </w:r>
+      <w:r>
+        <w:rPr>
+          <w:lang w:eastAsia="ru-RU"/>
+        </w:rPr>
+        <w:t xml:space="preserve"> [3]</w:t>
+      </w:r>
+      <w:r>
+        <w:rPr>
+          <w:lang w:eastAsia="ru-RU"/>
+        </w:rPr>
+        <w:t>.</w:t>
       </w:r>
     </w:p>
     <w:p>
@@ -2257,6 +2279,7 @@
       <w:r>
         <w:rPr>
           <w:noProof/>
+          <w:lang w:eastAsia="ru-RU"/>
         </w:rPr>
         <w:drawing>
           <wp:inline distT="0" distB="0" distL="0" distR="0" wp14:anchorId="7F98E056" wp14:editId="52EB9285">
@@ -2395,7 +2418,19 @@
         <w:rPr>
           <w:lang w:eastAsia="ru-RU"/>
         </w:rPr>
-        <w:t xml:space="preserve">, охватывающего расположенные под ним элементы изображения, и содержит информацию о поддеревьях предыдущего уровня. </w:t>
+        <w:t>, охватывающего расположенные под ним элементы изображения, и содержит информацию о поддеревьях предыдущего уровня</w:t>
+      </w:r>
+      <w:r>
+        <w:rPr>
+          <w:lang w:eastAsia="ru-RU"/>
+        </w:rPr>
+        <w:t xml:space="preserve"> [3]</w:t>
+      </w:r>
+      <w:r>
+        <w:rPr>
+          <w:lang w:eastAsia="ru-RU"/>
+        </w:rPr>
+        <w:t xml:space="preserve">. </w:t>
       </w:r>
     </w:p>
     <w:p>
@@ -2408,14 +2443,8 @@
         <w:rPr>
           <w:lang w:eastAsia="ru-RU"/>
         </w:rPr>
-        <w:t xml:space="preserve">Основной задачей пирамидального этапа сегментации является объединение соседних элементов, имеющих близкие признаки и не </w:t>
-      </w:r>
-      <w:r>
-        <w:rPr>
-          <w:lang w:eastAsia="ru-RU"/>
-        </w:rPr>
         <w:lastRenderedPageBreak/>
-        <w:t xml:space="preserve">разделенных контуром. Эта процедура требует прослеживания контурных линий на всех уровнях пирамиды. </w:t>
+        <w:t xml:space="preserve">Основной задачей пирамидального этапа сегментации является объединение соседних элементов, имеющих близкие признаки и не разделенных контуром. Эта процедура требует прослеживания контурных линий на всех уровнях пирамиды. </w:t>
       </w:r>
     </w:p>
     <w:p>
@@ -2556,14 +2585,14 @@
         <w:rPr>
           <w:lang w:eastAsia="ru-RU"/>
         </w:rPr>
-        <w:t xml:space="preserve">После окончания прямого прохода по всему квадродереву, каждый узел любого уровня (кроме корневого узла) будет либо принадлежать поддереву, начинающемуся на одном из верхних уровней, либо сам являться корнем некоторого поддерева. При обратном проходе вниз по квадродереву происходит синтез первичных кластеров. На каждом из уровней вершинам новых поддеревьев (т.е. тем, которые оказались «подвешены» на шаге 2 прямого прохода) присваиваются новые номера кластеров; данные номера распространяются вниз на все элементы, связанные с данным поддеревом. Эта </w:t>
+        <w:t xml:space="preserve">После окончания прямого прохода по всему квадродереву, каждый узел любого уровня (кроме корневого узла) будет либо принадлежать поддереву, начинающемуся на одном из верхних уровней, либо сам являться корнем некоторого поддерева. При обратном проходе вниз по квадродереву происходит синтез первичных кластеров. На каждом из уровней вершинам новых поддеревьев (т.е. тем, которые оказались «подвешены» на шаге 2 </w:t>
       </w:r>
       <w:r>
         <w:rPr>
           <w:lang w:eastAsia="ru-RU"/>
         </w:rPr>
         <w:lastRenderedPageBreak/>
-        <w:t>процедура рекурсивно распространяется на все дерево с верхнего уровня (вершины дерева) до нижнего (самого изображения); элементы изображения, получившие при этом одинаковые номера, образуют первичные кластеры (первичные сегменты) обрабатываемого изображения.</w:t>
+        <w:t>прямого прохода) присваиваются новые номера кластеров; данные номера распространяются вниз на все элементы, связанные с данным поддеревом. Эта процедура рекурсивно распространяется на все дерево с верхнего уровня (вершины дерева) до нижнего (самого изображения); элементы изображения, получившие при этом одинаковые номера, образуют первичные кластеры (первичные сегменты) обрабатываемого изображения.</w:t>
       </w:r>
     </w:p>
     <w:p>
@@ -2681,7 +2710,19 @@
         <w:rPr>
           <w:lang w:eastAsia="ru-RU"/>
         </w:rPr>
-        <w:t xml:space="preserve">Результатом данной процедуры является первичная карта кластеров сегментируемого изображения. </w:t>
+        <w:t>Результатом данной процедуры является первичная карта кластеров сегментируемого изображения</w:t>
+      </w:r>
+      <w:r>
+        <w:rPr>
+          <w:lang w:eastAsia="ru-RU"/>
+        </w:rPr>
+        <w:t xml:space="preserve"> [3]</w:t>
+      </w:r>
+      <w:r>
+        <w:rPr>
+          <w:lang w:eastAsia="ru-RU"/>
+        </w:rPr>
+        <w:t xml:space="preserve">. </w:t>
       </w:r>
     </w:p>
     <w:p>
@@ -2694,7 +2735,19 @@
         <w:rPr>
           <w:lang w:eastAsia="ru-RU"/>
         </w:rPr>
-        <w:t>Согласно структуре алгоритма сегментации, разбиение образовавшихся кластеров на более мелкие части в дальнейшем невозможно. Следовательно, результаты первой стадии должны удовлетворять двум следующим требованиям (качественному и количественному). Качественное требование состоит в том, что первичный набор кластеров должен быть как можно более детализированным, чтобы обеспечить разделение всех областей изображения, которые должны быть отдельными на финальной карте сегментов. Количественное требование заключается в том, что число кластеров первичного набора не должно быть излишне большим, чтобы предотвратить перегруженность процедуры анализа на второй стадии.</w:t>
+        <w:t>Согласно структуре алгоритма сегментации, разбиение образовавшихся кластеров на более мелкие части в дальнейшем невозможно. Следовательно, результаты первой стадии должны удовлетворять двум следующим требованиям (качественному и количественному). Качественное требование состоит в том, что первичный набор кластеров должен быть как можно более детализированным, чтобы обеспечить разделение всех областей изображения, которые должны быть отдельными на финальной карте сегментов. Количественное требование заключается в том, что число кластеров первичного набора не должно быть излишне большим, чтобы предотвратить перегруженность процедуры анализа на второй стадии</w:t>
+      </w:r>
+      <w:r>
+        <w:rPr>
+          <w:lang w:eastAsia="ru-RU"/>
+        </w:rPr>
+        <w:t xml:space="preserve"> [4]</w:t>
+      </w:r>
+      <w:r>
+        <w:rPr>
+          <w:lang w:eastAsia="ru-RU"/>
+        </w:rPr>
+        <w:t>.</w:t>
       </w:r>
     </w:p>
     <w:p>
@@ -2729,8 +2782,8 @@
           <w:lang w:val="en-US"/>
         </w:rPr>
       </w:pPr>
-      <w:bookmarkStart w:id="6" w:name="_Toc59095447"/>
-      <w:bookmarkStart w:id="7" w:name="_Toc66792713"/>
+      <w:bookmarkStart w:id="5" w:name="_Toc59095447"/>
+      <w:bookmarkStart w:id="6" w:name="_Toc66792713"/>
       <w:r>
         <w:lastRenderedPageBreak/>
         <w:t>Программная</w:t>
@@ -2744,8 +2797,8 @@
       <w:r>
         <w:t>реализация</w:t>
       </w:r>
+      <w:bookmarkEnd w:id="5"/>
       <w:bookmarkEnd w:id="6"/>
-      <w:bookmarkEnd w:id="7"/>
     </w:p>
     <w:p>
       <w:pPr>
@@ -3195,27 +3248,7 @@
           <w:szCs w:val="18"/>
           <w:lang w:val="en-US" w:eastAsia="ru-RU"/>
         </w:rPr>
-        <w:t xml:space="preserve">    for </w:t>
-      </w:r>
-      <w:proofErr w:type="spellStart"/>
-      <w:r>
-        <w:rPr>
-          <w:rFonts w:ascii="Courier New" w:hAnsi="Courier New" w:cs="Courier New"/>
-          <w:sz w:val="18"/>
-          <w:szCs w:val="18"/>
-          <w:lang w:val="en-US" w:eastAsia="ru-RU"/>
-        </w:rPr>
-        <w:t>i</w:t>
-      </w:r>
-      <w:proofErr w:type="spellEnd"/>
-      <w:r>
-        <w:rPr>
-          <w:rFonts w:ascii="Courier New" w:hAnsi="Courier New" w:cs="Courier New"/>
-          <w:sz w:val="18"/>
-          <w:szCs w:val="18"/>
-          <w:lang w:val="en-US" w:eastAsia="ru-RU"/>
-        </w:rPr>
-        <w:t xml:space="preserve"> in range(level):</w:t>
+        <w:t xml:space="preserve">    for i in range(level):</w:t>
       </w:r>
     </w:p>
     <w:p>
@@ -3397,27 +3430,7 @@
           <w:szCs w:val="18"/>
           <w:lang w:val="en-US" w:eastAsia="ru-RU"/>
         </w:rPr>
-        <w:t xml:space="preserve">    for </w:t>
-      </w:r>
-      <w:proofErr w:type="spellStart"/>
-      <w:r>
-        <w:rPr>
-          <w:rFonts w:ascii="Courier New" w:hAnsi="Courier New" w:cs="Courier New"/>
-          <w:sz w:val="18"/>
-          <w:szCs w:val="18"/>
-          <w:lang w:val="en-US" w:eastAsia="ru-RU"/>
-        </w:rPr>
-        <w:t>i</w:t>
-      </w:r>
-      <w:proofErr w:type="spellEnd"/>
-      <w:r>
-        <w:rPr>
-          <w:rFonts w:ascii="Courier New" w:hAnsi="Courier New" w:cs="Courier New"/>
-          <w:sz w:val="18"/>
-          <w:szCs w:val="18"/>
-          <w:lang w:val="en-US" w:eastAsia="ru-RU"/>
-        </w:rPr>
-        <w:t xml:space="preserve"> in </w:t>
+        <w:t xml:space="preserve">    for i in </w:t>
       </w:r>
       <w:proofErr w:type="gramStart"/>
       <w:r>
@@ -3681,27 +3694,7 @@
           <w:szCs w:val="18"/>
           <w:lang w:val="en-US" w:eastAsia="ru-RU"/>
         </w:rPr>
-        <w:t xml:space="preserve">    for </w:t>
-      </w:r>
-      <w:proofErr w:type="spellStart"/>
-      <w:r>
-        <w:rPr>
-          <w:rFonts w:ascii="Courier New" w:hAnsi="Courier New" w:cs="Courier New"/>
-          <w:sz w:val="18"/>
-          <w:szCs w:val="18"/>
-          <w:lang w:val="en-US" w:eastAsia="ru-RU"/>
-        </w:rPr>
-        <w:t>i</w:t>
-      </w:r>
-      <w:proofErr w:type="spellEnd"/>
-      <w:r>
-        <w:rPr>
-          <w:rFonts w:ascii="Courier New" w:hAnsi="Courier New" w:cs="Courier New"/>
-          <w:sz w:val="18"/>
-          <w:szCs w:val="18"/>
-          <w:lang w:val="en-US" w:eastAsia="ru-RU"/>
-        </w:rPr>
-        <w:t xml:space="preserve"> in range(</w:t>
+        <w:t xml:space="preserve">    for i in range(</w:t>
       </w:r>
       <w:proofErr w:type="gramStart"/>
       <w:r>
@@ -4776,7 +4769,6 @@
         <w:t xml:space="preserve"> = </w:t>
       </w:r>
       <w:proofErr w:type="spellStart"/>
-      <w:proofErr w:type="gramStart"/>
       <w:r>
         <w:rPr>
           <w:rFonts w:ascii="Courier New" w:hAnsi="Courier New" w:cs="Courier New"/>
@@ -4797,7 +4789,6 @@
         <w:t>(</w:t>
       </w:r>
       <w:proofErr w:type="spellStart"/>
-      <w:proofErr w:type="gramEnd"/>
       <w:r>
         <w:rPr>
           <w:rFonts w:ascii="Courier New" w:hAnsi="Courier New" w:cs="Courier New"/>
@@ -5222,6 +5213,7 @@
       <w:r>
         <w:rPr>
           <w:noProof/>
+          <w:lang w:eastAsia="ru-RU"/>
         </w:rPr>
         <w:drawing>
           <wp:inline distT="0" distB="0" distL="0" distR="0" wp14:anchorId="3CC58CB7" wp14:editId="66E80198">
@@ -5353,6 +5345,7 @@
       <w:r>
         <w:rPr>
           <w:noProof/>
+          <w:lang w:eastAsia="ru-RU"/>
         </w:rPr>
         <w:drawing>
           <wp:inline distT="0" distB="0" distL="0" distR="0" wp14:anchorId="2718B02C" wp14:editId="2C89023C">
@@ -5460,6 +5453,7 @@
       <w:r>
         <w:rPr>
           <w:noProof/>
+          <w:lang w:eastAsia="ru-RU"/>
         </w:rPr>
         <w:drawing>
           <wp:inline distT="0" distB="0" distL="0" distR="0" wp14:anchorId="3D2A3D7F" wp14:editId="43F4B08B">
@@ -5672,8 +5666,8 @@
           <w:szCs w:val="28"/>
         </w:rPr>
       </w:pPr>
-      <w:bookmarkStart w:id="8" w:name="_Toc59095448"/>
-      <w:bookmarkStart w:id="9" w:name="_Toc66792714"/>
+      <w:bookmarkStart w:id="7" w:name="_Toc59095448"/>
+      <w:bookmarkStart w:id="8" w:name="_Toc66792714"/>
       <w:r>
         <w:lastRenderedPageBreak/>
         <w:t>3</w:t>
@@ -5687,8 +5681,8 @@
         </w:rPr>
         <w:t>Тестирование</w:t>
       </w:r>
+      <w:bookmarkEnd w:id="7"/>
       <w:bookmarkEnd w:id="8"/>
-      <w:bookmarkEnd w:id="9"/>
     </w:p>
     <w:p>
       <w:pPr>
@@ -5700,7 +5694,7 @@
     </w:p>
     <w:p>
       <w:pPr>
-        <w:ind w:firstLine="708"/>
+        <w:ind w:firstLine="0"/>
         <w:rPr>
           <w:rFonts w:cs="Times New Roman"/>
           <w:szCs w:val="28"/>
@@ -5739,6 +5733,7 @@
           <w:p>
             <w:pPr>
               <w:ind w:firstLine="0"/>
+              <w:jc w:val="center"/>
               <w:rPr>
                 <w:lang w:eastAsia="ru-RU"/>
               </w:rPr>
@@ -5758,6 +5753,7 @@
           <w:p>
             <w:pPr>
               <w:ind w:firstLine="0"/>
+              <w:jc w:val="center"/>
               <w:rPr>
                 <w:lang w:eastAsia="ru-RU"/>
               </w:rPr>
@@ -5773,6 +5769,50 @@
                 <w:lang w:eastAsia="ru-RU"/>
               </w:rPr>
               <w:t xml:space="preserve"> обработки</w:t>
+            </w:r>
+          </w:p>
+        </w:tc>
+      </w:tr>
+      <w:tr>
+        <w:tc>
+          <w:tcPr>
+            <w:tcW w:w="4479" w:type="dxa"/>
+          </w:tcPr>
+          <w:p>
+            <w:pPr>
+              <w:ind w:firstLine="0"/>
+              <w:jc w:val="center"/>
+              <w:rPr>
+                <w:lang w:eastAsia="ru-RU"/>
+              </w:rPr>
+            </w:pPr>
+            <w:r>
+              <w:rPr>
+                <w:lang w:eastAsia="ru-RU"/>
+              </w:rPr>
+              <w:t>1</w:t>
+            </w:r>
+            <w:bookmarkStart w:id="9" w:name="_GoBack"/>
+            <w:bookmarkEnd w:id="9"/>
+          </w:p>
+        </w:tc>
+        <w:tc>
+          <w:tcPr>
+            <w:tcW w:w="4866" w:type="dxa"/>
+          </w:tcPr>
+          <w:p>
+            <w:pPr>
+              <w:ind w:firstLine="0"/>
+              <w:jc w:val="center"/>
+              <w:rPr>
+                <w:lang w:eastAsia="ru-RU"/>
+              </w:rPr>
+            </w:pPr>
+            <w:r>
+              <w:rPr>
+                <w:lang w:eastAsia="ru-RU"/>
+              </w:rPr>
+              <w:t>2</w:t>
             </w:r>
           </w:p>
         </w:tc>
@@ -5899,7 +5939,7 @@
             <w:r>
               <w:rPr>
                 <w:noProof/>
-                <w:lang w:val="en-US" w:eastAsia="ru-RU"/>
+                <w:lang w:eastAsia="ru-RU"/>
               </w:rPr>
               <w:drawing>
                 <wp:inline distT="0" distB="0" distL="0" distR="0" wp14:anchorId="0707172B" wp14:editId="68122137">
@@ -5988,7 +6028,7 @@
             <w:r>
               <w:rPr>
                 <w:noProof/>
-                <w:lang w:val="en-US" w:eastAsia="ru-RU"/>
+                <w:lang w:eastAsia="ru-RU"/>
               </w:rPr>
               <w:drawing>
                 <wp:inline distT="0" distB="0" distL="0" distR="0" wp14:anchorId="55BD0348" wp14:editId="6BAAA8BE">
@@ -6077,7 +6117,7 @@
             <w:r>
               <w:rPr>
                 <w:noProof/>
-                <w:lang w:val="en-US" w:eastAsia="ru-RU"/>
+                <w:lang w:eastAsia="ru-RU"/>
               </w:rPr>
               <w:drawing>
                 <wp:inline distT="0" distB="0" distL="0" distR="0" wp14:anchorId="1C804367" wp14:editId="024AB2DA">
@@ -6166,7 +6206,7 @@
             <w:r>
               <w:rPr>
                 <w:noProof/>
-                <w:lang w:val="en-US" w:eastAsia="ru-RU"/>
+                <w:lang w:eastAsia="ru-RU"/>
               </w:rPr>
               <w:drawing>
                 <wp:inline distT="0" distB="0" distL="0" distR="0" wp14:anchorId="15228B01" wp14:editId="2D1731F0">
@@ -6221,9 +6261,15 @@
         </w:tc>
       </w:tr>
     </w:tbl>
-    <w:p/>
-    <w:p/>
     <w:p>
+      <w:pPr>
+        <w:ind w:firstLine="0"/>
+      </w:pPr>
+    </w:p>
+    <w:p>
+      <w:pPr>
+        <w:ind w:firstLine="0"/>
+      </w:pPr>
       <w:r>
         <w:rPr>
           <w:rFonts w:cs="Times New Roman"/>
@@ -6258,6 +6304,50 @@
           <w:p>
             <w:pPr>
               <w:ind w:firstLine="0"/>
+              <w:jc w:val="center"/>
+              <w:rPr>
+                <w:lang w:eastAsia="ru-RU"/>
+              </w:rPr>
+            </w:pPr>
+            <w:r>
+              <w:rPr>
+                <w:lang w:eastAsia="ru-RU"/>
+              </w:rPr>
+              <w:t>1</w:t>
+            </w:r>
+          </w:p>
+        </w:tc>
+        <w:tc>
+          <w:tcPr>
+            <w:tcW w:w="4866" w:type="dxa"/>
+          </w:tcPr>
+          <w:p>
+            <w:pPr>
+              <w:ind w:firstLine="0"/>
+              <w:jc w:val="center"/>
+              <w:rPr>
+                <w:noProof/>
+                <w:lang w:eastAsia="ru-RU"/>
+              </w:rPr>
+            </w:pPr>
+            <w:r>
+              <w:rPr>
+                <w:noProof/>
+                <w:lang w:eastAsia="ru-RU"/>
+              </w:rPr>
+              <w:t>2</w:t>
+            </w:r>
+          </w:p>
+        </w:tc>
+      </w:tr>
+      <w:tr>
+        <w:tc>
+          <w:tcPr>
+            <w:tcW w:w="4479" w:type="dxa"/>
+          </w:tcPr>
+          <w:p>
+            <w:pPr>
+              <w:ind w:firstLine="0"/>
               <w:rPr>
                 <w:lang w:val="en-US" w:eastAsia="ru-RU"/>
               </w:rPr>
@@ -6279,16 +6369,16 @@
               <w:ind w:firstLine="0"/>
               <w:rPr>
                 <w:noProof/>
-                <w:lang w:val="en-US" w:eastAsia="ru-RU"/>
+                <w:lang w:eastAsia="ru-RU"/>
               </w:rPr>
             </w:pPr>
             <w:r>
               <w:rPr>
                 <w:noProof/>
-                <w:lang w:val="en-US" w:eastAsia="ru-RU"/>
+                <w:lang w:eastAsia="ru-RU"/>
               </w:rPr>
               <w:drawing>
-                <wp:inline distT="0" distB="0" distL="0" distR="0" wp14:anchorId="54EF5A71" wp14:editId="65DD9DC4">
+                <wp:inline distT="0" distB="0" distL="0" distR="0" wp14:anchorId="3ADC447C" wp14:editId="2F3C225D">
                   <wp:extent cx="2771775" cy="1385888"/>
                   <wp:effectExtent l="0" t="0" r="0" b="5080"/>
                   <wp:docPr id="11" name="Рисунок 11"/>
@@ -6531,13 +6621,7 @@
               <w:rPr>
                 <w:lang w:val="en-US" w:eastAsia="ru-RU"/>
               </w:rPr>
-              <w:t>Mdb0</w:t>
-            </w:r>
-            <w:r>
-              <w:rPr>
-                <w:lang w:val="en-US" w:eastAsia="ru-RU"/>
-              </w:rPr>
-              <w:t>92</w:t>
+              <w:t>Mdb092</w:t>
             </w:r>
           </w:p>
         </w:tc>
@@ -6556,7 +6640,7 @@
             <w:r>
               <w:rPr>
                 <w:noProof/>
-                <w:lang w:val="en-US" w:eastAsia="ru-RU"/>
+                <w:lang w:eastAsia="ru-RU"/>
               </w:rPr>
               <w:drawing>
                 <wp:inline distT="0" distB="0" distL="0" distR="0" wp14:anchorId="6A2098A4" wp14:editId="723C0087">
@@ -6626,19 +6710,7 @@
               <w:rPr>
                 <w:lang w:val="en-US" w:eastAsia="ru-RU"/>
               </w:rPr>
-              <w:t>Mdb0</w:t>
-            </w:r>
-            <w:r>
-              <w:rPr>
-                <w:lang w:val="en-US" w:eastAsia="ru-RU"/>
-              </w:rPr>
-              <w:t>92</w:t>
-            </w:r>
-            <w:r>
-              <w:rPr>
-                <w:lang w:val="en-US" w:eastAsia="ru-RU"/>
-              </w:rPr>
-              <w:t>_1</w:t>
+              <w:t>Mdb092_1</w:t>
             </w:r>
           </w:p>
         </w:tc>
@@ -6657,7 +6729,7 @@
             <w:r>
               <w:rPr>
                 <w:noProof/>
-                <w:lang w:val="en-US" w:eastAsia="ru-RU"/>
+                <w:lang w:eastAsia="ru-RU"/>
               </w:rPr>
               <w:drawing>
                 <wp:inline distT="0" distB="0" distL="0" distR="0" wp14:anchorId="44070AA4" wp14:editId="1AEA9D93">
@@ -6724,6 +6796,9 @@
       </w:r>
     </w:p>
     <w:p>
+      <w:pPr>
+        <w:ind w:firstLine="0"/>
+      </w:pPr>
       <w:r>
         <w:rPr>
           <w:rFonts w:cs="Times New Roman"/>
@@ -6758,21 +6833,16 @@
           <w:p>
             <w:pPr>
               <w:ind w:firstLine="0"/>
-              <w:rPr>
-                <w:lang w:val="en-US" w:eastAsia="ru-RU"/>
+              <w:jc w:val="center"/>
+              <w:rPr>
+                <w:lang w:eastAsia="ru-RU"/>
               </w:rPr>
             </w:pPr>
             <w:r>
               <w:rPr>
-                <w:lang w:val="en-US" w:eastAsia="ru-RU"/>
-              </w:rPr>
-              <w:t>Mdb0</w:t>
-            </w:r>
-            <w:r>
-              <w:rPr>
-                <w:lang w:val="en-US" w:eastAsia="ru-RU"/>
-              </w:rPr>
-              <w:t>95</w:t>
+                <w:lang w:eastAsia="ru-RU"/>
+              </w:rPr>
+              <w:t>1</w:t>
             </w:r>
           </w:p>
         </w:tc>
@@ -6783,6 +6853,7 @@
           <w:p>
             <w:pPr>
               <w:ind w:firstLine="0"/>
+              <w:jc w:val="center"/>
               <w:rPr>
                 <w:noProof/>
                 <w:lang w:eastAsia="ru-RU"/>
@@ -6791,10 +6862,52 @@
             <w:r>
               <w:rPr>
                 <w:noProof/>
+                <w:lang w:eastAsia="ru-RU"/>
+              </w:rPr>
+              <w:t>2</w:t>
+            </w:r>
+          </w:p>
+        </w:tc>
+      </w:tr>
+      <w:tr>
+        <w:tc>
+          <w:tcPr>
+            <w:tcW w:w="4479" w:type="dxa"/>
+          </w:tcPr>
+          <w:p>
+            <w:pPr>
+              <w:ind w:firstLine="0"/>
+              <w:rPr>
                 <w:lang w:val="en-US" w:eastAsia="ru-RU"/>
               </w:rPr>
+            </w:pPr>
+            <w:r>
+              <w:rPr>
+                <w:lang w:val="en-US" w:eastAsia="ru-RU"/>
+              </w:rPr>
+              <w:t>Mdb095</w:t>
+            </w:r>
+          </w:p>
+        </w:tc>
+        <w:tc>
+          <w:tcPr>
+            <w:tcW w:w="4866" w:type="dxa"/>
+          </w:tcPr>
+          <w:p>
+            <w:pPr>
+              <w:ind w:firstLine="0"/>
+              <w:rPr>
+                <w:noProof/>
+                <w:lang w:eastAsia="ru-RU"/>
+              </w:rPr>
+            </w:pPr>
+            <w:r>
+              <w:rPr>
+                <w:noProof/>
+                <w:lang w:eastAsia="ru-RU"/>
+              </w:rPr>
               <w:drawing>
-                <wp:inline distT="0" distB="0" distL="0" distR="0" wp14:anchorId="71951045" wp14:editId="5A012B0E">
+                <wp:inline distT="0" distB="0" distL="0" distR="0" wp14:anchorId="23CBBE82" wp14:editId="5A583A19">
                   <wp:extent cx="2771775" cy="1385888"/>
                   <wp:effectExtent l="0" t="0" r="0" b="5080"/>
                   <wp:docPr id="59" name="Рисунок 59"/>
@@ -6861,19 +6974,7 @@
               <w:rPr>
                 <w:lang w:val="en-US" w:eastAsia="ru-RU"/>
               </w:rPr>
-              <w:t>Mdb0</w:t>
-            </w:r>
-            <w:r>
-              <w:rPr>
-                <w:lang w:val="en-US" w:eastAsia="ru-RU"/>
-              </w:rPr>
-              <w:t>95</w:t>
-            </w:r>
-            <w:r>
-              <w:rPr>
-                <w:lang w:val="en-US" w:eastAsia="ru-RU"/>
-              </w:rPr>
-              <w:t>_1</w:t>
+              <w:t>Mdb095_1</w:t>
             </w:r>
           </w:p>
         </w:tc>
@@ -6892,7 +6993,7 @@
             <w:r>
               <w:rPr>
                 <w:noProof/>
-                <w:lang w:val="en-US" w:eastAsia="ru-RU"/>
+                <w:lang w:eastAsia="ru-RU"/>
               </w:rPr>
               <w:drawing>
                 <wp:inline distT="0" distB="0" distL="0" distR="0" wp14:anchorId="2D149F86" wp14:editId="1E0DC444">
@@ -6962,13 +7063,7 @@
               <w:rPr>
                 <w:lang w:val="en-US" w:eastAsia="ru-RU"/>
               </w:rPr>
-              <w:t>Mdb</w:t>
-            </w:r>
-            <w:r>
-              <w:rPr>
-                <w:lang w:val="en-US" w:eastAsia="ru-RU"/>
-              </w:rPr>
-              <w:t>102</w:t>
+              <w:t>Mdb102</w:t>
             </w:r>
           </w:p>
         </w:tc>
@@ -6987,7 +7082,7 @@
             <w:r>
               <w:rPr>
                 <w:noProof/>
-                <w:lang w:val="en-US" w:eastAsia="ru-RU"/>
+                <w:lang w:eastAsia="ru-RU"/>
               </w:rPr>
               <w:drawing>
                 <wp:inline distT="0" distB="0" distL="0" distR="0" wp14:anchorId="3D8C9896" wp14:editId="1720E7FD">
@@ -7057,19 +7152,7 @@
               <w:rPr>
                 <w:lang w:val="en-US" w:eastAsia="ru-RU"/>
               </w:rPr>
-              <w:t>Mdb</w:t>
-            </w:r>
-            <w:r>
-              <w:rPr>
-                <w:lang w:val="en-US" w:eastAsia="ru-RU"/>
-              </w:rPr>
-              <w:t>102</w:t>
-            </w:r>
-            <w:r>
-              <w:rPr>
-                <w:lang w:val="en-US" w:eastAsia="ru-RU"/>
-              </w:rPr>
-              <w:t>_1</w:t>
+              <w:t>Mdb102_1</w:t>
             </w:r>
           </w:p>
         </w:tc>
@@ -7088,6 +7171,7 @@
             <w:r>
               <w:rPr>
                 <w:noProof/>
+                <w:lang w:eastAsia="ru-RU"/>
               </w:rPr>
               <w:drawing>
                 <wp:inline distT="0" distB="0" distL="0" distR="0" wp14:anchorId="08BCA113" wp14:editId="6F356929">
@@ -7157,13 +7241,7 @@
               <w:rPr>
                 <w:lang w:val="en-US" w:eastAsia="ru-RU"/>
               </w:rPr>
-              <w:t>Mdb</w:t>
-            </w:r>
-            <w:r>
-              <w:rPr>
-                <w:lang w:val="en-US" w:eastAsia="ru-RU"/>
-              </w:rPr>
-              <w:t>104</w:t>
+              <w:t>Mdb104</w:t>
             </w:r>
           </w:p>
         </w:tc>
@@ -7182,6 +7260,7 @@
             <w:r>
               <w:rPr>
                 <w:noProof/>
+                <w:lang w:eastAsia="ru-RU"/>
               </w:rPr>
               <w:drawing>
                 <wp:inline distT="0" distB="0" distL="0" distR="0" wp14:anchorId="7C3B99BA" wp14:editId="0BB45CBD">
@@ -7248,6 +7327,9 @@
       </w:r>
     </w:p>
     <w:p>
+      <w:pPr>
+        <w:ind w:firstLine="0"/>
+      </w:pPr>
       <w:r>
         <w:rPr>
           <w:rFonts w:cs="Times New Roman"/>
@@ -7282,27 +7364,16 @@
           <w:p>
             <w:pPr>
               <w:ind w:firstLine="0"/>
-              <w:rPr>
-                <w:lang w:val="en-US" w:eastAsia="ru-RU"/>
+              <w:jc w:val="center"/>
+              <w:rPr>
+                <w:lang w:eastAsia="ru-RU"/>
               </w:rPr>
             </w:pPr>
             <w:r>
               <w:rPr>
-                <w:lang w:val="en-US" w:eastAsia="ru-RU"/>
-              </w:rPr>
-              <w:t>Mdb</w:t>
-            </w:r>
-            <w:r>
-              <w:rPr>
-                <w:lang w:val="en-US" w:eastAsia="ru-RU"/>
-              </w:rPr>
-              <w:t>104</w:t>
-            </w:r>
-            <w:r>
-              <w:rPr>
-                <w:lang w:val="en-US" w:eastAsia="ru-RU"/>
-              </w:rPr>
-              <w:t>_1</w:t>
+                <w:lang w:eastAsia="ru-RU"/>
+              </w:rPr>
+              <w:t>1</w:t>
             </w:r>
           </w:p>
         </w:tc>
@@ -7313,6 +7384,7 @@
           <w:p>
             <w:pPr>
               <w:ind w:firstLine="0"/>
+              <w:jc w:val="center"/>
               <w:rPr>
                 <w:noProof/>
                 <w:lang w:eastAsia="ru-RU"/>
@@ -7321,9 +7393,52 @@
             <w:r>
               <w:rPr>
                 <w:noProof/>
+                <w:lang w:eastAsia="ru-RU"/>
+              </w:rPr>
+              <w:t>2</w:t>
+            </w:r>
+          </w:p>
+        </w:tc>
+      </w:tr>
+      <w:tr>
+        <w:tc>
+          <w:tcPr>
+            <w:tcW w:w="4479" w:type="dxa"/>
+          </w:tcPr>
+          <w:p>
+            <w:pPr>
+              <w:ind w:firstLine="0"/>
+              <w:rPr>
+                <w:lang w:val="en-US" w:eastAsia="ru-RU"/>
+              </w:rPr>
+            </w:pPr>
+            <w:r>
+              <w:rPr>
+                <w:lang w:val="en-US" w:eastAsia="ru-RU"/>
+              </w:rPr>
+              <w:t>Mdb104_1</w:t>
+            </w:r>
+          </w:p>
+        </w:tc>
+        <w:tc>
+          <w:tcPr>
+            <w:tcW w:w="4866" w:type="dxa"/>
+          </w:tcPr>
+          <w:p>
+            <w:pPr>
+              <w:ind w:firstLine="0"/>
+              <w:rPr>
+                <w:noProof/>
+                <w:lang w:eastAsia="ru-RU"/>
+              </w:rPr>
+            </w:pPr>
+            <w:r>
+              <w:rPr>
+                <w:noProof/>
+                <w:lang w:eastAsia="ru-RU"/>
               </w:rPr>
               <w:drawing>
-                <wp:inline distT="0" distB="0" distL="0" distR="0" wp14:anchorId="473BBE23" wp14:editId="6BC6B9D4">
+                <wp:inline distT="0" distB="0" distL="0" distR="0" wp14:anchorId="7DE3171D" wp14:editId="0BFAB1B8">
                   <wp:extent cx="2819398" cy="1409700"/>
                   <wp:effectExtent l="0" t="0" r="635" b="0"/>
                   <wp:docPr id="64" name="Рисунок 64"/>
@@ -7390,13 +7505,7 @@
               <w:rPr>
                 <w:lang w:val="en-US" w:eastAsia="ru-RU"/>
               </w:rPr>
-              <w:t>Mdb</w:t>
-            </w:r>
-            <w:r>
-              <w:rPr>
-                <w:lang w:val="en-US" w:eastAsia="ru-RU"/>
-              </w:rPr>
-              <w:t>105</w:t>
+              <w:t>Mdb105</w:t>
             </w:r>
           </w:p>
         </w:tc>
@@ -7415,6 +7524,7 @@
             <w:r>
               <w:rPr>
                 <w:noProof/>
+                <w:lang w:eastAsia="ru-RU"/>
               </w:rPr>
               <w:drawing>
                 <wp:inline distT="0" distB="0" distL="0" distR="0" wp14:anchorId="6F202B44" wp14:editId="2ACCB2DA">
@@ -7484,31 +7594,7 @@
               <w:rPr>
                 <w:lang w:val="en-US" w:eastAsia="ru-RU"/>
               </w:rPr>
-              <w:t>Mdb</w:t>
-            </w:r>
-            <w:r>
-              <w:rPr>
-                <w:lang w:val="en-US" w:eastAsia="ru-RU"/>
-              </w:rPr>
-              <w:t>1</w:t>
-            </w:r>
-            <w:r>
-              <w:rPr>
-                <w:lang w:val="en-US" w:eastAsia="ru-RU"/>
-              </w:rPr>
-              <w:t>0</w:t>
-            </w:r>
-            <w:r>
-              <w:rPr>
-                <w:lang w:val="en-US" w:eastAsia="ru-RU"/>
-              </w:rPr>
-              <w:t>5</w:t>
-            </w:r>
-            <w:r>
-              <w:rPr>
-                <w:lang w:val="en-US" w:eastAsia="ru-RU"/>
-              </w:rPr>
-              <w:t>_1</w:t>
+              <w:t>Mdb105_1</w:t>
             </w:r>
           </w:p>
         </w:tc>
@@ -7527,6 +7613,7 @@
             <w:r>
               <w:rPr>
                 <w:noProof/>
+                <w:lang w:eastAsia="ru-RU"/>
               </w:rPr>
               <w:drawing>
                 <wp:inline distT="0" distB="0" distL="0" distR="0" wp14:anchorId="0397AF80" wp14:editId="22AF6C76">
@@ -7596,13 +7683,7 @@
               <w:rPr>
                 <w:lang w:val="en-US" w:eastAsia="ru-RU"/>
               </w:rPr>
-              <w:t>Mdb</w:t>
-            </w:r>
-            <w:r>
-              <w:rPr>
-                <w:lang w:val="en-US" w:eastAsia="ru-RU"/>
-              </w:rPr>
-              <w:t>110</w:t>
+              <w:t>Mdb110</w:t>
             </w:r>
           </w:p>
         </w:tc>
@@ -7621,6 +7702,7 @@
             <w:r>
               <w:rPr>
                 <w:noProof/>
+                <w:lang w:eastAsia="ru-RU"/>
               </w:rPr>
               <w:drawing>
                 <wp:inline distT="0" distB="0" distL="0" distR="0" wp14:anchorId="4C2573D1" wp14:editId="05C4A3B3">
@@ -7690,19 +7772,7 @@
               <w:rPr>
                 <w:lang w:val="en-US" w:eastAsia="ru-RU"/>
               </w:rPr>
-              <w:t>Mdb</w:t>
-            </w:r>
-            <w:r>
-              <w:rPr>
-                <w:lang w:val="en-US" w:eastAsia="ru-RU"/>
-              </w:rPr>
-              <w:t>11</w:t>
-            </w:r>
-            <w:r>
-              <w:rPr>
-                <w:lang w:val="en-US" w:eastAsia="ru-RU"/>
-              </w:rPr>
-              <w:t>0_1</w:t>
+              <w:t>Mdb110_1</w:t>
             </w:r>
           </w:p>
         </w:tc>
@@ -7721,6 +7791,7 @@
             <w:r>
               <w:rPr>
                 <w:noProof/>
+                <w:lang w:eastAsia="ru-RU"/>
               </w:rPr>
               <w:drawing>
                 <wp:inline distT="0" distB="0" distL="0" distR="0" wp14:anchorId="1DAF6AFE" wp14:editId="34936049">
@@ -7787,6 +7858,9 @@
       </w:r>
     </w:p>
     <w:p>
+      <w:pPr>
+        <w:ind w:firstLine="0"/>
+      </w:pPr>
       <w:r>
         <w:rPr>
           <w:rFonts w:cs="Times New Roman"/>
@@ -7821,21 +7895,16 @@
           <w:p>
             <w:pPr>
               <w:ind w:firstLine="0"/>
-              <w:rPr>
-                <w:lang w:val="en-US" w:eastAsia="ru-RU"/>
+              <w:jc w:val="center"/>
+              <w:rPr>
+                <w:lang w:eastAsia="ru-RU"/>
               </w:rPr>
             </w:pPr>
             <w:r>
               <w:rPr>
-                <w:lang w:val="en-US" w:eastAsia="ru-RU"/>
-              </w:rPr>
-              <w:t>Mdb</w:t>
-            </w:r>
-            <w:r>
-              <w:rPr>
-                <w:lang w:val="en-US" w:eastAsia="ru-RU"/>
-              </w:rPr>
-              <w:t>111</w:t>
+                <w:lang w:eastAsia="ru-RU"/>
+              </w:rPr>
+              <w:t>1</w:t>
             </w:r>
           </w:p>
         </w:tc>
@@ -7846,6 +7915,7 @@
           <w:p>
             <w:pPr>
               <w:ind w:firstLine="0"/>
+              <w:jc w:val="center"/>
               <w:rPr>
                 <w:noProof/>
                 <w:lang w:eastAsia="ru-RU"/>
@@ -7854,9 +7924,52 @@
             <w:r>
               <w:rPr>
                 <w:noProof/>
+                <w:lang w:eastAsia="ru-RU"/>
+              </w:rPr>
+              <w:t>2</w:t>
+            </w:r>
+          </w:p>
+        </w:tc>
+      </w:tr>
+      <w:tr>
+        <w:tc>
+          <w:tcPr>
+            <w:tcW w:w="4479" w:type="dxa"/>
+          </w:tcPr>
+          <w:p>
+            <w:pPr>
+              <w:ind w:firstLine="0"/>
+              <w:rPr>
+                <w:lang w:val="en-US" w:eastAsia="ru-RU"/>
+              </w:rPr>
+            </w:pPr>
+            <w:r>
+              <w:rPr>
+                <w:lang w:val="en-US" w:eastAsia="ru-RU"/>
+              </w:rPr>
+              <w:t>Mdb111</w:t>
+            </w:r>
+          </w:p>
+        </w:tc>
+        <w:tc>
+          <w:tcPr>
+            <w:tcW w:w="4866" w:type="dxa"/>
+          </w:tcPr>
+          <w:p>
+            <w:pPr>
+              <w:ind w:firstLine="0"/>
+              <w:rPr>
+                <w:noProof/>
+                <w:lang w:eastAsia="ru-RU"/>
+              </w:rPr>
+            </w:pPr>
+            <w:r>
+              <w:rPr>
+                <w:noProof/>
+                <w:lang w:eastAsia="ru-RU"/>
               </w:rPr>
               <w:drawing>
-                <wp:inline distT="0" distB="0" distL="0" distR="0" wp14:anchorId="6B5FC2C4" wp14:editId="3C2C859D">
+                <wp:inline distT="0" distB="0" distL="0" distR="0" wp14:anchorId="187A347B" wp14:editId="233C032A">
                   <wp:extent cx="2847975" cy="1423988"/>
                   <wp:effectExtent l="0" t="0" r="0" b="5080"/>
                   <wp:docPr id="69" name="Рисунок 69"/>
@@ -7923,19 +8036,7 @@
               <w:rPr>
                 <w:lang w:val="en-US" w:eastAsia="ru-RU"/>
               </w:rPr>
-              <w:t>Mdb</w:t>
-            </w:r>
-            <w:r>
-              <w:rPr>
-                <w:lang w:val="en-US" w:eastAsia="ru-RU"/>
-              </w:rPr>
-              <w:t>111</w:t>
-            </w:r>
-            <w:r>
-              <w:rPr>
-                <w:lang w:val="en-US" w:eastAsia="ru-RU"/>
-              </w:rPr>
-              <w:t>_1</w:t>
+              <w:t>Mdb111_1</w:t>
             </w:r>
           </w:p>
         </w:tc>
@@ -7954,6 +8055,7 @@
             <w:r>
               <w:rPr>
                 <w:noProof/>
+                <w:lang w:eastAsia="ru-RU"/>
               </w:rPr>
               <w:drawing>
                 <wp:inline distT="0" distB="0" distL="0" distR="0" wp14:anchorId="51911E3A" wp14:editId="4B782956">
@@ -8023,13 +8125,7 @@
               <w:rPr>
                 <w:lang w:val="en-US" w:eastAsia="ru-RU"/>
               </w:rPr>
-              <w:t>Mdb</w:t>
-            </w:r>
-            <w:r>
-              <w:rPr>
-                <w:lang w:val="en-US" w:eastAsia="ru-RU"/>
-              </w:rPr>
-              <w:t>115</w:t>
+              <w:t>Mdb115</w:t>
             </w:r>
           </w:p>
         </w:tc>
@@ -8048,6 +8144,7 @@
             <w:r>
               <w:rPr>
                 <w:noProof/>
+                <w:lang w:eastAsia="ru-RU"/>
               </w:rPr>
               <w:drawing>
                 <wp:inline distT="0" distB="0" distL="0" distR="0" wp14:anchorId="124B2E89" wp14:editId="5B83CEBD">
@@ -8117,19 +8214,7 @@
               <w:rPr>
                 <w:lang w:val="en-US" w:eastAsia="ru-RU"/>
               </w:rPr>
-              <w:t>Mdb</w:t>
-            </w:r>
-            <w:r>
-              <w:rPr>
-                <w:lang w:val="en-US" w:eastAsia="ru-RU"/>
-              </w:rPr>
-              <w:t>115</w:t>
-            </w:r>
-            <w:r>
-              <w:rPr>
-                <w:lang w:val="en-US" w:eastAsia="ru-RU"/>
-              </w:rPr>
-              <w:t>_1</w:t>
+              <w:t>Mdb115_1</w:t>
             </w:r>
           </w:p>
         </w:tc>
@@ -8148,6 +8233,7 @@
             <w:r>
               <w:rPr>
                 <w:noProof/>
+                <w:lang w:eastAsia="ru-RU"/>
               </w:rPr>
               <w:drawing>
                 <wp:inline distT="0" distB="0" distL="0" distR="0" wp14:anchorId="55D303D7" wp14:editId="1542D3B7">
@@ -8302,6 +8388,9 @@
       </w:r>
     </w:p>
     <w:p>
+      <w:pPr>
+        <w:ind w:firstLine="0"/>
+      </w:pPr>
       <w:r>
         <w:rPr>
           <w:rFonts w:cs="Times New Roman"/>
@@ -8336,8 +8425,50 @@
           <w:p>
             <w:pPr>
               <w:ind w:firstLine="0"/>
+              <w:jc w:val="center"/>
               <w:rPr>
                 <w:lang w:eastAsia="ru-RU"/>
+              </w:rPr>
+            </w:pPr>
+            <w:r>
+              <w:rPr>
+                <w:lang w:eastAsia="ru-RU"/>
+              </w:rPr>
+              <w:t>1</w:t>
+            </w:r>
+          </w:p>
+        </w:tc>
+        <w:tc>
+          <w:tcPr>
+            <w:tcW w:w="4866" w:type="dxa"/>
+          </w:tcPr>
+          <w:p>
+            <w:pPr>
+              <w:ind w:firstLine="0"/>
+              <w:jc w:val="center"/>
+              <w:rPr>
+                <w:lang w:eastAsia="ru-RU"/>
+              </w:rPr>
+            </w:pPr>
+            <w:r>
+              <w:rPr>
+                <w:lang w:eastAsia="ru-RU"/>
+              </w:rPr>
+              <w:t>2</w:t>
+            </w:r>
+          </w:p>
+        </w:tc>
+      </w:tr>
+      <w:tr>
+        <w:tc>
+          <w:tcPr>
+            <w:tcW w:w="4479" w:type="dxa"/>
+          </w:tcPr>
+          <w:p>
+            <w:pPr>
+              <w:ind w:firstLine="0"/>
+              <w:rPr>
+                <w:lang w:val="en-US" w:eastAsia="ru-RU"/>
               </w:rPr>
             </w:pPr>
             <w:r>
@@ -8356,6 +8487,7 @@
             <w:pPr>
               <w:ind w:firstLine="0"/>
               <w:rPr>
+                <w:noProof/>
                 <w:lang w:eastAsia="ru-RU"/>
               </w:rPr>
             </w:pPr>
@@ -8365,7 +8497,7 @@
                 <w:lang w:eastAsia="ru-RU"/>
               </w:rPr>
               <w:drawing>
-                <wp:inline distT="0" distB="0" distL="0" distR="0" wp14:anchorId="5CE57A98" wp14:editId="6B90F29D">
+                <wp:inline distT="0" distB="0" distL="0" distR="0" wp14:anchorId="1B285A40" wp14:editId="761B0171">
                   <wp:extent cx="2834005" cy="1419207"/>
                   <wp:effectExtent l="0" t="0" r="4445" b="0"/>
                   <wp:docPr id="51" name="Рисунок 51"/>
@@ -8451,6 +8583,7 @@
             <w:r>
               <w:rPr>
                 <w:noProof/>
+                <w:lang w:eastAsia="ru-RU"/>
               </w:rPr>
               <w:drawing>
                 <wp:inline distT="0" distB="0" distL="0" distR="0" wp14:anchorId="55EDDE90" wp14:editId="097A5C0A">
@@ -8539,6 +8672,7 @@
             <w:r>
               <w:rPr>
                 <w:noProof/>
+                <w:lang w:eastAsia="ru-RU"/>
               </w:rPr>
               <w:drawing>
                 <wp:inline distT="0" distB="0" distL="0" distR="0" wp14:anchorId="5445B72F" wp14:editId="216CCE6A">
@@ -8627,6 +8761,7 @@
             <w:r>
               <w:rPr>
                 <w:noProof/>
+                <w:lang w:eastAsia="ru-RU"/>
               </w:rPr>
               <w:drawing>
                 <wp:inline distT="0" distB="0" distL="0" distR="0" wp14:anchorId="69584567" wp14:editId="6793FC11">
@@ -8715,6 +8850,7 @@
             <w:r>
               <w:rPr>
                 <w:noProof/>
+                <w:lang w:eastAsia="ru-RU"/>
               </w:rPr>
               <w:drawing>
                 <wp:inline distT="0" distB="0" distL="0" distR="0" wp14:anchorId="39070B44" wp14:editId="03EFA97A">
@@ -8781,6 +8917,9 @@
       </w:r>
     </w:p>
     <w:p>
+      <w:pPr>
+        <w:ind w:firstLine="0"/>
+      </w:pPr>
       <w:r>
         <w:rPr>
           <w:rFonts w:cs="Times New Roman"/>
@@ -8815,6 +8954,50 @@
           <w:p>
             <w:pPr>
               <w:ind w:firstLine="0"/>
+              <w:jc w:val="center"/>
+              <w:rPr>
+                <w:lang w:eastAsia="ru-RU"/>
+              </w:rPr>
+            </w:pPr>
+            <w:r>
+              <w:rPr>
+                <w:lang w:eastAsia="ru-RU"/>
+              </w:rPr>
+              <w:t>1</w:t>
+            </w:r>
+          </w:p>
+        </w:tc>
+        <w:tc>
+          <w:tcPr>
+            <w:tcW w:w="4866" w:type="dxa"/>
+          </w:tcPr>
+          <w:p>
+            <w:pPr>
+              <w:ind w:firstLine="0"/>
+              <w:jc w:val="center"/>
+              <w:rPr>
+                <w:noProof/>
+                <w:lang w:eastAsia="ru-RU"/>
+              </w:rPr>
+            </w:pPr>
+            <w:r>
+              <w:rPr>
+                <w:noProof/>
+                <w:lang w:eastAsia="ru-RU"/>
+              </w:rPr>
+              <w:t>2</w:t>
+            </w:r>
+          </w:p>
+        </w:tc>
+      </w:tr>
+      <w:tr>
+        <w:tc>
+          <w:tcPr>
+            <w:tcW w:w="4479" w:type="dxa"/>
+          </w:tcPr>
+          <w:p>
+            <w:pPr>
+              <w:ind w:firstLine="0"/>
               <w:rPr>
                 <w:lang w:val="en-US" w:eastAsia="ru-RU"/>
               </w:rPr>
@@ -8842,9 +9025,10 @@
             <w:r>
               <w:rPr>
                 <w:noProof/>
+                <w:lang w:eastAsia="ru-RU"/>
               </w:rPr>
               <w:drawing>
-                <wp:inline distT="0" distB="0" distL="0" distR="0" wp14:anchorId="30A18BBC" wp14:editId="490BA1C0">
+                <wp:inline distT="0" distB="0" distL="0" distR="0" wp14:anchorId="5A1F0890" wp14:editId="7398527A">
                   <wp:extent cx="2838450" cy="1419225"/>
                   <wp:effectExtent l="0" t="0" r="0" b="9525"/>
                   <wp:docPr id="77" name="Рисунок 77"/>
@@ -8930,6 +9114,7 @@
             <w:r>
               <w:rPr>
                 <w:noProof/>
+                <w:lang w:eastAsia="ru-RU"/>
               </w:rPr>
               <w:drawing>
                 <wp:inline distT="0" distB="0" distL="0" distR="0" wp14:anchorId="4D338779" wp14:editId="0540C131">
@@ -9018,6 +9203,7 @@
             <w:r>
               <w:rPr>
                 <w:noProof/>
+                <w:lang w:eastAsia="ru-RU"/>
               </w:rPr>
               <w:drawing>
                 <wp:inline distT="0" distB="0" distL="0" distR="0" wp14:anchorId="212BCC70" wp14:editId="6EDB7CB9">
@@ -9106,6 +9292,7 @@
             <w:r>
               <w:rPr>
                 <w:noProof/>
+                <w:lang w:eastAsia="ru-RU"/>
               </w:rPr>
               <w:drawing>
                 <wp:inline distT="0" distB="0" distL="0" distR="0" wp14:anchorId="70F03B2F" wp14:editId="6630191C">
@@ -9194,6 +9381,7 @@
             <w:r>
               <w:rPr>
                 <w:noProof/>
+                <w:lang w:eastAsia="ru-RU"/>
               </w:rPr>
               <w:drawing>
                 <wp:inline distT="0" distB="0" distL="0" distR="0" wp14:anchorId="11741777" wp14:editId="53F9A9B8">
@@ -9260,6 +9448,9 @@
       </w:r>
     </w:p>
     <w:p>
+      <w:pPr>
+        <w:ind w:firstLine="0"/>
+      </w:pPr>
       <w:r>
         <w:rPr>
           <w:rFonts w:cs="Times New Roman"/>
@@ -9294,6 +9485,50 @@
           <w:p>
             <w:pPr>
               <w:ind w:firstLine="0"/>
+              <w:jc w:val="center"/>
+              <w:rPr>
+                <w:lang w:eastAsia="ru-RU"/>
+              </w:rPr>
+            </w:pPr>
+            <w:r>
+              <w:rPr>
+                <w:lang w:eastAsia="ru-RU"/>
+              </w:rPr>
+              <w:t>1</w:t>
+            </w:r>
+          </w:p>
+        </w:tc>
+        <w:tc>
+          <w:tcPr>
+            <w:tcW w:w="4866" w:type="dxa"/>
+          </w:tcPr>
+          <w:p>
+            <w:pPr>
+              <w:ind w:firstLine="0"/>
+              <w:jc w:val="center"/>
+              <w:rPr>
+                <w:noProof/>
+                <w:lang w:eastAsia="ru-RU"/>
+              </w:rPr>
+            </w:pPr>
+            <w:r>
+              <w:rPr>
+                <w:noProof/>
+                <w:lang w:eastAsia="ru-RU"/>
+              </w:rPr>
+              <w:t>2</w:t>
+            </w:r>
+          </w:p>
+        </w:tc>
+      </w:tr>
+      <w:tr>
+        <w:tc>
+          <w:tcPr>
+            <w:tcW w:w="4479" w:type="dxa"/>
+          </w:tcPr>
+          <w:p>
+            <w:pPr>
+              <w:ind w:firstLine="0"/>
               <w:rPr>
                 <w:lang w:val="en-US" w:eastAsia="ru-RU"/>
               </w:rPr>
@@ -9321,9 +9556,10 @@
             <w:r>
               <w:rPr>
                 <w:noProof/>
+                <w:lang w:eastAsia="ru-RU"/>
               </w:rPr>
               <w:drawing>
-                <wp:inline distT="0" distB="0" distL="0" distR="0" wp14:anchorId="6A954C12" wp14:editId="53925424">
+                <wp:inline distT="0" distB="0" distL="0" distR="0" wp14:anchorId="712DCDF1" wp14:editId="054285F9">
                   <wp:extent cx="2857500" cy="1428750"/>
                   <wp:effectExtent l="0" t="0" r="0" b="0"/>
                   <wp:docPr id="126" name="Рисунок 126"/>
@@ -9585,6 +9821,7 @@
             <w:r>
               <w:rPr>
                 <w:noProof/>
+                <w:lang w:eastAsia="ru-RU"/>
               </w:rPr>
               <w:drawing>
                 <wp:inline distT="0" distB="0" distL="0" distR="0" wp14:anchorId="42434503" wp14:editId="47780004">
@@ -9673,6 +9910,7 @@
             <w:r>
               <w:rPr>
                 <w:noProof/>
+                <w:lang w:eastAsia="ru-RU"/>
               </w:rPr>
               <w:drawing>
                 <wp:inline distT="0" distB="0" distL="0" distR="0" wp14:anchorId="74C629BC" wp14:editId="28CAB5CE">
@@ -9739,6 +9977,9 @@
       </w:r>
     </w:p>
     <w:p>
+      <w:pPr>
+        <w:ind w:firstLine="0"/>
+      </w:pPr>
       <w:r>
         <w:lastRenderedPageBreak/>
         <w:t xml:space="preserve">Окончание таблицы - </w:t>
@@ -9769,6 +10010,50 @@
           <w:p>
             <w:pPr>
               <w:ind w:firstLine="0"/>
+              <w:jc w:val="center"/>
+              <w:rPr>
+                <w:lang w:eastAsia="ru-RU"/>
+              </w:rPr>
+            </w:pPr>
+            <w:r>
+              <w:rPr>
+                <w:lang w:eastAsia="ru-RU"/>
+              </w:rPr>
+              <w:t>1</w:t>
+            </w:r>
+          </w:p>
+        </w:tc>
+        <w:tc>
+          <w:tcPr>
+            <w:tcW w:w="4866" w:type="dxa"/>
+          </w:tcPr>
+          <w:p>
+            <w:pPr>
+              <w:ind w:firstLine="0"/>
+              <w:jc w:val="center"/>
+              <w:rPr>
+                <w:noProof/>
+                <w:lang w:eastAsia="ru-RU"/>
+              </w:rPr>
+            </w:pPr>
+            <w:r>
+              <w:rPr>
+                <w:noProof/>
+                <w:lang w:eastAsia="ru-RU"/>
+              </w:rPr>
+              <w:t>2</w:t>
+            </w:r>
+          </w:p>
+        </w:tc>
+      </w:tr>
+      <w:tr>
+        <w:tc>
+          <w:tcPr>
+            <w:tcW w:w="4479" w:type="dxa"/>
+          </w:tcPr>
+          <w:p>
+            <w:pPr>
+              <w:ind w:firstLine="0"/>
               <w:rPr>
                 <w:lang w:val="en-US" w:eastAsia="ru-RU"/>
               </w:rPr>
@@ -9796,9 +10081,10 @@
             <w:r>
               <w:rPr>
                 <w:noProof/>
+                <w:lang w:eastAsia="ru-RU"/>
               </w:rPr>
               <w:drawing>
-                <wp:inline distT="0" distB="0" distL="0" distR="0" wp14:anchorId="6BACBD7D" wp14:editId="4C1A2B37">
+                <wp:inline distT="0" distB="0" distL="0" distR="0" wp14:anchorId="2F8F28BD" wp14:editId="221AB600">
                   <wp:extent cx="2924175" cy="1462088"/>
                   <wp:effectExtent l="0" t="0" r="0" b="5080"/>
                   <wp:docPr id="129" name="Рисунок 129"/>
@@ -9884,6 +10170,7 @@
             <w:r>
               <w:rPr>
                 <w:noProof/>
+                <w:lang w:eastAsia="ru-RU"/>
               </w:rPr>
               <w:drawing>
                 <wp:inline distT="0" distB="0" distL="0" distR="0" wp14:anchorId="09EAB11E" wp14:editId="5F4FF40D">
@@ -10831,7 +11118,29 @@
         <w:rPr>
           <w:lang w:eastAsia="ru-RU"/>
         </w:rPr>
-        <w:t xml:space="preserve">3. </w:t>
+        <w:t xml:space="preserve">3. В.Т. Фисенко, Т.Ю. Фисенко. Фрактальные методы сегментации текстурных изображений. - </w:t>
+      </w:r>
+      <w:r>
+        <w:t>ИЗВ. ВУЗОВ. ПРИБОРОСТРОЕНИЕ. 2013. Т. 56, № 5. – с.63-70.</w:t>
+      </w:r>
+    </w:p>
+    <w:p>
+      <w:pPr>
+        <w:rPr>
+          <w:lang w:eastAsia="ru-RU"/>
+        </w:rPr>
+      </w:pPr>
+      <w:r>
+        <w:rPr>
+          <w:lang w:eastAsia="ru-RU"/>
+        </w:rPr>
+        <w:t>4</w:t>
+      </w:r>
+      <w:r>
+        <w:rPr>
+          <w:lang w:eastAsia="ru-RU"/>
+        </w:rPr>
+        <w:t xml:space="preserve">. </w:t>
       </w:r>
       <w:r>
         <w:rPr>
@@ -12072,7 +12381,7 @@
                               <w:rPr>
                                 <w:noProof/>
                               </w:rPr>
-                              <w:t>5</w:t>
+                              <w:t>11</w:t>
                             </w:r>
                             <w:r>
                               <w:rPr>
@@ -12409,7 +12718,7 @@
                         <w:rPr>
                           <w:noProof/>
                         </w:rPr>
-                        <w:t>5</w:t>
+                        <w:t>11</w:t>
                       </w:r>
                       <w:r>
                         <w:rPr>
@@ -18544,7 +18853,6 @@
     <w:lsdException w:name="HTML Sample" w:semiHidden="1" w:unhideWhenUsed="1"/>
     <w:lsdException w:name="HTML Typewriter" w:semiHidden="1" w:unhideWhenUsed="1"/>
     <w:lsdException w:name="HTML Variable" w:semiHidden="1" w:unhideWhenUsed="1"/>
-    <w:lsdException w:name="Normal Table" w:semiHidden="1" w:unhideWhenUsed="1"/>
     <w:lsdException w:name="annotation subject" w:semiHidden="1" w:unhideWhenUsed="1"/>
     <w:lsdException w:name="No List" w:semiHidden="1" w:unhideWhenUsed="1"/>
     <w:lsdException w:name="Outline List 1" w:semiHidden="1" w:unhideWhenUsed="1"/>
@@ -18588,10 +18896,8 @@
     <w:lsdException w:name="Table Elegant" w:semiHidden="1" w:unhideWhenUsed="1"/>
     <w:lsdException w:name="Table Professional" w:semiHidden="1" w:unhideWhenUsed="1"/>
     <w:lsdException w:name="Table Subtle 1" w:semiHidden="1" w:unhideWhenUsed="1"/>
-    <w:lsdException w:name="Table Subtle 2" w:semiHidden="1" w:unhideWhenUsed="1"/>
     <w:lsdException w:name="Table Web 1" w:semiHidden="1" w:unhideWhenUsed="1"/>
     <w:lsdException w:name="Table Web 2" w:semiHidden="1" w:unhideWhenUsed="1"/>
-    <w:lsdException w:name="Table Web 3" w:semiHidden="1" w:unhideWhenUsed="1"/>
     <w:lsdException w:name="Balloon Text" w:semiHidden="1" w:unhideWhenUsed="1"/>
     <w:lsdException w:name="Table Grid" w:uiPriority="59"/>
     <w:lsdException w:name="Table Theme" w:semiHidden="1" w:unhideWhenUsed="1"/>
@@ -19448,8 +19754,8 @@
       <w:szCs w:val="18"/>
     </w:rPr>
   </w:style>
-  <w:style w:type="character" w:styleId="af7">
-    <w:name w:val="Unresolved Mention"/>
+  <w:style w:type="character" w:customStyle="1" w:styleId="12">
+    <w:name w:val="Неразрешенное упоминание1"/>
     <w:basedOn w:val="a0"/>
     <w:uiPriority w:val="99"/>
     <w:semiHidden/>
@@ -19460,7 +19766,7 @@
       <w:shd w:val="clear" w:color="auto" w:fill="E1DFDD"/>
     </w:rPr>
   </w:style>
-  <w:style w:type="character" w:styleId="af8">
+  <w:style w:type="character" w:styleId="af7">
     <w:name w:val="Placeholder Text"/>
     <w:basedOn w:val="a0"/>
     <w:uiPriority w:val="99"/>
@@ -19763,7 +20069,7 @@
 </file>
 
 <file path=customXml/itemProps1.xml><?xml version="1.0" encoding="utf-8"?>
-<ds:datastoreItem xmlns:ds="http://schemas.openxmlformats.org/officeDocument/2006/customXml" ds:itemID="{0F3FCA38-4930-4729-80EF-F175A91333D6}">
+<ds:datastoreItem xmlns:ds="http://schemas.openxmlformats.org/officeDocument/2006/customXml" ds:itemID="{0E13B30F-041A-4C20-8CC8-98137A41AD14}">
   <ds:schemaRefs>
     <ds:schemaRef ds:uri="http://schemas.openxmlformats.org/officeDocument/2006/bibliography"/>
   </ds:schemaRefs>

--- a/Нирс ПЗ.docx
+++ b/Нирс ПЗ.docx
@@ -1332,7 +1332,12 @@
         <w:t>»</w:t>
       </w:r>
       <w:r>
-        <w:t xml:space="preserve">. Производится оценка длин контуров единичной </w:t>
+        <w:t>. Производится оценка длин контур</w:t>
+      </w:r>
+      <w:bookmarkStart w:id="5" w:name="_GoBack"/>
+      <w:bookmarkEnd w:id="5"/>
+      <w:r>
+        <w:t xml:space="preserve">ов единичной </w:t>
       </w:r>
       <w:r>
         <w:lastRenderedPageBreak/>
@@ -2782,8 +2787,8 @@
           <w:lang w:val="en-US"/>
         </w:rPr>
       </w:pPr>
-      <w:bookmarkStart w:id="5" w:name="_Toc59095447"/>
-      <w:bookmarkStart w:id="6" w:name="_Toc66792713"/>
+      <w:bookmarkStart w:id="6" w:name="_Toc59095447"/>
+      <w:bookmarkStart w:id="7" w:name="_Toc66792713"/>
       <w:r>
         <w:lastRenderedPageBreak/>
         <w:t>Программная</w:t>
@@ -2797,8 +2802,8 @@
       <w:r>
         <w:t>реализация</w:t>
       </w:r>
-      <w:bookmarkEnd w:id="5"/>
       <w:bookmarkEnd w:id="6"/>
+      <w:bookmarkEnd w:id="7"/>
     </w:p>
     <w:p>
       <w:pPr>
@@ -3248,7 +3253,27 @@
           <w:szCs w:val="18"/>
           <w:lang w:val="en-US" w:eastAsia="ru-RU"/>
         </w:rPr>
-        <w:t xml:space="preserve">    for i in range(level):</w:t>
+        <w:t xml:space="preserve">    for </w:t>
+      </w:r>
+      <w:proofErr w:type="spellStart"/>
+      <w:r>
+        <w:rPr>
+          <w:rFonts w:ascii="Courier New" w:hAnsi="Courier New" w:cs="Courier New"/>
+          <w:sz w:val="18"/>
+          <w:szCs w:val="18"/>
+          <w:lang w:val="en-US" w:eastAsia="ru-RU"/>
+        </w:rPr>
+        <w:t>i</w:t>
+      </w:r>
+      <w:proofErr w:type="spellEnd"/>
+      <w:r>
+        <w:rPr>
+          <w:rFonts w:ascii="Courier New" w:hAnsi="Courier New" w:cs="Courier New"/>
+          <w:sz w:val="18"/>
+          <w:szCs w:val="18"/>
+          <w:lang w:val="en-US" w:eastAsia="ru-RU"/>
+        </w:rPr>
+        <w:t xml:space="preserve"> in range(level):</w:t>
       </w:r>
     </w:p>
     <w:p>
@@ -3430,7 +3455,27 @@
           <w:szCs w:val="18"/>
           <w:lang w:val="en-US" w:eastAsia="ru-RU"/>
         </w:rPr>
-        <w:t xml:space="preserve">    for i in </w:t>
+        <w:t xml:space="preserve">    for </w:t>
+      </w:r>
+      <w:proofErr w:type="spellStart"/>
+      <w:r>
+        <w:rPr>
+          <w:rFonts w:ascii="Courier New" w:hAnsi="Courier New" w:cs="Courier New"/>
+          <w:sz w:val="18"/>
+          <w:szCs w:val="18"/>
+          <w:lang w:val="en-US" w:eastAsia="ru-RU"/>
+        </w:rPr>
+        <w:t>i</w:t>
+      </w:r>
+      <w:proofErr w:type="spellEnd"/>
+      <w:r>
+        <w:rPr>
+          <w:rFonts w:ascii="Courier New" w:hAnsi="Courier New" w:cs="Courier New"/>
+          <w:sz w:val="18"/>
+          <w:szCs w:val="18"/>
+          <w:lang w:val="en-US" w:eastAsia="ru-RU"/>
+        </w:rPr>
+        <w:t xml:space="preserve"> in </w:t>
       </w:r>
       <w:proofErr w:type="gramStart"/>
       <w:r>
@@ -3694,7 +3739,27 @@
           <w:szCs w:val="18"/>
           <w:lang w:val="en-US" w:eastAsia="ru-RU"/>
         </w:rPr>
-        <w:t xml:space="preserve">    for i in range(</w:t>
+        <w:t xml:space="preserve">    for </w:t>
+      </w:r>
+      <w:proofErr w:type="spellStart"/>
+      <w:r>
+        <w:rPr>
+          <w:rFonts w:ascii="Courier New" w:hAnsi="Courier New" w:cs="Courier New"/>
+          <w:sz w:val="18"/>
+          <w:szCs w:val="18"/>
+          <w:lang w:val="en-US" w:eastAsia="ru-RU"/>
+        </w:rPr>
+        <w:t>i</w:t>
+      </w:r>
+      <w:proofErr w:type="spellEnd"/>
+      <w:r>
+        <w:rPr>
+          <w:rFonts w:ascii="Courier New" w:hAnsi="Courier New" w:cs="Courier New"/>
+          <w:sz w:val="18"/>
+          <w:szCs w:val="18"/>
+          <w:lang w:val="en-US" w:eastAsia="ru-RU"/>
+        </w:rPr>
+        <w:t xml:space="preserve"> in range(</w:t>
       </w:r>
       <w:proofErr w:type="gramStart"/>
       <w:r>
@@ -4769,6 +4834,7 @@
         <w:t xml:space="preserve"> = </w:t>
       </w:r>
       <w:proofErr w:type="spellStart"/>
+      <w:proofErr w:type="gramStart"/>
       <w:r>
         <w:rPr>
           <w:rFonts w:ascii="Courier New" w:hAnsi="Courier New" w:cs="Courier New"/>
@@ -4789,6 +4855,7 @@
         <w:t>(</w:t>
       </w:r>
       <w:proofErr w:type="spellStart"/>
+      <w:proofErr w:type="gramEnd"/>
       <w:r>
         <w:rPr>
           <w:rFonts w:ascii="Courier New" w:hAnsi="Courier New" w:cs="Courier New"/>
@@ -5666,8 +5733,8 @@
           <w:szCs w:val="28"/>
         </w:rPr>
       </w:pPr>
-      <w:bookmarkStart w:id="7" w:name="_Toc59095448"/>
-      <w:bookmarkStart w:id="8" w:name="_Toc66792714"/>
+      <w:bookmarkStart w:id="8" w:name="_Toc59095448"/>
+      <w:bookmarkStart w:id="9" w:name="_Toc66792714"/>
       <w:r>
         <w:lastRenderedPageBreak/>
         <w:t>3</w:t>
@@ -5681,8 +5748,8 @@
         </w:rPr>
         <w:t>Тестирование</w:t>
       </w:r>
-      <w:bookmarkEnd w:id="7"/>
       <w:bookmarkEnd w:id="8"/>
+      <w:bookmarkEnd w:id="9"/>
     </w:p>
     <w:p>
       <w:pPr>
@@ -5792,8 +5859,6 @@
               </w:rPr>
               <w:t>1</w:t>
             </w:r>
-            <w:bookmarkStart w:id="9" w:name="_GoBack"/>
-            <w:bookmarkEnd w:id="9"/>
           </w:p>
         </w:tc>
         <w:tc>
@@ -12449,6 +12514,7 @@
                                 <w:color w:val="000000"/>
                                 <w:sz w:val="27"/>
                                 <w:szCs w:val="27"/>
+                                <w:lang w:val="en-US"/>
                               </w:rPr>
                             </w:pPr>
                             <w:r>
@@ -12476,7 +12542,17 @@
                                 <w:sz w:val="27"/>
                                 <w:szCs w:val="27"/>
                               </w:rPr>
-                              <w:t>05</w:t>
+                              <w:t>0</w:t>
+                            </w:r>
+                            <w:r>
+                              <w:rPr>
+                                <w:rFonts w:cs="Times New Roman"/>
+                                <w:color w:val="000000"/>
+                                <w:sz w:val="27"/>
+                                <w:szCs w:val="27"/>
+                                <w:lang w:val="en-US"/>
+                              </w:rPr>
+                              <w:t>0</w:t>
                             </w:r>
                           </w:p>
                           <w:p>
@@ -12741,6 +12817,7 @@
                           <w:color w:val="000000"/>
                           <w:sz w:val="27"/>
                           <w:szCs w:val="27"/>
+                          <w:lang w:val="en-US"/>
                         </w:rPr>
                       </w:pPr>
                       <w:r>
@@ -12768,7 +12845,17 @@
                           <w:sz w:val="27"/>
                           <w:szCs w:val="27"/>
                         </w:rPr>
-                        <w:t>05</w:t>
+                        <w:t>0</w:t>
+                      </w:r>
+                      <w:r>
+                        <w:rPr>
+                          <w:rFonts w:cs="Times New Roman"/>
+                          <w:color w:val="000000"/>
+                          <w:sz w:val="27"/>
+                          <w:szCs w:val="27"/>
+                          <w:lang w:val="en-US"/>
+                        </w:rPr>
+                        <w:t>0</w:t>
                       </w:r>
                     </w:p>
                     <w:p>
@@ -13818,7 +13905,26 @@
                                 <w:sz w:val="27"/>
                                 <w:szCs w:val="27"/>
                               </w:rPr>
-                              <w:t>МИВУ 09.03.02-00.005 ПЗ</w:t>
+                              <w:t>МИВУ 09.03.02-00.00</w:t>
+                            </w:r>
+                            <w:r>
+                              <w:rPr>
+                                <w:rFonts w:cs="Times New Roman"/>
+                                <w:color w:val="000000"/>
+                                <w:sz w:val="27"/>
+                                <w:szCs w:val="27"/>
+                                <w:lang w:val="en-US"/>
+                              </w:rPr>
+                              <w:t>0</w:t>
+                            </w:r>
+                            <w:r>
+                              <w:rPr>
+                                <w:rFonts w:cs="Times New Roman"/>
+                                <w:color w:val="000000"/>
+                                <w:sz w:val="27"/>
+                                <w:szCs w:val="27"/>
+                              </w:rPr>
+                              <w:t xml:space="preserve"> ПЗ</w:t>
                             </w:r>
                           </w:p>
                         </w:txbxContent>
@@ -16141,7 +16247,26 @@
                           <w:sz w:val="27"/>
                           <w:szCs w:val="27"/>
                         </w:rPr>
-                        <w:t>МИВУ 09.03.02-00.005 ПЗ</w:t>
+                        <w:t>МИВУ 09.03.02-00.00</w:t>
+                      </w:r>
+                      <w:r>
+                        <w:rPr>
+                          <w:rFonts w:cs="Times New Roman"/>
+                          <w:color w:val="000000"/>
+                          <w:sz w:val="27"/>
+                          <w:szCs w:val="27"/>
+                          <w:lang w:val="en-US"/>
+                        </w:rPr>
+                        <w:t>0</w:t>
+                      </w:r>
+                      <w:r>
+                        <w:rPr>
+                          <w:rFonts w:cs="Times New Roman"/>
+                          <w:color w:val="000000"/>
+                          <w:sz w:val="27"/>
+                          <w:szCs w:val="27"/>
+                        </w:rPr>
+                        <w:t xml:space="preserve"> ПЗ</w:t>
                       </w:r>
                     </w:p>
                   </w:txbxContent>
@@ -18853,6 +18978,7 @@
     <w:lsdException w:name="HTML Sample" w:semiHidden="1" w:unhideWhenUsed="1"/>
     <w:lsdException w:name="HTML Typewriter" w:semiHidden="1" w:unhideWhenUsed="1"/>
     <w:lsdException w:name="HTML Variable" w:semiHidden="1" w:unhideWhenUsed="1"/>
+    <w:lsdException w:name="Normal Table" w:semiHidden="1" w:unhideWhenUsed="1"/>
     <w:lsdException w:name="annotation subject" w:semiHidden="1" w:unhideWhenUsed="1"/>
     <w:lsdException w:name="No List" w:semiHidden="1" w:unhideWhenUsed="1"/>
     <w:lsdException w:name="Outline List 1" w:semiHidden="1" w:unhideWhenUsed="1"/>
@@ -18896,8 +19022,10 @@
     <w:lsdException w:name="Table Elegant" w:semiHidden="1" w:unhideWhenUsed="1"/>
     <w:lsdException w:name="Table Professional" w:semiHidden="1" w:unhideWhenUsed="1"/>
     <w:lsdException w:name="Table Subtle 1" w:semiHidden="1" w:unhideWhenUsed="1"/>
+    <w:lsdException w:name="Table Subtle 2" w:semiHidden="1" w:unhideWhenUsed="1"/>
     <w:lsdException w:name="Table Web 1" w:semiHidden="1" w:unhideWhenUsed="1"/>
     <w:lsdException w:name="Table Web 2" w:semiHidden="1" w:unhideWhenUsed="1"/>
+    <w:lsdException w:name="Table Web 3" w:semiHidden="1" w:unhideWhenUsed="1"/>
     <w:lsdException w:name="Balloon Text" w:semiHidden="1" w:unhideWhenUsed="1"/>
     <w:lsdException w:name="Table Grid" w:uiPriority="59"/>
     <w:lsdException w:name="Table Theme" w:semiHidden="1" w:unhideWhenUsed="1"/>
@@ -20069,7 +20197,7 @@
 </file>
 
 <file path=customXml/itemProps1.xml><?xml version="1.0" encoding="utf-8"?>
-<ds:datastoreItem xmlns:ds="http://schemas.openxmlformats.org/officeDocument/2006/customXml" ds:itemID="{0E13B30F-041A-4C20-8CC8-98137A41AD14}">
+<ds:datastoreItem xmlns:ds="http://schemas.openxmlformats.org/officeDocument/2006/customXml" ds:itemID="{D7E36683-1E87-46F3-BC0A-4BE9CAE3CAD0}">
   <ds:schemaRefs>
     <ds:schemaRef ds:uri="http://schemas.openxmlformats.org/officeDocument/2006/bibliography"/>
   </ds:schemaRefs>
